--- a/Phan 2/Buoi7_Ho_ten_Bai_5.docx
+++ b/Phan 2/Buoi7_Ho_ten_Bai_5.docx
@@ -76,7 +76,7 @@
         </w:rPr>
         <w:fldChar w:fldCharType="separate"/>
       </w:r>
-      <w:hyperlink w:anchor="_Toc210833978" w:history="1">
+      <w:hyperlink w:anchor="_Toc210842491" w:history="1">
         <w:r>
           <w:rPr>
             <w:rStyle w:val="Hyperlink"/>
@@ -122,7 +122,7 @@
             <w:noProof/>
             <w:webHidden/>
           </w:rPr>
-          <w:instrText xml:space="preserve"> PAGEREF _Toc210833978 \h </w:instrText>
+          <w:instrText xml:space="preserve"> PAGEREF _Toc210842491 \h </w:instrText>
         </w:r>
         <w:r>
           <w:rPr>
@@ -169,7 +169,7 @@
           <w:noProof/>
         </w:rPr>
       </w:pPr>
-      <w:hyperlink w:anchor="_Toc210833979" w:history="1">
+      <w:hyperlink w:anchor="_Toc210842492" w:history="1">
         <w:r>
           <w:rPr>
             <w:rStyle w:val="Hyperlink"/>
@@ -215,7 +215,7 @@
             <w:noProof/>
             <w:webHidden/>
           </w:rPr>
-          <w:instrText xml:space="preserve"> PAGEREF _Toc210833979 \h </w:instrText>
+          <w:instrText xml:space="preserve"> PAGEREF _Toc210842492 \h </w:instrText>
         </w:r>
         <w:r>
           <w:rPr>
@@ -262,7 +262,7 @@
           <w:noProof/>
         </w:rPr>
       </w:pPr>
-      <w:hyperlink w:anchor="_Toc210833980" w:history="1">
+      <w:hyperlink w:anchor="_Toc210842493" w:history="1">
         <w:r>
           <w:rPr>
             <w:rStyle w:val="Hyperlink"/>
@@ -308,7 +308,7 @@
             <w:noProof/>
             <w:webHidden/>
           </w:rPr>
-          <w:instrText xml:space="preserve"> PAGEREF _Toc210833980 \h </w:instrText>
+          <w:instrText xml:space="preserve"> PAGEREF _Toc210842493 \h </w:instrText>
         </w:r>
         <w:r>
           <w:rPr>
@@ -355,7 +355,7 @@
           <w:noProof/>
         </w:rPr>
       </w:pPr>
-      <w:hyperlink w:anchor="_Toc210833981" w:history="1">
+      <w:hyperlink w:anchor="_Toc210842494" w:history="1">
         <w:r>
           <w:rPr>
             <w:rStyle w:val="Hyperlink"/>
@@ -401,7 +401,7 @@
             <w:noProof/>
             <w:webHidden/>
           </w:rPr>
-          <w:instrText xml:space="preserve"> PAGEREF _Toc210833981 \h </w:instrText>
+          <w:instrText xml:space="preserve"> PAGEREF _Toc210842494 \h </w:instrText>
         </w:r>
         <w:r>
           <w:rPr>
@@ -444,11 +444,11 @@
           <w:tab w:val="right" w:leader="dot" w:pos="9350"/>
         </w:tabs>
         <w:rPr>
-          <w:rFonts w:ascii="Times New Roman" w:hAnsi="Times New Roman" w:cs="Times New Roman"/>
+          <w:rFonts w:ascii="Times New Roman" w:eastAsiaTheme="minorEastAsia" w:hAnsi="Times New Roman" w:cs="Times New Roman"/>
           <w:noProof/>
         </w:rPr>
       </w:pPr>
-      <w:hyperlink w:anchor="_Toc210833982" w:history="1">
+      <w:hyperlink w:anchor="_Toc210842495" w:history="1">
         <w:r>
           <w:rPr>
             <w:rStyle w:val="Hyperlink"/>
@@ -459,7 +459,7 @@
         </w:r>
         <w:r>
           <w:rPr>
-            <w:rFonts w:ascii="Times New Roman" w:hAnsi="Times New Roman" w:cs="Times New Roman"/>
+            <w:rFonts w:ascii="Times New Roman" w:eastAsiaTheme="minorEastAsia" w:hAnsi="Times New Roman" w:cs="Times New Roman"/>
             <w:noProof/>
           </w:rPr>
           <w:tab/>
@@ -494,7 +494,7 @@
             <w:noProof/>
             <w:webHidden/>
           </w:rPr>
-          <w:instrText xml:space="preserve"> PAGEREF _Toc210833982 \h </w:instrText>
+          <w:instrText xml:space="preserve"> PAGEREF _Toc210842495 \h </w:instrText>
         </w:r>
         <w:r>
           <w:rPr>
@@ -537,11 +537,11 @@
           <w:tab w:val="right" w:leader="dot" w:pos="9350"/>
         </w:tabs>
         <w:rPr>
-          <w:rFonts w:ascii="Times New Roman" w:hAnsi="Times New Roman" w:cs="Times New Roman"/>
+          <w:rFonts w:ascii="Times New Roman" w:eastAsiaTheme="minorEastAsia" w:hAnsi="Times New Roman" w:cs="Times New Roman"/>
           <w:noProof/>
         </w:rPr>
       </w:pPr>
-      <w:hyperlink w:anchor="_Toc210833983" w:history="1">
+      <w:hyperlink w:anchor="_Toc210842496" w:history="1">
         <w:r>
           <w:rPr>
             <w:rStyle w:val="Hyperlink"/>
@@ -552,7 +552,7 @@
         </w:r>
         <w:r>
           <w:rPr>
-            <w:rFonts w:ascii="Times New Roman" w:hAnsi="Times New Roman" w:cs="Times New Roman"/>
+            <w:rFonts w:ascii="Times New Roman" w:eastAsiaTheme="minorEastAsia" w:hAnsi="Times New Roman" w:cs="Times New Roman"/>
             <w:noProof/>
           </w:rPr>
           <w:tab/>
@@ -587,7 +587,7 @@
             <w:noProof/>
             <w:webHidden/>
           </w:rPr>
-          <w:instrText xml:space="preserve"> PAGEREF _Toc210833983 \h </w:instrText>
+          <w:instrText xml:space="preserve"> PAGEREF _Toc210842496 \h </w:instrText>
         </w:r>
         <w:r>
           <w:rPr>
@@ -634,7 +634,7 @@
           <w:noProof/>
         </w:rPr>
       </w:pPr>
-      <w:hyperlink w:anchor="_Toc210833984" w:history="1">
+      <w:hyperlink w:anchor="_Toc210842497" w:history="1">
         <w:r>
           <w:rPr>
             <w:rStyle w:val="Hyperlink"/>
@@ -680,7 +680,7 @@
             <w:noProof/>
             <w:webHidden/>
           </w:rPr>
-          <w:instrText xml:space="preserve"> PAGEREF _Toc210833984 \h </w:instrText>
+          <w:instrText xml:space="preserve"> PAGEREF _Toc210842497 \h </w:instrText>
         </w:r>
         <w:r>
           <w:rPr>
@@ -723,11 +723,11 @@
           <w:tab w:val="right" w:leader="dot" w:pos="9350"/>
         </w:tabs>
         <w:rPr>
-          <w:rFonts w:ascii="Times New Roman" w:hAnsi="Times New Roman" w:cs="Times New Roman"/>
+          <w:rFonts w:ascii="Times New Roman" w:eastAsiaTheme="minorEastAsia" w:hAnsi="Times New Roman" w:cs="Times New Roman"/>
           <w:noProof/>
         </w:rPr>
       </w:pPr>
-      <w:hyperlink w:anchor="_Toc210833985" w:history="1">
+      <w:hyperlink w:anchor="_Toc210842498" w:history="1">
         <w:r>
           <w:rPr>
             <w:rStyle w:val="Hyperlink"/>
@@ -738,7 +738,7 @@
         </w:r>
         <w:r>
           <w:rPr>
-            <w:rFonts w:ascii="Times New Roman" w:hAnsi="Times New Roman" w:cs="Times New Roman"/>
+            <w:rFonts w:ascii="Times New Roman" w:eastAsiaTheme="minorEastAsia" w:hAnsi="Times New Roman" w:cs="Times New Roman"/>
             <w:noProof/>
           </w:rPr>
           <w:tab/>
@@ -773,7 +773,7 @@
             <w:noProof/>
             <w:webHidden/>
           </w:rPr>
-          <w:instrText xml:space="preserve"> PAGEREF _Toc210833985 \h </w:instrText>
+          <w:instrText xml:space="preserve"> PAGEREF _Toc210842498 \h </w:instrText>
         </w:r>
         <w:r>
           <w:rPr>
@@ -816,11 +816,11 @@
           <w:tab w:val="right" w:leader="dot" w:pos="9350"/>
         </w:tabs>
         <w:rPr>
-          <w:rFonts w:ascii="Times New Roman" w:hAnsi="Times New Roman" w:cs="Times New Roman"/>
+          <w:rFonts w:ascii="Times New Roman" w:eastAsiaTheme="minorEastAsia" w:hAnsi="Times New Roman" w:cs="Times New Roman"/>
           <w:noProof/>
         </w:rPr>
       </w:pPr>
-      <w:hyperlink w:anchor="_Toc210833986" w:history="1">
+      <w:hyperlink w:anchor="_Toc210842499" w:history="1">
         <w:r>
           <w:rPr>
             <w:rStyle w:val="Hyperlink"/>
@@ -831,7 +831,7 @@
         </w:r>
         <w:r>
           <w:rPr>
-            <w:rFonts w:ascii="Times New Roman" w:hAnsi="Times New Roman" w:cs="Times New Roman"/>
+            <w:rFonts w:ascii="Times New Roman" w:eastAsiaTheme="minorEastAsia" w:hAnsi="Times New Roman" w:cs="Times New Roman"/>
             <w:noProof/>
           </w:rPr>
           <w:tab/>
@@ -866,7 +866,7 @@
             <w:noProof/>
             <w:webHidden/>
           </w:rPr>
-          <w:instrText xml:space="preserve"> PAGEREF _Toc210833986 \h </w:instrText>
+          <w:instrText xml:space="preserve"> PAGEREF _Toc210842499 \h </w:instrText>
         </w:r>
         <w:r>
           <w:rPr>
@@ -913,7 +913,7 @@
           <w:noProof/>
         </w:rPr>
       </w:pPr>
-      <w:hyperlink w:anchor="_Toc210833987" w:history="1">
+      <w:hyperlink w:anchor="_Toc210842500" w:history="1">
         <w:r>
           <w:rPr>
             <w:rStyle w:val="Hyperlink"/>
@@ -959,7 +959,7 @@
             <w:noProof/>
             <w:webHidden/>
           </w:rPr>
-          <w:instrText xml:space="preserve"> PAGEREF _Toc210833987 \h </w:instrText>
+          <w:instrText xml:space="preserve"> PAGEREF _Toc210842500 \h </w:instrText>
         </w:r>
         <w:r>
           <w:rPr>
@@ -1006,7 +1006,7 @@
           <w:noProof/>
         </w:rPr>
       </w:pPr>
-      <w:hyperlink w:anchor="_Toc210833988" w:history="1">
+      <w:hyperlink w:anchor="_Toc210842501" w:history="1">
         <w:r>
           <w:rPr>
             <w:rStyle w:val="Hyperlink"/>
@@ -1052,7 +1052,7 @@
             <w:noProof/>
             <w:webHidden/>
           </w:rPr>
-          <w:instrText xml:space="preserve"> PAGEREF _Toc210833988 \h </w:instrText>
+          <w:instrText xml:space="preserve"> PAGEREF _Toc210842501 \h </w:instrText>
         </w:r>
         <w:r>
           <w:rPr>
@@ -1099,7 +1099,7 @@
           <w:noProof/>
         </w:rPr>
       </w:pPr>
-      <w:hyperlink w:anchor="_Toc210833989" w:history="1">
+      <w:hyperlink w:anchor="_Toc210842502" w:history="1">
         <w:r>
           <w:rPr>
             <w:rStyle w:val="Hyperlink"/>
@@ -1145,7 +1145,7 @@
             <w:noProof/>
             <w:webHidden/>
           </w:rPr>
-          <w:instrText xml:space="preserve"> PAGEREF _Toc210833989 \h </w:instrText>
+          <w:instrText xml:space="preserve"> PAGEREF _Toc210842502 \h </w:instrText>
         </w:r>
         <w:r>
           <w:rPr>
@@ -1188,11 +1188,11 @@
           <w:tab w:val="right" w:leader="dot" w:pos="9350"/>
         </w:tabs>
         <w:rPr>
-          <w:rFonts w:ascii="Times New Roman" w:hAnsi="Times New Roman" w:cs="Times New Roman"/>
+          <w:rFonts w:ascii="Times New Roman" w:eastAsiaTheme="minorEastAsia" w:hAnsi="Times New Roman" w:cs="Times New Roman"/>
           <w:noProof/>
         </w:rPr>
       </w:pPr>
-      <w:hyperlink w:anchor="_Toc210833990" w:history="1">
+      <w:hyperlink w:anchor="_Toc210842503" w:history="1">
         <w:r>
           <w:rPr>
             <w:rStyle w:val="Hyperlink"/>
@@ -1203,7 +1203,7 @@
         </w:r>
         <w:r>
           <w:rPr>
-            <w:rFonts w:ascii="Times New Roman" w:hAnsi="Times New Roman" w:cs="Times New Roman"/>
+            <w:rFonts w:ascii="Times New Roman" w:eastAsiaTheme="minorEastAsia" w:hAnsi="Times New Roman" w:cs="Times New Roman"/>
             <w:noProof/>
           </w:rPr>
           <w:tab/>
@@ -1238,7 +1238,7 @@
             <w:noProof/>
             <w:webHidden/>
           </w:rPr>
-          <w:instrText xml:space="preserve"> PAGEREF _Toc210833990 \h </w:instrText>
+          <w:instrText xml:space="preserve"> PAGEREF _Toc210842503 \h </w:instrText>
         </w:r>
         <w:r>
           <w:rPr>
@@ -1281,11 +1281,11 @@
           <w:tab w:val="right" w:leader="dot" w:pos="9350"/>
         </w:tabs>
         <w:rPr>
-          <w:rFonts w:ascii="Times New Roman" w:hAnsi="Times New Roman" w:cs="Times New Roman"/>
+          <w:rFonts w:ascii="Times New Roman" w:eastAsiaTheme="minorEastAsia" w:hAnsi="Times New Roman" w:cs="Times New Roman"/>
           <w:noProof/>
         </w:rPr>
       </w:pPr>
-      <w:hyperlink w:anchor="_Toc210833991" w:history="1">
+      <w:hyperlink w:anchor="_Toc210842504" w:history="1">
         <w:r>
           <w:rPr>
             <w:rStyle w:val="Hyperlink"/>
@@ -1296,7 +1296,7 @@
         </w:r>
         <w:r>
           <w:rPr>
-            <w:rFonts w:ascii="Times New Roman" w:hAnsi="Times New Roman" w:cs="Times New Roman"/>
+            <w:rFonts w:ascii="Times New Roman" w:eastAsiaTheme="minorEastAsia" w:hAnsi="Times New Roman" w:cs="Times New Roman"/>
             <w:noProof/>
           </w:rPr>
           <w:tab/>
@@ -1331,7 +1331,7 @@
             <w:noProof/>
             <w:webHidden/>
           </w:rPr>
-          <w:instrText xml:space="preserve"> PAGEREF _Toc210833991 \h </w:instrText>
+          <w:instrText xml:space="preserve"> PAGEREF _Toc210842504 \h </w:instrText>
         </w:r>
         <w:r>
           <w:rPr>
@@ -1378,7 +1378,7 @@
           <w:noProof/>
         </w:rPr>
       </w:pPr>
-      <w:hyperlink w:anchor="_Toc210833992" w:history="1">
+      <w:hyperlink w:anchor="_Toc210842505" w:history="1">
         <w:r>
           <w:rPr>
             <w:rStyle w:val="Hyperlink"/>
@@ -1424,7 +1424,7 @@
             <w:noProof/>
             <w:webHidden/>
           </w:rPr>
-          <w:instrText xml:space="preserve"> PAGEREF _Toc210833992 \h </w:instrText>
+          <w:instrText xml:space="preserve"> PAGEREF _Toc210842505 \h </w:instrText>
         </w:r>
         <w:r>
           <w:rPr>
@@ -1467,11 +1467,11 @@
           <w:tab w:val="right" w:leader="dot" w:pos="9350"/>
         </w:tabs>
         <w:rPr>
-          <w:rFonts w:ascii="Times New Roman" w:hAnsi="Times New Roman" w:cs="Times New Roman"/>
+          <w:rFonts w:ascii="Times New Roman" w:eastAsiaTheme="minorEastAsia" w:hAnsi="Times New Roman" w:cs="Times New Roman"/>
           <w:noProof/>
         </w:rPr>
       </w:pPr>
-      <w:hyperlink w:anchor="_Toc210833993" w:history="1">
+      <w:hyperlink w:anchor="_Toc210842506" w:history="1">
         <w:r>
           <w:rPr>
             <w:rStyle w:val="Hyperlink"/>
@@ -1482,7 +1482,7 @@
         </w:r>
         <w:r>
           <w:rPr>
-            <w:rFonts w:ascii="Times New Roman" w:hAnsi="Times New Roman" w:cs="Times New Roman"/>
+            <w:rFonts w:ascii="Times New Roman" w:eastAsiaTheme="minorEastAsia" w:hAnsi="Times New Roman" w:cs="Times New Roman"/>
             <w:noProof/>
           </w:rPr>
           <w:tab/>
@@ -1517,7 +1517,7 @@
             <w:noProof/>
             <w:webHidden/>
           </w:rPr>
-          <w:instrText xml:space="preserve"> PAGEREF _Toc210833993 \h </w:instrText>
+          <w:instrText xml:space="preserve"> PAGEREF _Toc210842506 \h </w:instrText>
         </w:r>
         <w:r>
           <w:rPr>
@@ -1560,11 +1560,11 @@
           <w:tab w:val="right" w:leader="dot" w:pos="9350"/>
         </w:tabs>
         <w:rPr>
-          <w:rFonts w:ascii="Times New Roman" w:hAnsi="Times New Roman" w:cs="Times New Roman"/>
+          <w:rFonts w:ascii="Times New Roman" w:eastAsiaTheme="minorEastAsia" w:hAnsi="Times New Roman" w:cs="Times New Roman"/>
           <w:noProof/>
         </w:rPr>
       </w:pPr>
-      <w:hyperlink w:anchor="_Toc210833994" w:history="1">
+      <w:hyperlink w:anchor="_Toc210842507" w:history="1">
         <w:r>
           <w:rPr>
             <w:rStyle w:val="Hyperlink"/>
@@ -1575,7 +1575,7 @@
         </w:r>
         <w:r>
           <w:rPr>
-            <w:rFonts w:ascii="Times New Roman" w:hAnsi="Times New Roman" w:cs="Times New Roman"/>
+            <w:rFonts w:ascii="Times New Roman" w:eastAsiaTheme="minorEastAsia" w:hAnsi="Times New Roman" w:cs="Times New Roman"/>
             <w:noProof/>
           </w:rPr>
           <w:tab/>
@@ -1610,7 +1610,7 @@
             <w:noProof/>
             <w:webHidden/>
           </w:rPr>
-          <w:instrText xml:space="preserve"> PAGEREF _Toc210833994 \h </w:instrText>
+          <w:instrText xml:space="preserve"> PAGEREF _Toc210842507 \h </w:instrText>
         </w:r>
         <w:r>
           <w:rPr>
@@ -1657,7 +1657,7 @@
           <w:noProof/>
         </w:rPr>
       </w:pPr>
-      <w:hyperlink w:anchor="_Toc210833995" w:history="1">
+      <w:hyperlink w:anchor="_Toc210842508" w:history="1">
         <w:r>
           <w:rPr>
             <w:rStyle w:val="Hyperlink"/>
@@ -1703,7 +1703,7 @@
             <w:noProof/>
             <w:webHidden/>
           </w:rPr>
-          <w:instrText xml:space="preserve"> PAGEREF _Toc210833995 \h </w:instrText>
+          <w:instrText xml:space="preserve"> PAGEREF _Toc210842508 \h </w:instrText>
         </w:r>
         <w:r>
           <w:rPr>
@@ -1746,11 +1746,11 @@
           <w:tab w:val="right" w:leader="dot" w:pos="9350"/>
         </w:tabs>
         <w:rPr>
-          <w:rFonts w:ascii="Times New Roman" w:hAnsi="Times New Roman" w:cs="Times New Roman"/>
+          <w:rFonts w:ascii="Times New Roman" w:eastAsiaTheme="minorEastAsia" w:hAnsi="Times New Roman" w:cs="Times New Roman"/>
           <w:noProof/>
         </w:rPr>
       </w:pPr>
-      <w:hyperlink w:anchor="_Toc210833996" w:history="1">
+      <w:hyperlink w:anchor="_Toc210842509" w:history="1">
         <w:r>
           <w:rPr>
             <w:rStyle w:val="Hyperlink"/>
@@ -1761,7 +1761,7 @@
         </w:r>
         <w:r>
           <w:rPr>
-            <w:rFonts w:ascii="Times New Roman" w:hAnsi="Times New Roman" w:cs="Times New Roman"/>
+            <w:rFonts w:ascii="Times New Roman" w:eastAsiaTheme="minorEastAsia" w:hAnsi="Times New Roman" w:cs="Times New Roman"/>
             <w:noProof/>
           </w:rPr>
           <w:tab/>
@@ -1796,7 +1796,7 @@
             <w:noProof/>
             <w:webHidden/>
           </w:rPr>
-          <w:instrText xml:space="preserve"> PAGEREF _Toc210833996 \h </w:instrText>
+          <w:instrText xml:space="preserve"> PAGEREF _Toc210842509 \h </w:instrText>
         </w:r>
         <w:r>
           <w:rPr>
@@ -1839,11 +1839,11 @@
           <w:tab w:val="right" w:leader="dot" w:pos="9350"/>
         </w:tabs>
         <w:rPr>
-          <w:rFonts w:ascii="Times New Roman" w:hAnsi="Times New Roman" w:cs="Times New Roman"/>
+          <w:rFonts w:ascii="Times New Roman" w:eastAsiaTheme="minorEastAsia" w:hAnsi="Times New Roman" w:cs="Times New Roman"/>
           <w:noProof/>
         </w:rPr>
       </w:pPr>
-      <w:hyperlink w:anchor="_Toc210833997" w:history="1">
+      <w:hyperlink w:anchor="_Toc210842510" w:history="1">
         <w:r>
           <w:rPr>
             <w:rStyle w:val="Hyperlink"/>
@@ -1854,7 +1854,7 @@
         </w:r>
         <w:r>
           <w:rPr>
-            <w:rFonts w:ascii="Times New Roman" w:hAnsi="Times New Roman" w:cs="Times New Roman"/>
+            <w:rFonts w:ascii="Times New Roman" w:eastAsiaTheme="minorEastAsia" w:hAnsi="Times New Roman" w:cs="Times New Roman"/>
             <w:noProof/>
           </w:rPr>
           <w:tab/>
@@ -1889,7 +1889,7 @@
             <w:noProof/>
             <w:webHidden/>
           </w:rPr>
-          <w:instrText xml:space="preserve"> PAGEREF _Toc210833997 \h </w:instrText>
+          <w:instrText xml:space="preserve"> PAGEREF _Toc210842510 \h </w:instrText>
         </w:r>
         <w:r>
           <w:rPr>
@@ -1936,7 +1936,7 @@
           <w:noProof/>
         </w:rPr>
       </w:pPr>
-      <w:hyperlink w:anchor="_Toc210833998" w:history="1">
+      <w:hyperlink w:anchor="_Toc210842511" w:history="1">
         <w:r>
           <w:rPr>
             <w:rStyle w:val="Hyperlink"/>
@@ -1982,7 +1982,7 @@
             <w:noProof/>
             <w:webHidden/>
           </w:rPr>
-          <w:instrText xml:space="preserve"> PAGEREF _Toc210833998 \h </w:instrText>
+          <w:instrText xml:space="preserve"> PAGEREF _Toc210842511 \h </w:instrText>
         </w:r>
         <w:r>
           <w:rPr>
@@ -2029,7 +2029,7 @@
           <w:noProof/>
         </w:rPr>
       </w:pPr>
-      <w:hyperlink w:anchor="_Toc210833999" w:history="1">
+      <w:hyperlink w:anchor="_Toc210842512" w:history="1">
         <w:r>
           <w:rPr>
             <w:rStyle w:val="Hyperlink"/>
@@ -2075,7 +2075,7 @@
             <w:noProof/>
             <w:webHidden/>
           </w:rPr>
-          <w:instrText xml:space="preserve"> PAGEREF _Toc210833999 \h </w:instrText>
+          <w:instrText xml:space="preserve"> PAGEREF _Toc210842512 \h </w:instrText>
         </w:r>
         <w:r>
           <w:rPr>
@@ -2118,11 +2118,11 @@
           <w:tab w:val="right" w:leader="dot" w:pos="9350"/>
         </w:tabs>
         <w:rPr>
-          <w:rFonts w:ascii="Times New Roman" w:hAnsi="Times New Roman" w:cs="Times New Roman"/>
+          <w:rFonts w:ascii="Times New Roman" w:eastAsiaTheme="minorEastAsia" w:hAnsi="Times New Roman" w:cs="Times New Roman"/>
           <w:noProof/>
         </w:rPr>
       </w:pPr>
-      <w:hyperlink w:anchor="_Toc210834000" w:history="1">
+      <w:hyperlink w:anchor="_Toc210842513" w:history="1">
         <w:r>
           <w:rPr>
             <w:rStyle w:val="Hyperlink"/>
@@ -2133,7 +2133,7 @@
         </w:r>
         <w:r>
           <w:rPr>
-            <w:rFonts w:ascii="Times New Roman" w:hAnsi="Times New Roman" w:cs="Times New Roman"/>
+            <w:rFonts w:ascii="Times New Roman" w:eastAsiaTheme="minorEastAsia" w:hAnsi="Times New Roman" w:cs="Times New Roman"/>
             <w:noProof/>
           </w:rPr>
           <w:tab/>
@@ -2168,7 +2168,7 @@
             <w:noProof/>
             <w:webHidden/>
           </w:rPr>
-          <w:instrText xml:space="preserve"> PAGEREF _Toc210834000 \h </w:instrText>
+          <w:instrText xml:space="preserve"> PAGEREF _Toc210842513 \h </w:instrText>
         </w:r>
         <w:r>
           <w:rPr>
@@ -2211,11 +2211,11 @@
           <w:tab w:val="right" w:leader="dot" w:pos="9350"/>
         </w:tabs>
         <w:rPr>
-          <w:rFonts w:ascii="Times New Roman" w:hAnsi="Times New Roman" w:cs="Times New Roman"/>
+          <w:rFonts w:ascii="Times New Roman" w:eastAsiaTheme="minorEastAsia" w:hAnsi="Times New Roman" w:cs="Times New Roman"/>
           <w:noProof/>
         </w:rPr>
       </w:pPr>
-      <w:hyperlink w:anchor="_Toc210834001" w:history="1">
+      <w:hyperlink w:anchor="_Toc210842514" w:history="1">
         <w:r>
           <w:rPr>
             <w:rStyle w:val="Hyperlink"/>
@@ -2226,7 +2226,7 @@
         </w:r>
         <w:r>
           <w:rPr>
-            <w:rFonts w:ascii="Times New Roman" w:hAnsi="Times New Roman" w:cs="Times New Roman"/>
+            <w:rFonts w:ascii="Times New Roman" w:eastAsiaTheme="minorEastAsia" w:hAnsi="Times New Roman" w:cs="Times New Roman"/>
             <w:noProof/>
           </w:rPr>
           <w:tab/>
@@ -2261,7 +2261,7 @@
             <w:noProof/>
             <w:webHidden/>
           </w:rPr>
-          <w:instrText xml:space="preserve"> PAGEREF _Toc210834001 \h </w:instrText>
+          <w:instrText xml:space="preserve"> PAGEREF _Toc210842514 \h </w:instrText>
         </w:r>
         <w:r>
           <w:rPr>
@@ -2308,7 +2308,7 @@
           <w:noProof/>
         </w:rPr>
       </w:pPr>
-      <w:hyperlink w:anchor="_Toc210834002" w:history="1">
+      <w:hyperlink w:anchor="_Toc210842515" w:history="1">
         <w:r>
           <w:rPr>
             <w:rStyle w:val="Hyperlink"/>
@@ -2354,7 +2354,7 @@
             <w:noProof/>
             <w:webHidden/>
           </w:rPr>
-          <w:instrText xml:space="preserve"> PAGEREF _Toc210834002 \h </w:instrText>
+          <w:instrText xml:space="preserve"> PAGEREF _Toc210842515 \h </w:instrText>
         </w:r>
         <w:r>
           <w:rPr>
@@ -2397,11 +2397,11 @@
           <w:tab w:val="right" w:leader="dot" w:pos="9350"/>
         </w:tabs>
         <w:rPr>
-          <w:rFonts w:ascii="Times New Roman" w:hAnsi="Times New Roman" w:cs="Times New Roman"/>
+          <w:rFonts w:ascii="Times New Roman" w:eastAsiaTheme="minorEastAsia" w:hAnsi="Times New Roman" w:cs="Times New Roman"/>
           <w:noProof/>
         </w:rPr>
       </w:pPr>
-      <w:hyperlink w:anchor="_Toc210834003" w:history="1">
+      <w:hyperlink w:anchor="_Toc210842516" w:history="1">
         <w:r>
           <w:rPr>
             <w:rStyle w:val="Hyperlink"/>
@@ -2412,7 +2412,7 @@
         </w:r>
         <w:r>
           <w:rPr>
-            <w:rFonts w:ascii="Times New Roman" w:hAnsi="Times New Roman" w:cs="Times New Roman"/>
+            <w:rFonts w:ascii="Times New Roman" w:eastAsiaTheme="minorEastAsia" w:hAnsi="Times New Roman" w:cs="Times New Roman"/>
             <w:noProof/>
           </w:rPr>
           <w:tab/>
@@ -2447,7 +2447,7 @@
             <w:noProof/>
             <w:webHidden/>
           </w:rPr>
-          <w:instrText xml:space="preserve"> PAGEREF _Toc210834003 \h </w:instrText>
+          <w:instrText xml:space="preserve"> PAGEREF _Toc210842516 \h </w:instrText>
         </w:r>
         <w:r>
           <w:rPr>
@@ -2490,11 +2490,11 @@
           <w:tab w:val="right" w:leader="dot" w:pos="9350"/>
         </w:tabs>
         <w:rPr>
-          <w:rFonts w:ascii="Times New Roman" w:hAnsi="Times New Roman" w:cs="Times New Roman"/>
+          <w:rFonts w:ascii="Times New Roman" w:eastAsiaTheme="minorEastAsia" w:hAnsi="Times New Roman" w:cs="Times New Roman"/>
           <w:noProof/>
         </w:rPr>
       </w:pPr>
-      <w:hyperlink w:anchor="_Toc210834004" w:history="1">
+      <w:hyperlink w:anchor="_Toc210842517" w:history="1">
         <w:r>
           <w:rPr>
             <w:rStyle w:val="Hyperlink"/>
@@ -2505,7 +2505,7 @@
         </w:r>
         <w:r>
           <w:rPr>
-            <w:rFonts w:ascii="Times New Roman" w:hAnsi="Times New Roman" w:cs="Times New Roman"/>
+            <w:rFonts w:ascii="Times New Roman" w:eastAsiaTheme="minorEastAsia" w:hAnsi="Times New Roman" w:cs="Times New Roman"/>
             <w:noProof/>
           </w:rPr>
           <w:tab/>
@@ -2540,7 +2540,7 @@
             <w:noProof/>
             <w:webHidden/>
           </w:rPr>
-          <w:instrText xml:space="preserve"> PAGEREF _Toc210834004 \h </w:instrText>
+          <w:instrText xml:space="preserve"> PAGEREF _Toc210842517 \h </w:instrText>
         </w:r>
         <w:r>
           <w:rPr>
@@ -2583,11 +2583,11 @@
           <w:tab w:val="right" w:leader="dot" w:pos="9350"/>
         </w:tabs>
         <w:rPr>
-          <w:rFonts w:ascii="Times New Roman" w:hAnsi="Times New Roman" w:cs="Times New Roman"/>
+          <w:rFonts w:ascii="Times New Roman" w:eastAsiaTheme="minorEastAsia" w:hAnsi="Times New Roman" w:cs="Times New Roman"/>
           <w:noProof/>
         </w:rPr>
       </w:pPr>
-      <w:hyperlink w:anchor="_Toc210834005" w:history="1">
+      <w:hyperlink w:anchor="_Toc210842518" w:history="1">
         <w:r>
           <w:rPr>
             <w:rStyle w:val="Hyperlink"/>
@@ -2598,7 +2598,7 @@
         </w:r>
         <w:r>
           <w:rPr>
-            <w:rFonts w:ascii="Times New Roman" w:hAnsi="Times New Roman" w:cs="Times New Roman"/>
+            <w:rFonts w:ascii="Times New Roman" w:eastAsiaTheme="minorEastAsia" w:hAnsi="Times New Roman" w:cs="Times New Roman"/>
             <w:noProof/>
           </w:rPr>
           <w:tab/>
@@ -2633,7 +2633,7 @@
             <w:noProof/>
             <w:webHidden/>
           </w:rPr>
-          <w:instrText xml:space="preserve"> PAGEREF _Toc210834005 \h </w:instrText>
+          <w:instrText xml:space="preserve"> PAGEREF _Toc210842518 \h </w:instrText>
         </w:r>
         <w:r>
           <w:rPr>
@@ -2676,11 +2676,11 @@
           <w:tab w:val="right" w:leader="dot" w:pos="9350"/>
         </w:tabs>
         <w:rPr>
-          <w:rFonts w:ascii="Times New Roman" w:hAnsi="Times New Roman" w:cs="Times New Roman"/>
+          <w:rFonts w:ascii="Times New Roman" w:eastAsiaTheme="minorEastAsia" w:hAnsi="Times New Roman" w:cs="Times New Roman"/>
           <w:noProof/>
         </w:rPr>
       </w:pPr>
-      <w:hyperlink w:anchor="_Toc210834006" w:history="1">
+      <w:hyperlink w:anchor="_Toc210842519" w:history="1">
         <w:r>
           <w:rPr>
             <w:rStyle w:val="Hyperlink"/>
@@ -2691,7 +2691,7 @@
         </w:r>
         <w:r>
           <w:rPr>
-            <w:rFonts w:ascii="Times New Roman" w:hAnsi="Times New Roman" w:cs="Times New Roman"/>
+            <w:rFonts w:ascii="Times New Roman" w:eastAsiaTheme="minorEastAsia" w:hAnsi="Times New Roman" w:cs="Times New Roman"/>
             <w:noProof/>
           </w:rPr>
           <w:tab/>
@@ -2726,7 +2726,7 @@
             <w:noProof/>
             <w:webHidden/>
           </w:rPr>
-          <w:instrText xml:space="preserve"> PAGEREF _Toc210834006 \h </w:instrText>
+          <w:instrText xml:space="preserve"> PAGEREF _Toc210842519 \h </w:instrText>
         </w:r>
         <w:r>
           <w:rPr>
@@ -2773,7 +2773,7 @@
           <w:noProof/>
         </w:rPr>
       </w:pPr>
-      <w:hyperlink w:anchor="_Toc210834007" w:history="1">
+      <w:hyperlink w:anchor="_Toc210842520" w:history="1">
         <w:r>
           <w:rPr>
             <w:rStyle w:val="Hyperlink"/>
@@ -2819,7 +2819,7 @@
             <w:noProof/>
             <w:webHidden/>
           </w:rPr>
-          <w:instrText xml:space="preserve"> PAGEREF _Toc210834007 \h </w:instrText>
+          <w:instrText xml:space="preserve"> PAGEREF _Toc210842520 \h </w:instrText>
         </w:r>
         <w:r>
           <w:rPr>
@@ -2862,11 +2862,11 @@
           <w:tab w:val="right" w:leader="dot" w:pos="9350"/>
         </w:tabs>
         <w:rPr>
-          <w:rFonts w:ascii="Times New Roman" w:hAnsi="Times New Roman" w:cs="Times New Roman"/>
+          <w:rFonts w:ascii="Times New Roman" w:eastAsiaTheme="minorEastAsia" w:hAnsi="Times New Roman" w:cs="Times New Roman"/>
           <w:noProof/>
         </w:rPr>
       </w:pPr>
-      <w:hyperlink w:anchor="_Toc210834008" w:history="1">
+      <w:hyperlink w:anchor="_Toc210842521" w:history="1">
         <w:r>
           <w:rPr>
             <w:rStyle w:val="Hyperlink"/>
@@ -2877,7 +2877,7 @@
         </w:r>
         <w:r>
           <w:rPr>
-            <w:rFonts w:ascii="Times New Roman" w:hAnsi="Times New Roman" w:cs="Times New Roman"/>
+            <w:rFonts w:ascii="Times New Roman" w:eastAsiaTheme="minorEastAsia" w:hAnsi="Times New Roman" w:cs="Times New Roman"/>
             <w:noProof/>
           </w:rPr>
           <w:tab/>
@@ -2912,7 +2912,7 @@
             <w:noProof/>
             <w:webHidden/>
           </w:rPr>
-          <w:instrText xml:space="preserve"> PAGEREF _Toc210834008 \h </w:instrText>
+          <w:instrText xml:space="preserve"> PAGEREF _Toc210842521 \h </w:instrText>
         </w:r>
         <w:r>
           <w:rPr>
@@ -2955,11 +2955,11 @@
           <w:tab w:val="right" w:leader="dot" w:pos="9350"/>
         </w:tabs>
         <w:rPr>
-          <w:rFonts w:ascii="Times New Roman" w:hAnsi="Times New Roman" w:cs="Times New Roman"/>
+          <w:rFonts w:ascii="Times New Roman" w:eastAsiaTheme="minorEastAsia" w:hAnsi="Times New Roman" w:cs="Times New Roman"/>
           <w:noProof/>
         </w:rPr>
       </w:pPr>
-      <w:hyperlink w:anchor="_Toc210834009" w:history="1">
+      <w:hyperlink w:anchor="_Toc210842522" w:history="1">
         <w:r>
           <w:rPr>
             <w:rStyle w:val="Hyperlink"/>
@@ -2970,7 +2970,7 @@
         </w:r>
         <w:r>
           <w:rPr>
-            <w:rFonts w:ascii="Times New Roman" w:hAnsi="Times New Roman" w:cs="Times New Roman"/>
+            <w:rFonts w:ascii="Times New Roman" w:eastAsiaTheme="minorEastAsia" w:hAnsi="Times New Roman" w:cs="Times New Roman"/>
             <w:noProof/>
           </w:rPr>
           <w:tab/>
@@ -3005,7 +3005,7 @@
             <w:noProof/>
             <w:webHidden/>
           </w:rPr>
-          <w:instrText xml:space="preserve"> PAGEREF _Toc210834009 \h </w:instrText>
+          <w:instrText xml:space="preserve"> PAGEREF _Toc210842522 \h </w:instrText>
         </w:r>
         <w:r>
           <w:rPr>
@@ -3052,7 +3052,7 @@
           <w:noProof/>
         </w:rPr>
       </w:pPr>
-      <w:hyperlink w:anchor="_Toc210834010" w:history="1">
+      <w:hyperlink w:anchor="_Toc210842523" w:history="1">
         <w:r>
           <w:rPr>
             <w:rStyle w:val="Hyperlink"/>
@@ -3098,7 +3098,7 @@
             <w:noProof/>
             <w:webHidden/>
           </w:rPr>
-          <w:instrText xml:space="preserve"> PAGEREF _Toc210834010 \h </w:instrText>
+          <w:instrText xml:space="preserve"> PAGEREF _Toc210842523 \h </w:instrText>
         </w:r>
         <w:r>
           <w:rPr>
@@ -3145,7 +3145,7 @@
           <w:noProof/>
         </w:rPr>
       </w:pPr>
-      <w:hyperlink w:anchor="_Toc210834011" w:history="1">
+      <w:hyperlink w:anchor="_Toc210842524" w:history="1">
         <w:r>
           <w:rPr>
             <w:rStyle w:val="Hyperlink"/>
@@ -3191,7 +3191,7 @@
             <w:noProof/>
             <w:webHidden/>
           </w:rPr>
-          <w:instrText xml:space="preserve"> PAGEREF _Toc210834011 \h </w:instrText>
+          <w:instrText xml:space="preserve"> PAGEREF _Toc210842524 \h </w:instrText>
         </w:r>
         <w:r>
           <w:rPr>
@@ -3238,7 +3238,7 @@
           <w:noProof/>
         </w:rPr>
       </w:pPr>
-      <w:hyperlink w:anchor="_Toc210834012" w:history="1">
+      <w:hyperlink w:anchor="_Toc210842525" w:history="1">
         <w:r>
           <w:rPr>
             <w:rStyle w:val="Hyperlink"/>
@@ -3284,7 +3284,7 @@
             <w:noProof/>
             <w:webHidden/>
           </w:rPr>
-          <w:instrText xml:space="preserve"> PAGEREF _Toc210834012 \h </w:instrText>
+          <w:instrText xml:space="preserve"> PAGEREF _Toc210842525 \h </w:instrText>
         </w:r>
         <w:r>
           <w:rPr>
@@ -3331,7 +3331,7 @@
           <w:noProof/>
         </w:rPr>
       </w:pPr>
-      <w:hyperlink w:anchor="_Toc210834013" w:history="1">
+      <w:hyperlink w:anchor="_Toc210842526" w:history="1">
         <w:r>
           <w:rPr>
             <w:rStyle w:val="Hyperlink"/>
@@ -3377,7 +3377,7 @@
             <w:noProof/>
             <w:webHidden/>
           </w:rPr>
-          <w:instrText xml:space="preserve"> PAGEREF _Toc210834013 \h </w:instrText>
+          <w:instrText xml:space="preserve"> PAGEREF _Toc210842526 \h </w:instrText>
         </w:r>
         <w:r>
           <w:rPr>
@@ -3414,84 +3414,7 @@
     </w:p>
     <w:p>
       <w:pPr>
-        <w:pStyle w:val="Section1PhanDau"/>
-      </w:pPr>
-      <w:r>
-        <w:fldChar w:fldCharType="end"/>
-      </w:r>
-    </w:p>
-    <w:p>
-      <w:pPr>
-        <w:rPr>
-          <w:rFonts w:ascii="Times New Roman" w:hAnsi="Times New Roman" w:cs="Times New Roman"/>
-          <w:b/>
-          <w:bCs/>
-          <w:sz w:val="26"/>
-          <w:szCs w:val="26"/>
-        </w:rPr>
-      </w:pPr>
-      <w:r>
-        <w:rPr>
-          <w:rFonts w:ascii="Times New Roman" w:hAnsi="Times New Roman" w:cs="Times New Roman"/>
-          <w:b/>
-          <w:bCs/>
-          <w:sz w:val="26"/>
-          <w:szCs w:val="26"/>
-        </w:rPr>
-        <w:br w:type="page"/>
-      </w:r>
-    </w:p>
-    <w:p>
-      <w:pPr>
-        <w:pStyle w:val="Section1PhanDau"/>
-      </w:pPr>
-      <w:r>
-        <w:lastRenderedPageBreak/>
-        <w:t>Danh mục đồ thị</w:t>
-      </w:r>
-    </w:p>
-    <w:p>
-      <w:pPr>
-        <w:rPr>
-          <w:rFonts w:ascii="Times New Roman" w:hAnsi="Times New Roman" w:cs="Times New Roman"/>
-          <w:b/>
-          <w:bCs/>
-          <w:caps/>
-          <w:sz w:val="32"/>
-          <w:szCs w:val="26"/>
-        </w:rPr>
-      </w:pPr>
-      <w:r>
-        <w:rPr>
-          <w:rFonts w:ascii="Times New Roman" w:hAnsi="Times New Roman" w:cs="Times New Roman"/>
-        </w:rPr>
-        <w:br w:type="page"/>
-      </w:r>
-    </w:p>
-    <w:p>
-      <w:pPr>
-        <w:pStyle w:val="Section1PhanDau"/>
-        <w:rPr>
-          <w:noProof/>
-        </w:rPr>
-      </w:pPr>
-      <w:r>
-        <w:lastRenderedPageBreak/>
-        <w:t>Danh mục hình</w:t>
-      </w:r>
-      <w:r>
-        <w:fldChar w:fldCharType="begin"/>
-      </w:r>
-      <w:r>
-        <w:instrText xml:space="preserve"> TOC \h \z \c "Hình" </w:instrText>
-      </w:r>
-      <w:r>
-        <w:fldChar w:fldCharType="separate"/>
-      </w:r>
-    </w:p>
-    <w:p>
-      <w:pPr>
-        <w:pStyle w:val="TableofFigures"/>
+        <w:pStyle w:val="TOC1"/>
         <w:tabs>
           <w:tab w:val="right" w:leader="dot" w:pos="9350"/>
         </w:tabs>
@@ -3500,23 +3423,14 @@
           <w:noProof/>
         </w:rPr>
       </w:pPr>
-      <w:hyperlink w:anchor="_Toc210834076" w:history="1">
+      <w:hyperlink w:anchor="_Toc210842527" w:history="1">
         <w:r>
           <w:rPr>
             <w:rStyle w:val="Hyperlink"/>
             <w:rFonts w:ascii="Times New Roman" w:hAnsi="Times New Roman" w:cs="Times New Roman"/>
             <w:noProof/>
           </w:rPr>
-          <w:t>Hình 2</w:t>
-        </w:r>
-        <w:r>
-          <w:rPr>
-            <w:rStyle w:val="Hyperlink"/>
-            <w:rFonts w:ascii="Times New Roman" w:hAnsi="Times New Roman" w:cs="Times New Roman"/>
-            <w:noProof/>
-          </w:rPr>
-          <w:noBreakHyphen/>
-          <w:t>1 Giới thiệu Firebase</w:t>
+          <w:t>TÀI LIỆU THAM KHẢO</w:t>
         </w:r>
         <w:r>
           <w:rPr>
@@ -3540,7 +3454,7 @@
             <w:noProof/>
             <w:webHidden/>
           </w:rPr>
-          <w:instrText xml:space="preserve"> PAGEREF _Toc210834076 \h </w:instrText>
+          <w:instrText xml:space="preserve"> PAGEREF _Toc210842527 \h </w:instrText>
         </w:r>
         <w:r>
           <w:rPr>
@@ -3563,7 +3477,7 @@
             <w:noProof/>
             <w:webHidden/>
           </w:rPr>
-          <w:t>11</w:t>
+          <w:t>14</w:t>
         </w:r>
         <w:r>
           <w:rPr>
@@ -3577,7 +3491,7 @@
     </w:p>
     <w:p>
       <w:pPr>
-        <w:pStyle w:val="TableofFigures"/>
+        <w:pStyle w:val="TOC1"/>
         <w:tabs>
           <w:tab w:val="right" w:leader="dot" w:pos="9350"/>
         </w:tabs>
@@ -3586,23 +3500,14 @@
           <w:noProof/>
         </w:rPr>
       </w:pPr>
-      <w:hyperlink w:anchor="_Toc210834077" w:history="1">
+      <w:hyperlink w:anchor="_Toc210842528" w:history="1">
         <w:r>
           <w:rPr>
             <w:rStyle w:val="Hyperlink"/>
             <w:rFonts w:ascii="Times New Roman" w:hAnsi="Times New Roman" w:cs="Times New Roman"/>
             <w:noProof/>
           </w:rPr>
-          <w:t>Hình 3</w:t>
-        </w:r>
-        <w:r>
-          <w:rPr>
-            <w:rStyle w:val="Hyperlink"/>
-            <w:rFonts w:ascii="Times New Roman" w:hAnsi="Times New Roman" w:cs="Times New Roman"/>
-            <w:noProof/>
-          </w:rPr>
-          <w:noBreakHyphen/>
-          <w:t>1 Sơ đồ use case hệ thống</w:t>
+          <w:t>PHỤ LỤC</w:t>
         </w:r>
         <w:r>
           <w:rPr>
@@ -3626,7 +3531,7 @@
             <w:noProof/>
             <w:webHidden/>
           </w:rPr>
-          <w:instrText xml:space="preserve"> PAGEREF _Toc210834077 \h </w:instrText>
+          <w:instrText xml:space="preserve"> PAGEREF _Toc210842528 \h </w:instrText>
         </w:r>
         <w:r>
           <w:rPr>
@@ -3649,7 +3554,7 @@
             <w:noProof/>
             <w:webHidden/>
           </w:rPr>
-          <w:t>12</w:t>
+          <w:t>15</w:t>
         </w:r>
         <w:r>
           <w:rPr>
@@ -3663,6 +3568,83 @@
     </w:p>
     <w:p>
       <w:pPr>
+        <w:pStyle w:val="Section1PhanDau"/>
+      </w:pPr>
+      <w:r>
+        <w:fldChar w:fldCharType="end"/>
+      </w:r>
+    </w:p>
+    <w:p>
+      <w:pPr>
+        <w:rPr>
+          <w:rFonts w:ascii="Times New Roman" w:hAnsi="Times New Roman" w:cs="Times New Roman"/>
+          <w:b/>
+          <w:bCs/>
+          <w:sz w:val="26"/>
+          <w:szCs w:val="26"/>
+        </w:rPr>
+      </w:pPr>
+      <w:r>
+        <w:rPr>
+          <w:rFonts w:ascii="Times New Roman" w:hAnsi="Times New Roman" w:cs="Times New Roman"/>
+          <w:b/>
+          <w:bCs/>
+          <w:sz w:val="26"/>
+          <w:szCs w:val="26"/>
+        </w:rPr>
+        <w:br w:type="page"/>
+      </w:r>
+    </w:p>
+    <w:p>
+      <w:pPr>
+        <w:pStyle w:val="Section1PhanDau"/>
+      </w:pPr>
+      <w:r>
+        <w:lastRenderedPageBreak/>
+        <w:t>Danh mục đồ thị</w:t>
+      </w:r>
+    </w:p>
+    <w:p>
+      <w:pPr>
+        <w:rPr>
+          <w:rFonts w:ascii="Times New Roman" w:hAnsi="Times New Roman" w:cs="Times New Roman"/>
+          <w:b/>
+          <w:bCs/>
+          <w:caps/>
+          <w:sz w:val="32"/>
+          <w:szCs w:val="26"/>
+        </w:rPr>
+      </w:pPr>
+      <w:r>
+        <w:rPr>
+          <w:rFonts w:ascii="Times New Roman" w:hAnsi="Times New Roman" w:cs="Times New Roman"/>
+        </w:rPr>
+        <w:br w:type="page"/>
+      </w:r>
+    </w:p>
+    <w:p>
+      <w:pPr>
+        <w:pStyle w:val="Section1PhanDau"/>
+        <w:rPr>
+          <w:noProof/>
+        </w:rPr>
+      </w:pPr>
+      <w:r>
+        <w:lastRenderedPageBreak/>
+        <w:t>Danh mục hình</w:t>
+      </w:r>
+      <w:r>
+        <w:fldChar w:fldCharType="begin"/>
+      </w:r>
+      <w:r>
+        <w:instrText xml:space="preserve"> TOC \h \z \c "Hình" </w:instrText>
+      </w:r>
+      <w:r>
+        <w:fldChar w:fldCharType="separate"/>
+      </w:r>
+    </w:p>
+    <w:p>
+      <w:pPr>
         <w:pStyle w:val="TableofFigures"/>
         <w:tabs>
           <w:tab w:val="right" w:leader="dot" w:pos="9350"/>
@@ -3672,14 +3654,14 @@
           <w:noProof/>
         </w:rPr>
       </w:pPr>
-      <w:hyperlink w:anchor="_Toc210834078" w:history="1">
+      <w:hyperlink w:anchor="_Toc210834076" w:history="1">
         <w:r>
           <w:rPr>
             <w:rStyle w:val="Hyperlink"/>
             <w:rFonts w:ascii="Times New Roman" w:hAnsi="Times New Roman" w:cs="Times New Roman"/>
             <w:noProof/>
           </w:rPr>
-          <w:t>Hình 3</w:t>
+          <w:t>Hình 2</w:t>
         </w:r>
         <w:r>
           <w:rPr>
@@ -3688,7 +3670,7 @@
             <w:noProof/>
           </w:rPr>
           <w:noBreakHyphen/>
-          <w:t>2Lưu đồ xử lý của hệ thống</w:t>
+          <w:t>1 Giới thiệu Firebase</w:t>
         </w:r>
         <w:r>
           <w:rPr>
@@ -3712,7 +3694,7 @@
             <w:noProof/>
             <w:webHidden/>
           </w:rPr>
-          <w:instrText xml:space="preserve"> PAGEREF _Toc210834078 \h </w:instrText>
+          <w:instrText xml:space="preserve"> PAGEREF _Toc210834076 \h </w:instrText>
         </w:r>
         <w:r>
           <w:rPr>
@@ -3735,7 +3717,7 @@
             <w:noProof/>
             <w:webHidden/>
           </w:rPr>
-          <w:t>12</w:t>
+          <w:t>11</w:t>
         </w:r>
         <w:r>
           <w:rPr>
@@ -3758,7 +3740,7 @@
           <w:noProof/>
         </w:rPr>
       </w:pPr>
-      <w:hyperlink w:anchor="_Toc210834079" w:history="1">
+      <w:hyperlink w:anchor="_Toc210834077" w:history="1">
         <w:r>
           <w:rPr>
             <w:rStyle w:val="Hyperlink"/>
@@ -3774,7 +3756,7 @@
             <w:noProof/>
           </w:rPr>
           <w:noBreakHyphen/>
-          <w:t>3 Giao diện chính người dùng</w:t>
+          <w:t>1 Sơ đồ use case hệ thống</w:t>
         </w:r>
         <w:r>
           <w:rPr>
@@ -3798,7 +3780,7 @@
             <w:noProof/>
             <w:webHidden/>
           </w:rPr>
-          <w:instrText xml:space="preserve"> PAGEREF _Toc210834079 \h </w:instrText>
+          <w:instrText xml:space="preserve"> PAGEREF _Toc210834077 \h </w:instrText>
         </w:r>
         <w:r>
           <w:rPr>
@@ -3844,14 +3826,39 @@
           <w:noProof/>
         </w:rPr>
       </w:pPr>
-      <w:hyperlink w:anchor="_Toc210834080" w:history="1">
+      <w:hyperlink w:anchor="_Toc210834078" w:history="1">
         <w:r>
           <w:rPr>
             <w:rStyle w:val="Hyperlink"/>
             <w:rFonts w:ascii="Times New Roman" w:hAnsi="Times New Roman" w:cs="Times New Roman"/>
             <w:noProof/>
           </w:rPr>
-          <w:t>Hình 3 4 Mô tả các nút chức năng</w:t>
+          <w:t>Hình 3</w:t>
+        </w:r>
+        <w:r>
+          <w:rPr>
+            <w:rStyle w:val="Hyperlink"/>
+            <w:rFonts w:ascii="Times New Roman" w:hAnsi="Times New Roman" w:cs="Times New Roman"/>
+            <w:noProof/>
+          </w:rPr>
+          <w:noBreakHyphen/>
+          <w:t>2</w:t>
+        </w:r>
+        <w:r>
+          <w:rPr>
+            <w:rStyle w:val="Hyperlink"/>
+            <w:rFonts w:ascii="Times New Roman" w:hAnsi="Times New Roman" w:cs="Times New Roman"/>
+            <w:noProof/>
+          </w:rPr>
+          <w:t xml:space="preserve"> </w:t>
+        </w:r>
+        <w:r>
+          <w:rPr>
+            <w:rStyle w:val="Hyperlink"/>
+            <w:rFonts w:ascii="Times New Roman" w:hAnsi="Times New Roman" w:cs="Times New Roman"/>
+            <w:noProof/>
+          </w:rPr>
+          <w:t>Lưu đồ xử lý của hệ thống</w:t>
         </w:r>
         <w:r>
           <w:rPr>
@@ -3875,7 +3882,7 @@
             <w:noProof/>
             <w:webHidden/>
           </w:rPr>
-          <w:instrText xml:space="preserve"> PAGEREF _Toc210834080 \h </w:instrText>
+          <w:instrText xml:space="preserve"> PAGEREF _Toc210834078 \h </w:instrText>
         </w:r>
         <w:r>
           <w:rPr>
@@ -3921,7 +3928,7 @@
           <w:noProof/>
         </w:rPr>
       </w:pPr>
-      <w:hyperlink w:anchor="_Toc210834081" w:history="1">
+      <w:hyperlink w:anchor="_Toc210834079" w:history="1">
         <w:r>
           <w:rPr>
             <w:rStyle w:val="Hyperlink"/>
@@ -3937,7 +3944,7 @@
             <w:noProof/>
           </w:rPr>
           <w:noBreakHyphen/>
-          <w:t>5 Giao diện người dùng đăng nhập</w:t>
+          <w:t>3 Giao diện chính người dùng</w:t>
         </w:r>
         <w:r>
           <w:rPr>
@@ -3961,7 +3968,7 @@
             <w:noProof/>
             <w:webHidden/>
           </w:rPr>
-          <w:instrText xml:space="preserve"> PAGEREF _Toc210834081 \h </w:instrText>
+          <w:instrText xml:space="preserve"> PAGEREF _Toc210834079 \h </w:instrText>
         </w:r>
         <w:r>
           <w:rPr>
@@ -4007,7 +4014,7 @@
           <w:noProof/>
         </w:rPr>
       </w:pPr>
-      <w:hyperlink w:anchor="_Toc210834082" w:history="1">
+      <w:hyperlink w:anchor="_Toc210834080" w:history="1">
         <w:r>
           <w:rPr>
             <w:rStyle w:val="Hyperlink"/>
@@ -4022,8 +4029,15 @@
             <w:rFonts w:ascii="Times New Roman" w:hAnsi="Times New Roman" w:cs="Times New Roman"/>
             <w:noProof/>
           </w:rPr>
-          <w:noBreakHyphen/>
-          <w:t>6 Giao diện chính quản trị</w:t>
+          <w:t>-</w:t>
+        </w:r>
+        <w:r>
+          <w:rPr>
+            <w:rStyle w:val="Hyperlink"/>
+            <w:rFonts w:ascii="Times New Roman" w:hAnsi="Times New Roman" w:cs="Times New Roman"/>
+            <w:noProof/>
+          </w:rPr>
+          <w:t>4 Mô tả các nút chức năng</w:t>
         </w:r>
         <w:r>
           <w:rPr>
@@ -4047,7 +4061,7 @@
             <w:noProof/>
             <w:webHidden/>
           </w:rPr>
-          <w:instrText xml:space="preserve"> PAGEREF _Toc210834082 \h </w:instrText>
+          <w:instrText xml:space="preserve"> PAGEREF _Toc210834080 \h </w:instrText>
         </w:r>
         <w:r>
           <w:rPr>
@@ -4093,7 +4107,7 @@
           <w:noProof/>
         </w:rPr>
       </w:pPr>
-      <w:hyperlink w:anchor="_Toc210834083" w:history="1">
+      <w:hyperlink w:anchor="_Toc210834081" w:history="1">
         <w:r>
           <w:rPr>
             <w:rStyle w:val="Hyperlink"/>
@@ -4109,7 +4123,7 @@
             <w:noProof/>
           </w:rPr>
           <w:noBreakHyphen/>
-          <w:t>7 Giao diện người dùng đăng nhập</w:t>
+          <w:t>5 Giao diện người dùng đăng nhập</w:t>
         </w:r>
         <w:r>
           <w:rPr>
@@ -4133,7 +4147,7 @@
             <w:noProof/>
             <w:webHidden/>
           </w:rPr>
-          <w:instrText xml:space="preserve"> PAGEREF _Toc210834083 \h </w:instrText>
+          <w:instrText xml:space="preserve"> PAGEREF _Toc210834081 \h </w:instrText>
         </w:r>
         <w:r>
           <w:rPr>
@@ -4170,44 +4184,6 @@
     </w:p>
     <w:p>
       <w:pPr>
-        <w:pStyle w:val="Section1PhanDau"/>
-      </w:pPr>
-      <w:r>
-        <w:fldChar w:fldCharType="end"/>
-      </w:r>
-    </w:p>
-    <w:p>
-      <w:pPr>
-        <w:rPr>
-          <w:rFonts w:ascii="Times New Roman" w:hAnsi="Times New Roman" w:cs="Times New Roman"/>
-          <w:b/>
-          <w:bCs/>
-          <w:sz w:val="26"/>
-          <w:szCs w:val="26"/>
-        </w:rPr>
-      </w:pPr>
-      <w:r>
-        <w:rPr>
-          <w:rFonts w:ascii="Times New Roman" w:hAnsi="Times New Roman" w:cs="Times New Roman"/>
-          <w:b/>
-          <w:bCs/>
-          <w:sz w:val="26"/>
-          <w:szCs w:val="26"/>
-        </w:rPr>
-        <w:br w:type="page"/>
-      </w:r>
-    </w:p>
-    <w:p>
-      <w:pPr>
-        <w:pStyle w:val="Section1PhanDau"/>
-      </w:pPr>
-      <w:r>
-        <w:lastRenderedPageBreak/>
-        <w:t>Danh mục bảng</w:t>
-      </w:r>
-    </w:p>
-    <w:p>
-      <w:pPr>
         <w:pStyle w:val="TableofFigures"/>
         <w:tabs>
           <w:tab w:val="right" w:leader="dot" w:pos="9350"/>
@@ -4217,32 +4193,14 @@
           <w:noProof/>
         </w:rPr>
       </w:pPr>
-      <w:r>
-        <w:rPr>
-          <w:rFonts w:ascii="Times New Roman" w:hAnsi="Times New Roman" w:cs="Times New Roman"/>
-        </w:rPr>
-        <w:fldChar w:fldCharType="begin"/>
-      </w:r>
-      <w:r>
-        <w:rPr>
-          <w:rFonts w:ascii="Times New Roman" w:hAnsi="Times New Roman" w:cs="Times New Roman"/>
-        </w:rPr>
-        <w:instrText xml:space="preserve"> TOC \h \z \c "Bảng" </w:instrText>
-      </w:r>
-      <w:r>
-        <w:rPr>
-          <w:rFonts w:ascii="Times New Roman" w:hAnsi="Times New Roman" w:cs="Times New Roman"/>
-        </w:rPr>
-        <w:fldChar w:fldCharType="separate"/>
-      </w:r>
-      <w:hyperlink w:anchor="_Toc210834110" w:history="1">
+      <w:hyperlink w:anchor="_Toc210834082" w:history="1">
         <w:r>
           <w:rPr>
             <w:rStyle w:val="Hyperlink"/>
             <w:rFonts w:ascii="Times New Roman" w:hAnsi="Times New Roman" w:cs="Times New Roman"/>
             <w:noProof/>
           </w:rPr>
-          <w:t>Bảng 1</w:t>
+          <w:t>Hình 3</w:t>
         </w:r>
         <w:r>
           <w:rPr>
@@ -4251,17 +4209,7 @@
             <w:noProof/>
           </w:rPr>
           <w:noBreakHyphen/>
-          <w:t>1</w:t>
-        </w:r>
-        <w:r>
-          <w:rPr>
-            <w:rStyle w:val="Hyperlink"/>
-            <w:rFonts w:ascii="Times New Roman" w:hAnsi="Times New Roman" w:cs="Times New Roman"/>
-            <w:b/>
-            <w:bCs/>
-            <w:noProof/>
-          </w:rPr>
-          <w:t>Mô tả các công nghệ thực hiện</w:t>
+          <w:t>6 Giao diện chính quản trị</w:t>
         </w:r>
         <w:r>
           <w:rPr>
@@ -4285,7 +4233,7 @@
             <w:noProof/>
             <w:webHidden/>
           </w:rPr>
-          <w:instrText xml:space="preserve"> PAGEREF _Toc210834110 \h </w:instrText>
+          <w:instrText xml:space="preserve"> PAGEREF _Toc210834082 \h </w:instrText>
         </w:r>
         <w:r>
           <w:rPr>
@@ -4308,7 +4256,7 @@
             <w:noProof/>
             <w:webHidden/>
           </w:rPr>
-          <w:t>10</w:t>
+          <w:t>12</w:t>
         </w:r>
         <w:r>
           <w:rPr>
@@ -4331,14 +4279,14 @@
           <w:noProof/>
         </w:rPr>
       </w:pPr>
-      <w:hyperlink w:anchor="_Toc210834111" w:history="1">
+      <w:hyperlink w:anchor="_Toc210834083" w:history="1">
         <w:r>
           <w:rPr>
             <w:rStyle w:val="Hyperlink"/>
             <w:rFonts w:ascii="Times New Roman" w:hAnsi="Times New Roman" w:cs="Times New Roman"/>
             <w:noProof/>
           </w:rPr>
-          <w:t>Bảng 2</w:t>
+          <w:t>Hình 3</w:t>
         </w:r>
         <w:r>
           <w:rPr>
@@ -4347,17 +4295,7 @@
             <w:noProof/>
           </w:rPr>
           <w:noBreakHyphen/>
-          <w:t xml:space="preserve">1 </w:t>
-        </w:r>
-        <w:r>
-          <w:rPr>
-            <w:rStyle w:val="Hyperlink"/>
-            <w:rFonts w:ascii="Times New Roman" w:hAnsi="Times New Roman" w:cs="Times New Roman"/>
-            <w:b/>
-            <w:bCs/>
-            <w:noProof/>
-          </w:rPr>
-          <w:t>Tóm tắt các phiên bản Android</w:t>
+          <w:t>7 Giao diện người dùng đăng nhập</w:t>
         </w:r>
         <w:r>
           <w:rPr>
@@ -4381,7 +4319,7 @@
             <w:noProof/>
             <w:webHidden/>
           </w:rPr>
-          <w:instrText xml:space="preserve"> PAGEREF _Toc210834111 \h </w:instrText>
+          <w:instrText xml:space="preserve"> PAGEREF _Toc210834083 \h </w:instrText>
         </w:r>
         <w:r>
           <w:rPr>
@@ -4404,7 +4342,7 @@
             <w:noProof/>
             <w:webHidden/>
           </w:rPr>
-          <w:t>11</w:t>
+          <w:t>12</w:t>
         </w:r>
         <w:r>
           <w:rPr>
@@ -4418,6 +4356,44 @@
     </w:p>
     <w:p>
       <w:pPr>
+        <w:pStyle w:val="Section1PhanDau"/>
+      </w:pPr>
+      <w:r>
+        <w:fldChar w:fldCharType="end"/>
+      </w:r>
+    </w:p>
+    <w:p>
+      <w:pPr>
+        <w:rPr>
+          <w:rFonts w:ascii="Times New Roman" w:hAnsi="Times New Roman" w:cs="Times New Roman"/>
+          <w:b/>
+          <w:bCs/>
+          <w:sz w:val="26"/>
+          <w:szCs w:val="26"/>
+        </w:rPr>
+      </w:pPr>
+      <w:r>
+        <w:rPr>
+          <w:rFonts w:ascii="Times New Roman" w:hAnsi="Times New Roman" w:cs="Times New Roman"/>
+          <w:b/>
+          <w:bCs/>
+          <w:sz w:val="26"/>
+          <w:szCs w:val="26"/>
+        </w:rPr>
+        <w:br w:type="page"/>
+      </w:r>
+    </w:p>
+    <w:p>
+      <w:pPr>
+        <w:pStyle w:val="Section1PhanDau"/>
+      </w:pPr>
+      <w:r>
+        <w:lastRenderedPageBreak/>
+        <w:t>Danh mục bảng</w:t>
+      </w:r>
+    </w:p>
+    <w:p>
+      <w:pPr>
         <w:pStyle w:val="TableofFigures"/>
         <w:tabs>
           <w:tab w:val="right" w:leader="dot" w:pos="9350"/>
@@ -4427,14 +4403,32 @@
           <w:noProof/>
         </w:rPr>
       </w:pPr>
-      <w:hyperlink w:anchor="_Toc210834112" w:history="1">
+      <w:r>
+        <w:rPr>
+          <w:rFonts w:ascii="Times New Roman" w:hAnsi="Times New Roman" w:cs="Times New Roman"/>
+        </w:rPr>
+        <w:fldChar w:fldCharType="begin"/>
+      </w:r>
+      <w:r>
+        <w:rPr>
+          <w:rFonts w:ascii="Times New Roman" w:hAnsi="Times New Roman" w:cs="Times New Roman"/>
+        </w:rPr>
+        <w:instrText xml:space="preserve"> TOC \h \z \c "Bảng" </w:instrText>
+      </w:r>
+      <w:r>
+        <w:rPr>
+          <w:rFonts w:ascii="Times New Roman" w:hAnsi="Times New Roman" w:cs="Times New Roman"/>
+        </w:rPr>
+        <w:fldChar w:fldCharType="separate"/>
+      </w:r>
+      <w:hyperlink w:anchor="_Toc210841961" w:history="1">
         <w:r>
           <w:rPr>
             <w:rStyle w:val="Hyperlink"/>
             <w:rFonts w:ascii="Times New Roman" w:hAnsi="Times New Roman" w:cs="Times New Roman"/>
             <w:noProof/>
           </w:rPr>
-          <w:t>Bảng 2</w:t>
+          <w:t>Bảng 1</w:t>
         </w:r>
         <w:r>
           <w:rPr>
@@ -4443,7 +4437,7 @@
             <w:noProof/>
           </w:rPr>
           <w:noBreakHyphen/>
-          <w:t xml:space="preserve">2 </w:t>
+          <w:t xml:space="preserve">1 </w:t>
         </w:r>
         <w:r>
           <w:rPr>
@@ -4453,7 +4447,7 @@
             <w:bCs/>
             <w:noProof/>
           </w:rPr>
-          <w:t>Mô tả các dịch vụ của Firebase</w:t>
+          <w:t>Mô tả các công nghệ thực hiện</w:t>
         </w:r>
         <w:r>
           <w:rPr>
@@ -4477,7 +4471,7 @@
             <w:noProof/>
             <w:webHidden/>
           </w:rPr>
-          <w:instrText xml:space="preserve"> PAGEREF _Toc210834112 \h </w:instrText>
+          <w:instrText xml:space="preserve"> PAGEREF _Toc210841961 \h </w:instrText>
         </w:r>
         <w:r>
           <w:rPr>
@@ -4500,7 +4494,7 @@
             <w:noProof/>
             <w:webHidden/>
           </w:rPr>
-          <w:t>11</w:t>
+          <w:t>10</w:t>
         </w:r>
         <w:r>
           <w:rPr>
@@ -4523,7 +4517,7 @@
           <w:noProof/>
         </w:rPr>
       </w:pPr>
-      <w:hyperlink w:anchor="_Toc210834113" w:history="1">
+      <w:hyperlink w:anchor="_Toc210841962" w:history="1">
         <w:r>
           <w:rPr>
             <w:rStyle w:val="Hyperlink"/>
@@ -4539,7 +4533,7 @@
             <w:noProof/>
           </w:rPr>
           <w:noBreakHyphen/>
-          <w:t xml:space="preserve">3 </w:t>
+          <w:t xml:space="preserve">1 </w:t>
         </w:r>
         <w:r>
           <w:rPr>
@@ -4549,7 +4543,7 @@
             <w:bCs/>
             <w:noProof/>
           </w:rPr>
-          <w:t>Mô tả các ưu điểm và khuyết điểm của API</w:t>
+          <w:t>Tóm tắt các phiên bản Android</w:t>
         </w:r>
         <w:r>
           <w:rPr>
@@ -4573,7 +4567,7 @@
             <w:noProof/>
             <w:webHidden/>
           </w:rPr>
-          <w:instrText xml:space="preserve"> PAGEREF _Toc210834113 \h </w:instrText>
+          <w:instrText xml:space="preserve"> PAGEREF _Toc210841962 \h </w:instrText>
         </w:r>
         <w:r>
           <w:rPr>
@@ -4619,14 +4613,14 @@
           <w:noProof/>
         </w:rPr>
       </w:pPr>
-      <w:hyperlink w:anchor="_Toc210834114" w:history="1">
+      <w:hyperlink w:anchor="_Toc210841963" w:history="1">
         <w:r>
           <w:rPr>
             <w:rStyle w:val="Hyperlink"/>
             <w:rFonts w:ascii="Times New Roman" w:hAnsi="Times New Roman" w:cs="Times New Roman"/>
             <w:noProof/>
           </w:rPr>
-          <w:t>Bảng 3</w:t>
+          <w:t>Bảng 2</w:t>
         </w:r>
         <w:r>
           <w:rPr>
@@ -4635,7 +4629,7 @@
             <w:noProof/>
           </w:rPr>
           <w:noBreakHyphen/>
-          <w:t xml:space="preserve">1 </w:t>
+          <w:t xml:space="preserve">2 </w:t>
         </w:r>
         <w:r>
           <w:rPr>
@@ -4645,7 +4639,7 @@
             <w:bCs/>
             <w:noProof/>
           </w:rPr>
-          <w:t>Mô tả đối tượng và quyền của quản trị viên</w:t>
+          <w:t>Mô tả các dịch vụ của Firebase</w:t>
         </w:r>
         <w:r>
           <w:rPr>
@@ -4669,7 +4663,7 @@
             <w:noProof/>
             <w:webHidden/>
           </w:rPr>
-          <w:instrText xml:space="preserve"> PAGEREF _Toc210834114 \h </w:instrText>
+          <w:instrText xml:space="preserve"> PAGEREF _Toc210841963 \h </w:instrText>
         </w:r>
         <w:r>
           <w:rPr>
@@ -4692,7 +4686,7 @@
             <w:noProof/>
             <w:webHidden/>
           </w:rPr>
-          <w:t>12</w:t>
+          <w:t>11</w:t>
         </w:r>
         <w:r>
           <w:rPr>
@@ -4715,14 +4709,14 @@
           <w:noProof/>
         </w:rPr>
       </w:pPr>
-      <w:hyperlink w:anchor="_Toc210834115" w:history="1">
+      <w:hyperlink w:anchor="_Toc210841964" w:history="1">
         <w:r>
           <w:rPr>
             <w:rStyle w:val="Hyperlink"/>
             <w:rFonts w:ascii="Times New Roman" w:hAnsi="Times New Roman" w:cs="Times New Roman"/>
             <w:noProof/>
           </w:rPr>
-          <w:t>Bảng 3</w:t>
+          <w:t>Bảng 2</w:t>
         </w:r>
         <w:r>
           <w:rPr>
@@ -4731,7 +4725,7 @@
             <w:noProof/>
           </w:rPr>
           <w:noBreakHyphen/>
-          <w:t xml:space="preserve">2 </w:t>
+          <w:t xml:space="preserve">3 </w:t>
         </w:r>
         <w:r>
           <w:rPr>
@@ -4741,7 +4735,7 @@
             <w:bCs/>
             <w:noProof/>
           </w:rPr>
-          <w:t>Mô tả đối tượng và quyền của người dùng</w:t>
+          <w:t>Mô tả các ưu điểm và khuyết điểm của API</w:t>
         </w:r>
         <w:r>
           <w:rPr>
@@ -4765,7 +4759,7 @@
             <w:noProof/>
             <w:webHidden/>
           </w:rPr>
-          <w:instrText xml:space="preserve"> PAGEREF _Toc210834115 \h </w:instrText>
+          <w:instrText xml:space="preserve"> PAGEREF _Toc210841964 \h </w:instrText>
         </w:r>
         <w:r>
           <w:rPr>
@@ -4788,7 +4782,7 @@
             <w:noProof/>
             <w:webHidden/>
           </w:rPr>
-          <w:t>12</w:t>
+          <w:t>11</w:t>
         </w:r>
         <w:r>
           <w:rPr>
@@ -4811,7 +4805,199 @@
           <w:noProof/>
         </w:rPr>
       </w:pPr>
-      <w:hyperlink w:anchor="_Toc210834116" w:history="1">
+      <w:hyperlink w:anchor="_Toc210841965" w:history="1">
+        <w:r>
+          <w:rPr>
+            <w:rStyle w:val="Hyperlink"/>
+            <w:rFonts w:ascii="Times New Roman" w:hAnsi="Times New Roman" w:cs="Times New Roman"/>
+            <w:noProof/>
+          </w:rPr>
+          <w:t>Bảng 3</w:t>
+        </w:r>
+        <w:r>
+          <w:rPr>
+            <w:rStyle w:val="Hyperlink"/>
+            <w:rFonts w:ascii="Times New Roman" w:hAnsi="Times New Roman" w:cs="Times New Roman"/>
+            <w:noProof/>
+          </w:rPr>
+          <w:noBreakHyphen/>
+          <w:t xml:space="preserve">1 </w:t>
+        </w:r>
+        <w:r>
+          <w:rPr>
+            <w:rStyle w:val="Hyperlink"/>
+            <w:rFonts w:ascii="Times New Roman" w:hAnsi="Times New Roman" w:cs="Times New Roman"/>
+            <w:b/>
+            <w:bCs/>
+            <w:noProof/>
+          </w:rPr>
+          <w:t>Mô tả đối tượng và quyền của quản trị viên</w:t>
+        </w:r>
+        <w:r>
+          <w:rPr>
+            <w:rFonts w:ascii="Times New Roman" w:hAnsi="Times New Roman" w:cs="Times New Roman"/>
+            <w:noProof/>
+            <w:webHidden/>
+          </w:rPr>
+          <w:tab/>
+        </w:r>
+        <w:r>
+          <w:rPr>
+            <w:rFonts w:ascii="Times New Roman" w:hAnsi="Times New Roman" w:cs="Times New Roman"/>
+            <w:noProof/>
+            <w:webHidden/>
+          </w:rPr>
+          <w:fldChar w:fldCharType="begin"/>
+        </w:r>
+        <w:r>
+          <w:rPr>
+            <w:rFonts w:ascii="Times New Roman" w:hAnsi="Times New Roman" w:cs="Times New Roman"/>
+            <w:noProof/>
+            <w:webHidden/>
+          </w:rPr>
+          <w:instrText xml:space="preserve"> PAGEREF _Toc210841965 \h </w:instrText>
+        </w:r>
+        <w:r>
+          <w:rPr>
+            <w:rFonts w:ascii="Times New Roman" w:hAnsi="Times New Roman" w:cs="Times New Roman"/>
+            <w:noProof/>
+            <w:webHidden/>
+          </w:rPr>
+        </w:r>
+        <w:r>
+          <w:rPr>
+            <w:rFonts w:ascii="Times New Roman" w:hAnsi="Times New Roman" w:cs="Times New Roman"/>
+            <w:noProof/>
+            <w:webHidden/>
+          </w:rPr>
+          <w:fldChar w:fldCharType="separate"/>
+        </w:r>
+        <w:r>
+          <w:rPr>
+            <w:rFonts w:ascii="Times New Roman" w:hAnsi="Times New Roman" w:cs="Times New Roman"/>
+            <w:noProof/>
+            <w:webHidden/>
+          </w:rPr>
+          <w:t>12</w:t>
+        </w:r>
+        <w:r>
+          <w:rPr>
+            <w:rFonts w:ascii="Times New Roman" w:hAnsi="Times New Roman" w:cs="Times New Roman"/>
+            <w:noProof/>
+            <w:webHidden/>
+          </w:rPr>
+          <w:fldChar w:fldCharType="end"/>
+        </w:r>
+      </w:hyperlink>
+    </w:p>
+    <w:p>
+      <w:pPr>
+        <w:pStyle w:val="TableofFigures"/>
+        <w:tabs>
+          <w:tab w:val="right" w:leader="dot" w:pos="9350"/>
+        </w:tabs>
+        <w:rPr>
+          <w:rFonts w:ascii="Times New Roman" w:eastAsiaTheme="minorEastAsia" w:hAnsi="Times New Roman" w:cs="Times New Roman"/>
+          <w:noProof/>
+        </w:rPr>
+      </w:pPr>
+      <w:hyperlink w:anchor="_Toc210841966" w:history="1">
+        <w:r>
+          <w:rPr>
+            <w:rStyle w:val="Hyperlink"/>
+            <w:rFonts w:ascii="Times New Roman" w:hAnsi="Times New Roman" w:cs="Times New Roman"/>
+            <w:noProof/>
+          </w:rPr>
+          <w:t>Bảng 3</w:t>
+        </w:r>
+        <w:r>
+          <w:rPr>
+            <w:rStyle w:val="Hyperlink"/>
+            <w:rFonts w:ascii="Times New Roman" w:hAnsi="Times New Roman" w:cs="Times New Roman"/>
+            <w:noProof/>
+          </w:rPr>
+          <w:noBreakHyphen/>
+          <w:t xml:space="preserve">2 </w:t>
+        </w:r>
+        <w:r>
+          <w:rPr>
+            <w:rStyle w:val="Hyperlink"/>
+            <w:rFonts w:ascii="Times New Roman" w:hAnsi="Times New Roman" w:cs="Times New Roman"/>
+            <w:b/>
+            <w:bCs/>
+            <w:noProof/>
+          </w:rPr>
+          <w:t>Mô tả đối tượng và quyền của người dùng</w:t>
+        </w:r>
+        <w:r>
+          <w:rPr>
+            <w:rFonts w:ascii="Times New Roman" w:hAnsi="Times New Roman" w:cs="Times New Roman"/>
+            <w:noProof/>
+            <w:webHidden/>
+          </w:rPr>
+          <w:tab/>
+        </w:r>
+        <w:r>
+          <w:rPr>
+            <w:rFonts w:ascii="Times New Roman" w:hAnsi="Times New Roman" w:cs="Times New Roman"/>
+            <w:noProof/>
+            <w:webHidden/>
+          </w:rPr>
+          <w:fldChar w:fldCharType="begin"/>
+        </w:r>
+        <w:r>
+          <w:rPr>
+            <w:rFonts w:ascii="Times New Roman" w:hAnsi="Times New Roman" w:cs="Times New Roman"/>
+            <w:noProof/>
+            <w:webHidden/>
+          </w:rPr>
+          <w:instrText xml:space="preserve"> PAGEREF _Toc210841966 \h </w:instrText>
+        </w:r>
+        <w:r>
+          <w:rPr>
+            <w:rFonts w:ascii="Times New Roman" w:hAnsi="Times New Roman" w:cs="Times New Roman"/>
+            <w:noProof/>
+            <w:webHidden/>
+          </w:rPr>
+        </w:r>
+        <w:r>
+          <w:rPr>
+            <w:rFonts w:ascii="Times New Roman" w:hAnsi="Times New Roman" w:cs="Times New Roman"/>
+            <w:noProof/>
+            <w:webHidden/>
+          </w:rPr>
+          <w:fldChar w:fldCharType="separate"/>
+        </w:r>
+        <w:r>
+          <w:rPr>
+            <w:rFonts w:ascii="Times New Roman" w:hAnsi="Times New Roman" w:cs="Times New Roman"/>
+            <w:noProof/>
+            <w:webHidden/>
+          </w:rPr>
+          <w:t>12</w:t>
+        </w:r>
+        <w:r>
+          <w:rPr>
+            <w:rFonts w:ascii="Times New Roman" w:hAnsi="Times New Roman" w:cs="Times New Roman"/>
+            <w:noProof/>
+            <w:webHidden/>
+          </w:rPr>
+          <w:fldChar w:fldCharType="end"/>
+        </w:r>
+      </w:hyperlink>
+    </w:p>
+    <w:p>
+      <w:pPr>
+        <w:pStyle w:val="TableofFigures"/>
+        <w:tabs>
+          <w:tab w:val="right" w:leader="dot" w:pos="9350"/>
+        </w:tabs>
+        <w:rPr>
+          <w:rFonts w:ascii="Times New Roman" w:eastAsiaTheme="minorEastAsia" w:hAnsi="Times New Roman" w:cs="Times New Roman"/>
+          <w:noProof/>
+        </w:rPr>
+      </w:pPr>
+      <w:hyperlink w:anchor="_Toc210841967" w:history="1">
         <w:r>
           <w:rPr>
             <w:rStyle w:val="Hyperlink"/>
@@ -4861,7 +5047,7 @@
             <w:noProof/>
             <w:webHidden/>
           </w:rPr>
-          <w:instrText xml:space="preserve"> PAGEREF _Toc210834116 \h </w:instrText>
+          <w:instrText xml:space="preserve"> PAGEREF _Toc210841967 \h </w:instrText>
         </w:r>
         <w:r>
           <w:rPr>
@@ -5050,7 +5236,8 @@
           <w:rFonts w:cs="Times New Roman"/>
         </w:rPr>
       </w:pPr>
-      <w:bookmarkStart w:id="0" w:name="_Toc210833978"/>
+      <w:bookmarkStart w:id="0" w:name="_Toc210841925"/>
+      <w:bookmarkStart w:id="1" w:name="_Toc210842491"/>
       <w:r>
         <w:rPr>
           <w:rFonts w:cs="Times New Roman"/>
@@ -5058,6 +5245,7 @@
         <w:t>GIỚI THIỆU</w:t>
       </w:r>
       <w:bookmarkEnd w:id="0"/>
+      <w:bookmarkEnd w:id="1"/>
     </w:p>
     <w:p>
       <w:pPr>
@@ -5066,7 +5254,8 @@
           <w:rFonts w:cs="Times New Roman"/>
         </w:rPr>
       </w:pPr>
-      <w:bookmarkStart w:id="1" w:name="_Toc210833979"/>
+      <w:bookmarkStart w:id="2" w:name="_Toc210841926"/>
+      <w:bookmarkStart w:id="3" w:name="_Toc210842492"/>
       <w:r>
         <w:rPr>
           <w:rFonts w:cs="Times New Roman"/>
@@ -5108,7 +5297,8 @@
         </w:rPr>
         <w:t>tài</w:t>
       </w:r>
-      <w:bookmarkEnd w:id="1"/>
+      <w:bookmarkEnd w:id="2"/>
+      <w:bookmarkEnd w:id="3"/>
       <w:proofErr w:type="spellEnd"/>
     </w:p>
     <w:p>
@@ -5118,7 +5308,8 @@
           <w:rFonts w:cs="Times New Roman"/>
         </w:rPr>
       </w:pPr>
-      <w:bookmarkStart w:id="2" w:name="_Toc210833980"/>
+      <w:bookmarkStart w:id="4" w:name="_Toc210841927"/>
+      <w:bookmarkStart w:id="5" w:name="_Toc210842493"/>
       <w:proofErr w:type="spellStart"/>
       <w:r>
         <w:rPr>
@@ -5168,7 +5359,8 @@
         </w:rPr>
         <w:t>cứu</w:t>
       </w:r>
-      <w:bookmarkEnd w:id="2"/>
+      <w:bookmarkEnd w:id="4"/>
+      <w:bookmarkEnd w:id="5"/>
       <w:proofErr w:type="spellEnd"/>
     </w:p>
     <w:p>
@@ -5178,7 +5370,8 @@
           <w:rFonts w:cs="Times New Roman"/>
         </w:rPr>
       </w:pPr>
-      <w:bookmarkStart w:id="3" w:name="_Toc210833981"/>
+      <w:bookmarkStart w:id="6" w:name="_Toc210841928"/>
+      <w:bookmarkStart w:id="7" w:name="_Toc210842494"/>
       <w:proofErr w:type="spellStart"/>
       <w:r>
         <w:rPr>
@@ -5242,7 +5435,8 @@
         </w:rPr>
         <w:t>cứu</w:t>
       </w:r>
-      <w:bookmarkEnd w:id="3"/>
+      <w:bookmarkEnd w:id="6"/>
+      <w:bookmarkEnd w:id="7"/>
       <w:proofErr w:type="spellEnd"/>
     </w:p>
     <w:p>
@@ -5252,7 +5446,8 @@
           <w:rFonts w:cs="Times New Roman"/>
         </w:rPr>
       </w:pPr>
-      <w:bookmarkStart w:id="4" w:name="_Toc210833982"/>
+      <w:bookmarkStart w:id="8" w:name="_Toc210841929"/>
+      <w:bookmarkStart w:id="9" w:name="_Toc210842495"/>
       <w:proofErr w:type="spellStart"/>
       <w:r>
         <w:rPr>
@@ -5302,7 +5497,8 @@
         </w:rPr>
         <w:t>cứu</w:t>
       </w:r>
-      <w:bookmarkEnd w:id="4"/>
+      <w:bookmarkEnd w:id="8"/>
+      <w:bookmarkEnd w:id="9"/>
       <w:proofErr w:type="spellEnd"/>
     </w:p>
     <w:p>
@@ -5312,7 +5508,8 @@
           <w:rFonts w:cs="Times New Roman"/>
         </w:rPr>
       </w:pPr>
-      <w:bookmarkStart w:id="5" w:name="_Toc210833983"/>
+      <w:bookmarkStart w:id="10" w:name="_Toc210841930"/>
+      <w:bookmarkStart w:id="11" w:name="_Toc210842496"/>
       <w:r>
         <w:rPr>
           <w:rFonts w:cs="Times New Roman"/>
@@ -5340,7 +5537,8 @@
         </w:rPr>
         <w:t>cứu</w:t>
       </w:r>
-      <w:bookmarkEnd w:id="5"/>
+      <w:bookmarkEnd w:id="10"/>
+      <w:bookmarkEnd w:id="11"/>
       <w:proofErr w:type="spellEnd"/>
     </w:p>
     <w:p>
@@ -5350,7 +5548,8 @@
           <w:rFonts w:cs="Times New Roman"/>
         </w:rPr>
       </w:pPr>
-      <w:bookmarkStart w:id="6" w:name="_Toc210833984"/>
+      <w:bookmarkStart w:id="12" w:name="_Toc210841931"/>
+      <w:bookmarkStart w:id="13" w:name="_Toc210842497"/>
       <w:proofErr w:type="spellStart"/>
       <w:r>
         <w:rPr>
@@ -5428,7 +5627,8 @@
         </w:rPr>
         <w:t>cứu</w:t>
       </w:r>
-      <w:bookmarkEnd w:id="6"/>
+      <w:bookmarkEnd w:id="12"/>
+      <w:bookmarkEnd w:id="13"/>
       <w:proofErr w:type="spellEnd"/>
     </w:p>
     <w:p>
@@ -5438,7 +5638,8 @@
           <w:rFonts w:cs="Times New Roman"/>
         </w:rPr>
       </w:pPr>
-      <w:bookmarkStart w:id="7" w:name="_Toc210833985"/>
+      <w:bookmarkStart w:id="14" w:name="_Toc210841932"/>
+      <w:bookmarkStart w:id="15" w:name="_Toc210842498"/>
       <w:proofErr w:type="spellStart"/>
       <w:r>
         <w:rPr>
@@ -5474,7 +5675,8 @@
         </w:rPr>
         <w:t>thuyết</w:t>
       </w:r>
-      <w:bookmarkEnd w:id="7"/>
+      <w:bookmarkEnd w:id="14"/>
+      <w:bookmarkEnd w:id="15"/>
       <w:proofErr w:type="spellEnd"/>
     </w:p>
     <w:p>
@@ -5484,7 +5686,8 @@
           <w:rFonts w:cs="Times New Roman"/>
         </w:rPr>
       </w:pPr>
-      <w:bookmarkStart w:id="8" w:name="_Toc210833986"/>
+      <w:bookmarkStart w:id="16" w:name="_Toc210841933"/>
+      <w:bookmarkStart w:id="17" w:name="_Toc210842499"/>
       <w:proofErr w:type="spellStart"/>
       <w:r>
         <w:rPr>
@@ -5520,7 +5723,8 @@
         </w:rPr>
         <w:t>thuật</w:t>
       </w:r>
-      <w:bookmarkEnd w:id="8"/>
+      <w:bookmarkEnd w:id="16"/>
+      <w:bookmarkEnd w:id="17"/>
       <w:proofErr w:type="spellEnd"/>
     </w:p>
     <w:p>
@@ -5530,7 +5734,8 @@
           <w:rFonts w:cs="Times New Roman"/>
         </w:rPr>
       </w:pPr>
-      <w:bookmarkStart w:id="9" w:name="_Toc210833987"/>
+      <w:bookmarkStart w:id="18" w:name="_Toc210841934"/>
+      <w:bookmarkStart w:id="19" w:name="_Toc210842500"/>
       <w:r>
         <w:rPr>
           <w:rFonts w:cs="Times New Roman"/>
@@ -5586,7 +5791,8 @@
         </w:rPr>
         <w:t>hiện</w:t>
       </w:r>
-      <w:bookmarkEnd w:id="9"/>
+      <w:bookmarkEnd w:id="18"/>
+      <w:bookmarkEnd w:id="19"/>
       <w:proofErr w:type="spellEnd"/>
     </w:p>
     <w:p>
@@ -5600,8 +5806,8 @@
           <w:szCs w:val="26"/>
         </w:rPr>
       </w:pPr>
-      <w:bookmarkStart w:id="10" w:name="_Toc210834014"/>
-      <w:bookmarkStart w:id="11" w:name="_Toc210834110"/>
+      <w:bookmarkStart w:id="20" w:name="_Toc210834014"/>
+      <w:bookmarkStart w:id="21" w:name="_Toc210841961"/>
       <w:proofErr w:type="spellStart"/>
       <w:r>
         <w:rPr>
@@ -5815,8 +6021,8 @@
         </w:rPr>
         <w:t>hiện</w:t>
       </w:r>
-      <w:bookmarkEnd w:id="10"/>
-      <w:bookmarkEnd w:id="11"/>
+      <w:bookmarkEnd w:id="20"/>
+      <w:bookmarkEnd w:id="21"/>
       <w:proofErr w:type="spellEnd"/>
     </w:p>
     <w:p>
@@ -5847,7 +6053,8 @@
           <w:rFonts w:cs="Times New Roman"/>
         </w:rPr>
       </w:pPr>
-      <w:bookmarkStart w:id="12" w:name="_Toc210833988"/>
+      <w:bookmarkStart w:id="22" w:name="_Toc210841935"/>
+      <w:bookmarkStart w:id="23" w:name="_Toc210842501"/>
       <w:r>
         <w:rPr>
           <w:rFonts w:cs="Times New Roman"/>
@@ -5855,7 +6062,8 @@
         <w:lastRenderedPageBreak/>
         <w:t>CƠ SỞ LÝ THUYẾT</w:t>
       </w:r>
-      <w:bookmarkEnd w:id="12"/>
+      <w:bookmarkEnd w:id="22"/>
+      <w:bookmarkEnd w:id="23"/>
     </w:p>
     <w:p>
       <w:pPr>
@@ -5864,7 +6072,8 @@
           <w:rFonts w:cs="Times New Roman"/>
         </w:rPr>
       </w:pPr>
-      <w:bookmarkStart w:id="13" w:name="_Toc210833989"/>
+      <w:bookmarkStart w:id="24" w:name="_Toc210841936"/>
+      <w:bookmarkStart w:id="25" w:name="_Toc210842502"/>
       <w:proofErr w:type="spellStart"/>
       <w:r>
         <w:rPr>
@@ -5907,7 +6116,8 @@
         </w:rPr>
         <w:t xml:space="preserve"> Android</w:t>
       </w:r>
-      <w:bookmarkEnd w:id="13"/>
+      <w:bookmarkEnd w:id="24"/>
+      <w:bookmarkEnd w:id="25"/>
     </w:p>
     <w:p>
       <w:pPr>
@@ -6530,7 +6740,8 @@
           <w:rFonts w:cs="Times New Roman"/>
         </w:rPr>
       </w:pPr>
-      <w:bookmarkStart w:id="14" w:name="_Toc210833990"/>
+      <w:bookmarkStart w:id="26" w:name="_Toc210841937"/>
+      <w:bookmarkStart w:id="27" w:name="_Toc210842503"/>
       <w:proofErr w:type="spellStart"/>
       <w:r>
         <w:rPr>
@@ -6587,7 +6798,8 @@
         </w:rPr>
         <w:t xml:space="preserve"> Android</w:t>
       </w:r>
-      <w:bookmarkEnd w:id="14"/>
+      <w:bookmarkEnd w:id="26"/>
+      <w:bookmarkEnd w:id="27"/>
     </w:p>
     <w:p>
       <w:pPr>
@@ -6600,8 +6812,8 @@
           <w:szCs w:val="26"/>
         </w:rPr>
       </w:pPr>
-      <w:bookmarkStart w:id="15" w:name="_Toc210834015"/>
-      <w:bookmarkStart w:id="16" w:name="_Toc210834111"/>
+      <w:bookmarkStart w:id="28" w:name="_Toc210834015"/>
+      <w:bookmarkStart w:id="29" w:name="_Toc210841962"/>
       <w:proofErr w:type="spellStart"/>
       <w:r>
         <w:rPr>
@@ -6800,8 +7012,8 @@
         </w:rPr>
         <w:t xml:space="preserve"> Android</w:t>
       </w:r>
-      <w:bookmarkEnd w:id="15"/>
-      <w:bookmarkEnd w:id="16"/>
+      <w:bookmarkEnd w:id="28"/>
+      <w:bookmarkEnd w:id="29"/>
     </w:p>
     <w:p>
       <w:pPr>
@@ -6810,7 +7022,8 @@
           <w:rFonts w:cs="Times New Roman"/>
         </w:rPr>
       </w:pPr>
-      <w:bookmarkStart w:id="17" w:name="_Toc210833991"/>
+      <w:bookmarkStart w:id="30" w:name="_Toc210841938"/>
+      <w:bookmarkStart w:id="31" w:name="_Toc210842504"/>
       <w:proofErr w:type="spellStart"/>
       <w:r>
         <w:rPr>
@@ -6867,7 +7080,8 @@
         </w:rPr>
         <w:t xml:space="preserve"> Android</w:t>
       </w:r>
-      <w:bookmarkEnd w:id="17"/>
+      <w:bookmarkEnd w:id="30"/>
+      <w:bookmarkEnd w:id="31"/>
     </w:p>
     <w:p>
       <w:pPr>
@@ -6876,14 +7090,16 @@
           <w:rFonts w:cs="Times New Roman"/>
         </w:rPr>
       </w:pPr>
-      <w:bookmarkStart w:id="18" w:name="_Toc210833992"/>
+      <w:bookmarkStart w:id="32" w:name="_Toc210841939"/>
+      <w:bookmarkStart w:id="33" w:name="_Toc210842505"/>
       <w:r>
         <w:rPr>
           <w:rFonts w:cs="Times New Roman"/>
         </w:rPr>
         <w:t>Firebase</w:t>
       </w:r>
-      <w:bookmarkEnd w:id="18"/>
+      <w:bookmarkEnd w:id="32"/>
+      <w:bookmarkEnd w:id="33"/>
     </w:p>
     <w:p>
       <w:pPr>
@@ -6892,7 +7108,8 @@
           <w:rFonts w:cs="Times New Roman"/>
         </w:rPr>
       </w:pPr>
-      <w:bookmarkStart w:id="19" w:name="_Toc210833993"/>
+      <w:bookmarkStart w:id="34" w:name="_Toc210841940"/>
+      <w:bookmarkStart w:id="35" w:name="_Toc210842506"/>
       <w:proofErr w:type="spellStart"/>
       <w:r>
         <w:rPr>
@@ -6949,7 +7166,8 @@
         </w:rPr>
         <w:t xml:space="preserve"> Firebase</w:t>
       </w:r>
-      <w:bookmarkEnd w:id="19"/>
+      <w:bookmarkEnd w:id="34"/>
+      <w:bookmarkEnd w:id="35"/>
     </w:p>
     <w:p>
       <w:pPr>
@@ -6962,7 +7180,7 @@
           <w:szCs w:val="26"/>
         </w:rPr>
       </w:pPr>
-      <w:bookmarkStart w:id="20" w:name="_Toc210834076"/>
+      <w:bookmarkStart w:id="36" w:name="_Toc210834076"/>
       <w:proofErr w:type="spellStart"/>
       <w:r>
         <w:rPr>
@@ -7095,7 +7313,7 @@
         </w:rPr>
         <w:t xml:space="preserve"> Firebase</w:t>
       </w:r>
-      <w:bookmarkEnd w:id="20"/>
+      <w:bookmarkEnd w:id="36"/>
     </w:p>
     <w:p>
       <w:pPr>
@@ -7104,7 +7322,8 @@
           <w:rFonts w:cs="Times New Roman"/>
         </w:rPr>
       </w:pPr>
-      <w:bookmarkStart w:id="21" w:name="_Toc210833994"/>
+      <w:bookmarkStart w:id="37" w:name="_Toc210841941"/>
+      <w:bookmarkStart w:id="38" w:name="_Toc210842507"/>
       <w:r>
         <w:rPr>
           <w:rFonts w:cs="Times New Roman"/>
@@ -7139,7 +7358,8 @@
         </w:rPr>
         <w:t xml:space="preserve"> Firebase</w:t>
       </w:r>
-      <w:bookmarkEnd w:id="21"/>
+      <w:bookmarkEnd w:id="37"/>
+      <w:bookmarkEnd w:id="38"/>
     </w:p>
     <w:p>
       <w:pPr>
@@ -7152,8 +7372,8 @@
           <w:szCs w:val="26"/>
         </w:rPr>
       </w:pPr>
-      <w:bookmarkStart w:id="22" w:name="_Toc210834016"/>
-      <w:bookmarkStart w:id="23" w:name="_Toc210834112"/>
+      <w:bookmarkStart w:id="39" w:name="_Toc210834016"/>
+      <w:bookmarkStart w:id="40" w:name="_Toc210841963"/>
       <w:proofErr w:type="spellStart"/>
       <w:r>
         <w:rPr>
@@ -7374,8 +7594,8 @@
         </w:rPr>
         <w:t xml:space="preserve"> Firebase</w:t>
       </w:r>
-      <w:bookmarkEnd w:id="22"/>
-      <w:bookmarkEnd w:id="23"/>
+      <w:bookmarkEnd w:id="39"/>
+      <w:bookmarkEnd w:id="40"/>
     </w:p>
     <w:p>
       <w:pPr>
@@ -7976,7 +8196,8 @@
           <w:rFonts w:cs="Times New Roman"/>
         </w:rPr>
       </w:pPr>
-      <w:bookmarkStart w:id="24" w:name="_Toc210833995"/>
+      <w:bookmarkStart w:id="41" w:name="_Toc210841942"/>
+      <w:bookmarkStart w:id="42" w:name="_Toc210842508"/>
       <w:proofErr w:type="spellStart"/>
       <w:r>
         <w:rPr>
@@ -8019,7 +8240,8 @@
         </w:rPr>
         <w:t xml:space="preserve"> API</w:t>
       </w:r>
-      <w:bookmarkEnd w:id="24"/>
+      <w:bookmarkEnd w:id="41"/>
+      <w:bookmarkEnd w:id="42"/>
     </w:p>
     <w:p>
       <w:pPr>
@@ -8028,7 +8250,8 @@
           <w:rFonts w:cs="Times New Roman"/>
         </w:rPr>
       </w:pPr>
-      <w:bookmarkStart w:id="25" w:name="_Toc210833996"/>
+      <w:bookmarkStart w:id="43" w:name="_Toc210841943"/>
+      <w:bookmarkStart w:id="44" w:name="_Toc210842509"/>
       <w:proofErr w:type="spellStart"/>
       <w:r>
         <w:rPr>
@@ -8057,7 +8280,8 @@
         </w:rPr>
         <w:t xml:space="preserve"> API</w:t>
       </w:r>
-      <w:bookmarkEnd w:id="25"/>
+      <w:bookmarkEnd w:id="43"/>
+      <w:bookmarkEnd w:id="44"/>
     </w:p>
     <w:p>
       <w:pPr>
@@ -8070,8 +8294,8 @@
           <w:szCs w:val="26"/>
         </w:rPr>
       </w:pPr>
-      <w:bookmarkStart w:id="26" w:name="_Toc210834017"/>
-      <w:bookmarkStart w:id="27" w:name="_Toc210834113"/>
+      <w:bookmarkStart w:id="45" w:name="_Toc210834017"/>
+      <w:bookmarkStart w:id="46" w:name="_Toc210841964"/>
       <w:proofErr w:type="spellStart"/>
       <w:r>
         <w:rPr>
@@ -8358,8 +8582,8 @@
         </w:rPr>
         <w:t xml:space="preserve"> API</w:t>
       </w:r>
-      <w:bookmarkEnd w:id="26"/>
-      <w:bookmarkEnd w:id="27"/>
+      <w:bookmarkEnd w:id="45"/>
+      <w:bookmarkEnd w:id="46"/>
     </w:p>
     <w:p>
       <w:pPr>
@@ -8368,7 +8592,8 @@
           <w:rFonts w:cs="Times New Roman"/>
         </w:rPr>
       </w:pPr>
-      <w:bookmarkStart w:id="28" w:name="_Toc210833997"/>
+      <w:bookmarkStart w:id="47" w:name="_Toc210841944"/>
+      <w:bookmarkStart w:id="48" w:name="_Toc210842510"/>
       <w:proofErr w:type="spellStart"/>
       <w:r>
         <w:rPr>
@@ -8397,7 +8622,8 @@
         </w:rPr>
         <w:t xml:space="preserve"> API</w:t>
       </w:r>
-      <w:bookmarkEnd w:id="28"/>
+      <w:bookmarkEnd w:id="47"/>
+      <w:bookmarkEnd w:id="48"/>
     </w:p>
     <w:p>
       <w:pPr>
@@ -8439,7 +8665,8 @@
           <w:rFonts w:cs="Times New Roman"/>
         </w:rPr>
       </w:pPr>
-      <w:bookmarkStart w:id="29" w:name="_Toc210833998"/>
+      <w:bookmarkStart w:id="49" w:name="_Toc210841945"/>
+      <w:bookmarkStart w:id="50" w:name="_Toc210842511"/>
       <w:r>
         <w:rPr>
           <w:rFonts w:cs="Times New Roman"/>
@@ -8447,7 +8674,8 @@
         <w:lastRenderedPageBreak/>
         <w:t>NỘI DUNG VÀ KẾT QUẢ NGHIÊN CỨU</w:t>
       </w:r>
-      <w:bookmarkEnd w:id="29"/>
+      <w:bookmarkEnd w:id="49"/>
+      <w:bookmarkEnd w:id="50"/>
     </w:p>
     <w:p>
       <w:pPr>
@@ -8456,7 +8684,8 @@
           <w:rFonts w:cs="Times New Roman"/>
         </w:rPr>
       </w:pPr>
-      <w:bookmarkStart w:id="30" w:name="_Toc210833999"/>
+      <w:bookmarkStart w:id="51" w:name="_Toc210841946"/>
+      <w:bookmarkStart w:id="52" w:name="_Toc210842512"/>
       <w:proofErr w:type="spellStart"/>
       <w:r>
         <w:rPr>
@@ -8506,7 +8735,8 @@
         </w:rPr>
         <w:t>thống</w:t>
       </w:r>
-      <w:bookmarkEnd w:id="30"/>
+      <w:bookmarkEnd w:id="51"/>
+      <w:bookmarkEnd w:id="52"/>
       <w:proofErr w:type="spellEnd"/>
     </w:p>
     <w:p>
@@ -8516,7 +8746,8 @@
           <w:rFonts w:cs="Times New Roman"/>
         </w:rPr>
       </w:pPr>
-      <w:bookmarkStart w:id="31" w:name="_Toc210834000"/>
+      <w:bookmarkStart w:id="53" w:name="_Toc210841947"/>
+      <w:bookmarkStart w:id="54" w:name="_Toc210842513"/>
       <w:proofErr w:type="spellStart"/>
       <w:r>
         <w:rPr>
@@ -8580,7 +8811,8 @@
         </w:rPr>
         <w:t>viên</w:t>
       </w:r>
-      <w:bookmarkEnd w:id="31"/>
+      <w:bookmarkEnd w:id="53"/>
+      <w:bookmarkEnd w:id="54"/>
       <w:proofErr w:type="spellEnd"/>
     </w:p>
     <w:p>
@@ -8594,8 +8826,8 @@
           <w:szCs w:val="26"/>
         </w:rPr>
       </w:pPr>
-      <w:bookmarkStart w:id="32" w:name="_Toc210834018"/>
-      <w:bookmarkStart w:id="33" w:name="_Toc210834114"/>
+      <w:bookmarkStart w:id="55" w:name="_Toc210834018"/>
+      <w:bookmarkStart w:id="56" w:name="_Toc210841965"/>
       <w:proofErr w:type="spellStart"/>
       <w:r>
         <w:rPr>
@@ -8893,8 +9125,8 @@
         </w:rPr>
         <w:t>viên</w:t>
       </w:r>
-      <w:bookmarkEnd w:id="32"/>
-      <w:bookmarkEnd w:id="33"/>
+      <w:bookmarkEnd w:id="55"/>
+      <w:bookmarkEnd w:id="56"/>
       <w:proofErr w:type="spellEnd"/>
     </w:p>
     <w:p>
@@ -8904,7 +9136,8 @@
           <w:rFonts w:cs="Times New Roman"/>
         </w:rPr>
       </w:pPr>
-      <w:bookmarkStart w:id="34" w:name="_Toc210834001"/>
+      <w:bookmarkStart w:id="57" w:name="_Toc210841948"/>
+      <w:bookmarkStart w:id="58" w:name="_Toc210842514"/>
       <w:proofErr w:type="spellStart"/>
       <w:r>
         <w:rPr>
@@ -8954,7 +9187,8 @@
         </w:rPr>
         <w:t>dùng</w:t>
       </w:r>
-      <w:bookmarkEnd w:id="34"/>
+      <w:bookmarkEnd w:id="57"/>
+      <w:bookmarkEnd w:id="58"/>
       <w:proofErr w:type="spellEnd"/>
     </w:p>
     <w:p>
@@ -8968,8 +9202,8 @@
           <w:szCs w:val="26"/>
         </w:rPr>
       </w:pPr>
-      <w:bookmarkStart w:id="35" w:name="_Toc210834019"/>
-      <w:bookmarkStart w:id="36" w:name="_Toc210834115"/>
+      <w:bookmarkStart w:id="59" w:name="_Toc210834019"/>
+      <w:bookmarkStart w:id="60" w:name="_Toc210841966"/>
       <w:proofErr w:type="spellStart"/>
       <w:r>
         <w:rPr>
@@ -9245,8 +9479,8 @@
         </w:rPr>
         <w:t>dùng</w:t>
       </w:r>
-      <w:bookmarkEnd w:id="35"/>
-      <w:bookmarkEnd w:id="36"/>
+      <w:bookmarkEnd w:id="59"/>
+      <w:bookmarkEnd w:id="60"/>
       <w:proofErr w:type="spellEnd"/>
     </w:p>
     <w:p>
@@ -9256,7 +9490,8 @@
           <w:rFonts w:cs="Times New Roman"/>
         </w:rPr>
       </w:pPr>
-      <w:bookmarkStart w:id="37" w:name="_Toc210834002"/>
+      <w:bookmarkStart w:id="61" w:name="_Toc210841949"/>
+      <w:bookmarkStart w:id="62" w:name="_Toc210842515"/>
       <w:proofErr w:type="spellStart"/>
       <w:r>
         <w:rPr>
@@ -9306,7 +9541,8 @@
         </w:rPr>
         <w:t>thống</w:t>
       </w:r>
-      <w:bookmarkEnd w:id="37"/>
+      <w:bookmarkEnd w:id="61"/>
+      <w:bookmarkEnd w:id="62"/>
       <w:proofErr w:type="spellEnd"/>
     </w:p>
     <w:p>
@@ -9320,8 +9556,8 @@
           <w:szCs w:val="26"/>
         </w:rPr>
       </w:pPr>
-      <w:bookmarkStart w:id="38" w:name="_Toc210834020"/>
-      <w:bookmarkStart w:id="39" w:name="_Toc210834116"/>
+      <w:bookmarkStart w:id="63" w:name="_Toc210834020"/>
+      <w:bookmarkStart w:id="64" w:name="_Toc210841967"/>
       <w:proofErr w:type="spellStart"/>
       <w:r>
         <w:rPr>
@@ -9575,8 +9811,8 @@
         </w:rPr>
         <w:t>thống</w:t>
       </w:r>
-      <w:bookmarkEnd w:id="38"/>
-      <w:bookmarkEnd w:id="39"/>
+      <w:bookmarkEnd w:id="63"/>
+      <w:bookmarkEnd w:id="64"/>
       <w:proofErr w:type="spellEnd"/>
     </w:p>
     <w:p>
@@ -9586,7 +9822,8 @@
           <w:rFonts w:cs="Times New Roman"/>
         </w:rPr>
       </w:pPr>
-      <w:bookmarkStart w:id="40" w:name="_Toc210834003"/>
+      <w:bookmarkStart w:id="65" w:name="_Toc210841950"/>
+      <w:bookmarkStart w:id="66" w:name="_Toc210842516"/>
       <w:proofErr w:type="spellStart"/>
       <w:r>
         <w:rPr>
@@ -9636,7 +9873,8 @@
         </w:rPr>
         <w:t>thống</w:t>
       </w:r>
-      <w:bookmarkEnd w:id="40"/>
+      <w:bookmarkEnd w:id="65"/>
+      <w:bookmarkEnd w:id="66"/>
       <w:proofErr w:type="spellEnd"/>
     </w:p>
     <w:p>
@@ -9646,7 +9884,8 @@
           <w:rFonts w:cs="Times New Roman"/>
         </w:rPr>
       </w:pPr>
-      <w:bookmarkStart w:id="41" w:name="_Toc210834004"/>
+      <w:bookmarkStart w:id="67" w:name="_Toc210841951"/>
+      <w:bookmarkStart w:id="68" w:name="_Toc210842517"/>
       <w:r>
         <w:rPr>
           <w:rFonts w:cs="Times New Roman"/>
@@ -9702,7 +9941,8 @@
         </w:rPr>
         <w:t>thống</w:t>
       </w:r>
-      <w:bookmarkEnd w:id="41"/>
+      <w:bookmarkEnd w:id="67"/>
+      <w:bookmarkEnd w:id="68"/>
       <w:proofErr w:type="spellEnd"/>
     </w:p>
     <w:p>
@@ -9712,7 +9952,8 @@
           <w:rFonts w:cs="Times New Roman"/>
         </w:rPr>
       </w:pPr>
-      <w:bookmarkStart w:id="42" w:name="_Toc210834005"/>
+      <w:bookmarkStart w:id="69" w:name="_Toc210841952"/>
+      <w:bookmarkStart w:id="70" w:name="_Toc210842518"/>
       <w:r>
         <w:rPr>
           <w:rFonts w:cs="Times New Roman"/>
@@ -9740,7 +9981,8 @@
         </w:rPr>
         <w:t>thống</w:t>
       </w:r>
-      <w:bookmarkEnd w:id="42"/>
+      <w:bookmarkEnd w:id="69"/>
+      <w:bookmarkEnd w:id="70"/>
       <w:proofErr w:type="spellEnd"/>
     </w:p>
     <w:p>
@@ -9754,7 +9996,7 @@
           <w:szCs w:val="26"/>
         </w:rPr>
       </w:pPr>
-      <w:bookmarkStart w:id="43" w:name="_Toc210834077"/>
+      <w:bookmarkStart w:id="71" w:name="_Toc210834077"/>
       <w:proofErr w:type="spellStart"/>
       <w:r>
         <w:rPr>
@@ -9924,7 +10166,7 @@
         </w:rPr>
         <w:t>thống</w:t>
       </w:r>
-      <w:bookmarkEnd w:id="43"/>
+      <w:bookmarkEnd w:id="71"/>
       <w:proofErr w:type="spellEnd"/>
     </w:p>
     <w:p>
@@ -9934,7 +10176,8 @@
           <w:rFonts w:cs="Times New Roman"/>
         </w:rPr>
       </w:pPr>
-      <w:bookmarkStart w:id="44" w:name="_Toc210834006"/>
+      <w:bookmarkStart w:id="72" w:name="_Toc210841953"/>
+      <w:bookmarkStart w:id="73" w:name="_Toc210842519"/>
       <w:r>
         <w:rPr>
           <w:rFonts w:cs="Times New Roman"/>
@@ -10018,7 +10261,8 @@
         </w:rPr>
         <w:t>thống</w:t>
       </w:r>
-      <w:bookmarkEnd w:id="44"/>
+      <w:bookmarkEnd w:id="72"/>
+      <w:bookmarkEnd w:id="73"/>
       <w:proofErr w:type="spellEnd"/>
     </w:p>
     <w:p>
@@ -10032,7 +10276,7 @@
           <w:szCs w:val="26"/>
         </w:rPr>
       </w:pPr>
-      <w:bookmarkStart w:id="45" w:name="_Toc210834078"/>
+      <w:bookmarkStart w:id="74" w:name="_Toc210834078"/>
       <w:proofErr w:type="spellStart"/>
       <w:r>
         <w:rPr>
@@ -10246,7 +10490,7 @@
         </w:rPr>
         <w:t>thống</w:t>
       </w:r>
-      <w:bookmarkEnd w:id="45"/>
+      <w:bookmarkEnd w:id="74"/>
       <w:proofErr w:type="spellEnd"/>
     </w:p>
     <w:p>
@@ -10256,7 +10500,8 @@
           <w:rFonts w:cs="Times New Roman"/>
         </w:rPr>
       </w:pPr>
-      <w:bookmarkStart w:id="46" w:name="_Toc210834007"/>
+      <w:bookmarkStart w:id="75" w:name="_Toc210841954"/>
+      <w:bookmarkStart w:id="76" w:name="_Toc210842520"/>
       <w:proofErr w:type="spellStart"/>
       <w:r>
         <w:rPr>
@@ -10306,7 +10551,8 @@
         </w:rPr>
         <w:t>cứu</w:t>
       </w:r>
-      <w:bookmarkEnd w:id="46"/>
+      <w:bookmarkEnd w:id="75"/>
+      <w:bookmarkEnd w:id="76"/>
       <w:proofErr w:type="spellEnd"/>
     </w:p>
     <w:p>
@@ -10316,7 +10562,8 @@
           <w:rFonts w:cs="Times New Roman"/>
         </w:rPr>
       </w:pPr>
-      <w:bookmarkStart w:id="47" w:name="_Toc210834008"/>
+      <w:bookmarkStart w:id="77" w:name="_Toc210841955"/>
+      <w:bookmarkStart w:id="78" w:name="_Toc210842521"/>
       <w:proofErr w:type="spellStart"/>
       <w:r>
         <w:rPr>
@@ -10366,7 +10613,8 @@
         </w:rPr>
         <w:t>dùng</w:t>
       </w:r>
-      <w:bookmarkEnd w:id="47"/>
+      <w:bookmarkEnd w:id="77"/>
+      <w:bookmarkEnd w:id="78"/>
       <w:proofErr w:type="spellEnd"/>
     </w:p>
     <w:p>
@@ -10380,7 +10628,7 @@
           <w:szCs w:val="26"/>
         </w:rPr>
       </w:pPr>
-      <w:bookmarkStart w:id="48" w:name="_Toc210834079"/>
+      <w:bookmarkStart w:id="79" w:name="_Toc210834079"/>
       <w:proofErr w:type="spellStart"/>
       <w:r>
         <w:rPr>
@@ -10556,7 +10804,7 @@
         </w:rPr>
         <w:t>dùng</w:t>
       </w:r>
-      <w:bookmarkEnd w:id="48"/>
+      <w:bookmarkEnd w:id="79"/>
       <w:proofErr w:type="spellEnd"/>
     </w:p>
     <w:p>
@@ -10570,7 +10818,7 @@
           <w:szCs w:val="26"/>
         </w:rPr>
       </w:pPr>
-      <w:bookmarkStart w:id="49" w:name="_Toc210834080"/>
+      <w:bookmarkStart w:id="80" w:name="_Toc210834080"/>
       <w:proofErr w:type="spellStart"/>
       <w:r>
         <w:rPr>
@@ -10780,7 +11028,7 @@
         </w:rPr>
         <w:t>năng</w:t>
       </w:r>
-      <w:bookmarkEnd w:id="49"/>
+      <w:bookmarkEnd w:id="80"/>
       <w:proofErr w:type="spellEnd"/>
     </w:p>
     <w:p>
@@ -10794,7 +11042,7 @@
           <w:szCs w:val="26"/>
         </w:rPr>
       </w:pPr>
-      <w:bookmarkStart w:id="50" w:name="_Toc210834081"/>
+      <w:bookmarkStart w:id="81" w:name="_Toc210834081"/>
       <w:proofErr w:type="spellStart"/>
       <w:r>
         <w:rPr>
@@ -10992,7 +11240,7 @@
         </w:rPr>
         <w:t>nhập</w:t>
       </w:r>
-      <w:bookmarkEnd w:id="50"/>
+      <w:bookmarkEnd w:id="81"/>
       <w:proofErr w:type="spellEnd"/>
     </w:p>
     <w:p>
@@ -11002,7 +11250,8 @@
           <w:rFonts w:cs="Times New Roman"/>
         </w:rPr>
       </w:pPr>
-      <w:bookmarkStart w:id="51" w:name="_Toc210834009"/>
+      <w:bookmarkStart w:id="82" w:name="_Toc210841956"/>
+      <w:bookmarkStart w:id="83" w:name="_Toc210842522"/>
       <w:proofErr w:type="spellStart"/>
       <w:r>
         <w:rPr>
@@ -11052,7 +11301,8 @@
         </w:rPr>
         <w:t>trị</w:t>
       </w:r>
-      <w:bookmarkEnd w:id="51"/>
+      <w:bookmarkEnd w:id="82"/>
+      <w:bookmarkEnd w:id="83"/>
       <w:proofErr w:type="spellEnd"/>
     </w:p>
     <w:p>
@@ -11066,7 +11316,7 @@
           <w:szCs w:val="26"/>
         </w:rPr>
       </w:pPr>
-      <w:bookmarkStart w:id="52" w:name="_Toc210834082"/>
+      <w:bookmarkStart w:id="84" w:name="_Toc210834082"/>
       <w:proofErr w:type="spellStart"/>
       <w:r>
         <w:rPr>
@@ -11242,7 +11492,7 @@
         </w:rPr>
         <w:t>trị</w:t>
       </w:r>
-      <w:bookmarkEnd w:id="52"/>
+      <w:bookmarkEnd w:id="84"/>
       <w:proofErr w:type="spellEnd"/>
     </w:p>
     <w:p>
@@ -11256,7 +11506,7 @@
           <w:szCs w:val="26"/>
         </w:rPr>
       </w:pPr>
-      <w:bookmarkStart w:id="53" w:name="_Toc210834083"/>
+      <w:bookmarkStart w:id="85" w:name="_Toc210834083"/>
       <w:proofErr w:type="spellStart"/>
       <w:r>
         <w:rPr>
@@ -11454,7 +11704,7 @@
         </w:rPr>
         <w:t>nhập</w:t>
       </w:r>
-      <w:bookmarkEnd w:id="53"/>
+      <w:bookmarkEnd w:id="85"/>
       <w:proofErr w:type="spellEnd"/>
     </w:p>
     <w:p>
@@ -11496,7 +11746,8 @@
           <w:rFonts w:cs="Times New Roman"/>
         </w:rPr>
       </w:pPr>
-      <w:bookmarkStart w:id="54" w:name="_Toc210834010"/>
+      <w:bookmarkStart w:id="86" w:name="_Toc210841957"/>
+      <w:bookmarkStart w:id="87" w:name="_Toc210842523"/>
       <w:r>
         <w:rPr>
           <w:rFonts w:cs="Times New Roman"/>
@@ -11504,7 +11755,8 @@
         <w:lastRenderedPageBreak/>
         <w:t>KẾT LUẬN VÀ HƯỚNG PHÁT TRIỂN</w:t>
       </w:r>
-      <w:bookmarkEnd w:id="54"/>
+      <w:bookmarkEnd w:id="86"/>
+      <w:bookmarkEnd w:id="87"/>
     </w:p>
     <w:p>
       <w:pPr>
@@ -11513,7 +11765,8 @@
           <w:rFonts w:cs="Times New Roman"/>
         </w:rPr>
       </w:pPr>
-      <w:bookmarkStart w:id="55" w:name="_Toc210834011"/>
+      <w:bookmarkStart w:id="88" w:name="_Toc210841958"/>
+      <w:bookmarkStart w:id="89" w:name="_Toc210842524"/>
       <w:proofErr w:type="spellStart"/>
       <w:r>
         <w:rPr>
@@ -11563,7 +11816,8 @@
         </w:rPr>
         <w:t>được</w:t>
       </w:r>
-      <w:bookmarkEnd w:id="55"/>
+      <w:bookmarkEnd w:id="88"/>
+      <w:bookmarkEnd w:id="89"/>
       <w:proofErr w:type="spellEnd"/>
     </w:p>
     <w:p>
@@ -11573,7 +11827,8 @@
           <w:rFonts w:cs="Times New Roman"/>
         </w:rPr>
       </w:pPr>
-      <w:bookmarkStart w:id="56" w:name="_Toc210834012"/>
+      <w:bookmarkStart w:id="90" w:name="_Toc210841959"/>
+      <w:bookmarkStart w:id="91" w:name="_Toc210842525"/>
       <w:proofErr w:type="spellStart"/>
       <w:r>
         <w:rPr>
@@ -11595,7 +11850,8 @@
         </w:rPr>
         <w:t>xét</w:t>
       </w:r>
-      <w:bookmarkEnd w:id="56"/>
+      <w:bookmarkEnd w:id="90"/>
+      <w:bookmarkEnd w:id="91"/>
       <w:proofErr w:type="spellEnd"/>
     </w:p>
     <w:p>
@@ -11605,7 +11861,8 @@
           <w:rFonts w:cs="Times New Roman"/>
         </w:rPr>
       </w:pPr>
-      <w:bookmarkStart w:id="57" w:name="_Toc210834013"/>
+      <w:bookmarkStart w:id="92" w:name="_Toc210841960"/>
+      <w:bookmarkStart w:id="93" w:name="_Toc210842526"/>
       <w:proofErr w:type="spellStart"/>
       <w:r>
         <w:rPr>
@@ -11641,7 +11898,8 @@
         </w:rPr>
         <w:t>triển</w:t>
       </w:r>
-      <w:bookmarkEnd w:id="57"/>
+      <w:bookmarkEnd w:id="92"/>
+      <w:bookmarkEnd w:id="93"/>
       <w:proofErr w:type="spellEnd"/>
     </w:p>
     <w:p>
@@ -11678,15 +11936,26 @@
     </w:p>
     <w:p>
       <w:pPr>
-        <w:pStyle w:val="Section1PhanDau"/>
-      </w:pPr>
-      <w:r>
+        <w:pStyle w:val="NewSTyle"/>
+        <w:rPr>
+          <w:rFonts w:cs="Times New Roman"/>
+        </w:rPr>
+      </w:pPr>
+      <w:r>
+        <w:rPr>
+          <w:rFonts w:cs="Times New Roman"/>
+        </w:rPr>
         <w:lastRenderedPageBreak/>
         <w:t xml:space="preserve"> </w:t>
       </w:r>
-      <w:r>
+      <w:bookmarkStart w:id="94" w:name="_Toc210842527"/>
+      <w:r>
+        <w:rPr>
+          <w:rFonts w:cs="Times New Roman"/>
+        </w:rPr>
         <w:t>TÀI LIỆU THAM KHẢO</w:t>
       </w:r>
+      <w:bookmarkEnd w:id="94"/>
     </w:p>
     <w:tbl>
       <w:tblPr>
@@ -13259,80 +13528,20 @@
     </w:p>
     <w:p>
       <w:pPr>
-        <w:rPr>
-          <w:rFonts w:ascii="Times New Roman" w:hAnsi="Times New Roman" w:cs="Times New Roman"/>
-          <w:noProof/>
-        </w:rPr>
-      </w:pPr>
-      <w:r>
-        <w:rPr>
-          <w:rFonts w:ascii="Times New Roman" w:hAnsi="Times New Roman" w:cs="Times New Roman"/>
-          <w:b/>
-          <w:bCs/>
-          <w:sz w:val="26"/>
-          <w:szCs w:val="26"/>
+        <w:pStyle w:val="NewSTyle"/>
+        <w:rPr>
+          <w:rFonts w:cs="Times New Roman"/>
+        </w:rPr>
+      </w:pPr>
+      <w:bookmarkStart w:id="95" w:name="_Toc210842528"/>
+      <w:r>
+        <w:rPr>
+          <w:rFonts w:cs="Times New Roman"/>
         </w:rPr>
         <w:lastRenderedPageBreak/>
-        <w:fldChar w:fldCharType="begin"/>
-      </w:r>
-      <w:r>
-        <w:rPr>
-          <w:rFonts w:ascii="Times New Roman" w:hAnsi="Times New Roman" w:cs="Times New Roman"/>
-          <w:b/>
-          <w:bCs/>
-          <w:sz w:val="26"/>
-          <w:szCs w:val="26"/>
-        </w:rPr>
-        <w:instrText xml:space="preserve"> BIBLIOGRAPHY  \l 1033 </w:instrText>
-      </w:r>
-      <w:r>
-        <w:rPr>
-          <w:rFonts w:ascii="Times New Roman" w:hAnsi="Times New Roman" w:cs="Times New Roman"/>
-          <w:b/>
-          <w:bCs/>
-          <w:sz w:val="26"/>
-          <w:szCs w:val="26"/>
-        </w:rPr>
-        <w:fldChar w:fldCharType="separate"/>
-      </w:r>
-    </w:p>
-    <w:p>
-      <w:pPr>
-        <w:divId w:val="1362514672"/>
-        <w:rPr>
-          <w:rFonts w:ascii="Times New Roman" w:eastAsia="Times New Roman" w:hAnsi="Times New Roman" w:cs="Times New Roman"/>
-          <w:noProof/>
-        </w:rPr>
-      </w:pPr>
-    </w:p>
-    <w:p>
-      <w:pPr>
-        <w:rPr>
-          <w:rFonts w:ascii="Times New Roman" w:hAnsi="Times New Roman" w:cs="Times New Roman"/>
-          <w:b/>
-          <w:bCs/>
-          <w:sz w:val="26"/>
-          <w:szCs w:val="26"/>
-        </w:rPr>
-      </w:pPr>
-      <w:r>
-        <w:rPr>
-          <w:rFonts w:ascii="Times New Roman" w:hAnsi="Times New Roman" w:cs="Times New Roman"/>
-          <w:b/>
-          <w:bCs/>
-          <w:sz w:val="26"/>
-          <w:szCs w:val="26"/>
-        </w:rPr>
-        <w:fldChar w:fldCharType="end"/>
-      </w:r>
-    </w:p>
-    <w:p>
-      <w:pPr>
-        <w:pStyle w:val="Section2Phancuoi"/>
-      </w:pPr>
-      <w:r>
         <w:t>PHỤ LỤC</w:t>
       </w:r>
+      <w:bookmarkEnd w:id="95"/>
     </w:p>
     <w:p>
       <w:pPr>
@@ -17305,6 +17514,60 @@
     <w:unhideWhenUsed/>
     <w:rsid w:val="00D803A3"/>
   </w:style>
+  <w:style w:type="paragraph" w:customStyle="1" w:styleId="Style1">
+    <w:name w:val="Style1"/>
+    <w:basedOn w:val="Section2Phancuoi"/>
+    <w:link w:val="Style1Char"/>
+    <w:qFormat/>
+    <w:rsid w:val="0041726B"/>
+  </w:style>
+  <w:style w:type="character" w:customStyle="1" w:styleId="Style1Char">
+    <w:name w:val="Style1 Char"/>
+    <w:basedOn w:val="Section2PhancuoiChar"/>
+    <w:link w:val="Style1"/>
+    <w:rsid w:val="0041726B"/>
+    <w:rPr>
+      <w:rFonts w:ascii="Times New Roman" w:hAnsi="Times New Roman" w:cs="Times New Roman"/>
+      <w:b/>
+      <w:bCs/>
+      <w:caps/>
+      <w:sz w:val="32"/>
+      <w:szCs w:val="26"/>
+    </w:rPr>
+  </w:style>
+  <w:style w:type="paragraph" w:customStyle="1" w:styleId="NEWHEADING">
+    <w:name w:val="NEW HEADING"/>
+    <w:basedOn w:val="Heading1"/>
+    <w:qFormat/>
+    <w:rsid w:val="0041726B"/>
+  </w:style>
+  <w:style w:type="paragraph" w:customStyle="1" w:styleId="NewSTyle">
+    <w:name w:val="New STyle"/>
+    <w:basedOn w:val="Heading1"/>
+    <w:link w:val="NewSTyleChar"/>
+    <w:qFormat/>
+    <w:rsid w:val="0041726B"/>
+    <w:pPr>
+      <w:numPr>
+        <w:numId w:val="0"/>
+      </w:numPr>
+      <w:jc w:val="center"/>
+    </w:pPr>
+  </w:style>
+  <w:style w:type="character" w:customStyle="1" w:styleId="NewSTyleChar">
+    <w:name w:val="New STyle Char"/>
+    <w:basedOn w:val="Heading1Char"/>
+    <w:link w:val="NewSTyle"/>
+    <w:rsid w:val="0041726B"/>
+    <w:rPr>
+      <w:rFonts w:ascii="Times New Roman" w:eastAsiaTheme="majorEastAsia" w:hAnsi="Times New Roman" w:cstheme="majorBidi"/>
+      <w:b/>
+      <w:caps/>
+      <w:color w:val="0F4761" w:themeColor="accent1" w:themeShade="BF"/>
+      <w:sz w:val="32"/>
+      <w:szCs w:val="40"/>
+    </w:rPr>
+  </w:style>
 </w:styles>
 </file>
 

--- a/Phan 2/Buoi7_Ho_ten_Bai_5.docx
+++ b/Phan 2/Buoi7_Ho_ten_Bai_5.docx
@@ -76,7 +76,7 @@
         </w:rPr>
         <w:fldChar w:fldCharType="separate"/>
       </w:r>
-      <w:hyperlink w:anchor="_Toc210842491" w:history="1">
+      <w:hyperlink w:anchor="_Toc210842783" w:history="1">
         <w:r>
           <w:rPr>
             <w:rStyle w:val="Hyperlink"/>
@@ -122,7 +122,7 @@
             <w:noProof/>
             <w:webHidden/>
           </w:rPr>
-          <w:instrText xml:space="preserve"> PAGEREF _Toc210842491 \h </w:instrText>
+          <w:instrText xml:space="preserve"> PAGEREF _Toc210842783 \h </w:instrText>
         </w:r>
         <w:r>
           <w:rPr>
@@ -169,7 +169,7 @@
           <w:noProof/>
         </w:rPr>
       </w:pPr>
-      <w:hyperlink w:anchor="_Toc210842492" w:history="1">
+      <w:hyperlink w:anchor="_Toc210842784" w:history="1">
         <w:r>
           <w:rPr>
             <w:rStyle w:val="Hyperlink"/>
@@ -215,7 +215,7 @@
             <w:noProof/>
             <w:webHidden/>
           </w:rPr>
-          <w:instrText xml:space="preserve"> PAGEREF _Toc210842492 \h </w:instrText>
+          <w:instrText xml:space="preserve"> PAGEREF _Toc210842784 \h </w:instrText>
         </w:r>
         <w:r>
           <w:rPr>
@@ -262,7 +262,7 @@
           <w:noProof/>
         </w:rPr>
       </w:pPr>
-      <w:hyperlink w:anchor="_Toc210842493" w:history="1">
+      <w:hyperlink w:anchor="_Toc210842785" w:history="1">
         <w:r>
           <w:rPr>
             <w:rStyle w:val="Hyperlink"/>
@@ -308,7 +308,7 @@
             <w:noProof/>
             <w:webHidden/>
           </w:rPr>
-          <w:instrText xml:space="preserve"> PAGEREF _Toc210842493 \h </w:instrText>
+          <w:instrText xml:space="preserve"> PAGEREF _Toc210842785 \h </w:instrText>
         </w:r>
         <w:r>
           <w:rPr>
@@ -355,7 +355,7 @@
           <w:noProof/>
         </w:rPr>
       </w:pPr>
-      <w:hyperlink w:anchor="_Toc210842494" w:history="1">
+      <w:hyperlink w:anchor="_Toc210842786" w:history="1">
         <w:r>
           <w:rPr>
             <w:rStyle w:val="Hyperlink"/>
@@ -401,7 +401,7 @@
             <w:noProof/>
             <w:webHidden/>
           </w:rPr>
-          <w:instrText xml:space="preserve"> PAGEREF _Toc210842494 \h </w:instrText>
+          <w:instrText xml:space="preserve"> PAGEREF _Toc210842786 \h </w:instrText>
         </w:r>
         <w:r>
           <w:rPr>
@@ -448,7 +448,7 @@
           <w:noProof/>
         </w:rPr>
       </w:pPr>
-      <w:hyperlink w:anchor="_Toc210842495" w:history="1">
+      <w:hyperlink w:anchor="_Toc210842787" w:history="1">
         <w:r>
           <w:rPr>
             <w:rStyle w:val="Hyperlink"/>
@@ -494,7 +494,7 @@
             <w:noProof/>
             <w:webHidden/>
           </w:rPr>
-          <w:instrText xml:space="preserve"> PAGEREF _Toc210842495 \h </w:instrText>
+          <w:instrText xml:space="preserve"> PAGEREF _Toc210842787 \h </w:instrText>
         </w:r>
         <w:r>
           <w:rPr>
@@ -541,7 +541,7 @@
           <w:noProof/>
         </w:rPr>
       </w:pPr>
-      <w:hyperlink w:anchor="_Toc210842496" w:history="1">
+      <w:hyperlink w:anchor="_Toc210842788" w:history="1">
         <w:r>
           <w:rPr>
             <w:rStyle w:val="Hyperlink"/>
@@ -587,7 +587,7 @@
             <w:noProof/>
             <w:webHidden/>
           </w:rPr>
-          <w:instrText xml:space="preserve"> PAGEREF _Toc210842496 \h </w:instrText>
+          <w:instrText xml:space="preserve"> PAGEREF _Toc210842788 \h </w:instrText>
         </w:r>
         <w:r>
           <w:rPr>
@@ -634,7 +634,7 @@
           <w:noProof/>
         </w:rPr>
       </w:pPr>
-      <w:hyperlink w:anchor="_Toc210842497" w:history="1">
+      <w:hyperlink w:anchor="_Toc210842789" w:history="1">
         <w:r>
           <w:rPr>
             <w:rStyle w:val="Hyperlink"/>
@@ -680,7 +680,7 @@
             <w:noProof/>
             <w:webHidden/>
           </w:rPr>
-          <w:instrText xml:space="preserve"> PAGEREF _Toc210842497 \h </w:instrText>
+          <w:instrText xml:space="preserve"> PAGEREF _Toc210842789 \h </w:instrText>
         </w:r>
         <w:r>
           <w:rPr>
@@ -727,7 +727,7 @@
           <w:noProof/>
         </w:rPr>
       </w:pPr>
-      <w:hyperlink w:anchor="_Toc210842498" w:history="1">
+      <w:hyperlink w:anchor="_Toc210842790" w:history="1">
         <w:r>
           <w:rPr>
             <w:rStyle w:val="Hyperlink"/>
@@ -773,7 +773,7 @@
             <w:noProof/>
             <w:webHidden/>
           </w:rPr>
-          <w:instrText xml:space="preserve"> PAGEREF _Toc210842498 \h </w:instrText>
+          <w:instrText xml:space="preserve"> PAGEREF _Toc210842790 \h </w:instrText>
         </w:r>
         <w:r>
           <w:rPr>
@@ -820,7 +820,7 @@
           <w:noProof/>
         </w:rPr>
       </w:pPr>
-      <w:hyperlink w:anchor="_Toc210842499" w:history="1">
+      <w:hyperlink w:anchor="_Toc210842791" w:history="1">
         <w:r>
           <w:rPr>
             <w:rStyle w:val="Hyperlink"/>
@@ -866,7 +866,7 @@
             <w:noProof/>
             <w:webHidden/>
           </w:rPr>
-          <w:instrText xml:space="preserve"> PAGEREF _Toc210842499 \h </w:instrText>
+          <w:instrText xml:space="preserve"> PAGEREF _Toc210842791 \h </w:instrText>
         </w:r>
         <w:r>
           <w:rPr>
@@ -913,7 +913,7 @@
           <w:noProof/>
         </w:rPr>
       </w:pPr>
-      <w:hyperlink w:anchor="_Toc210842500" w:history="1">
+      <w:hyperlink w:anchor="_Toc210842792" w:history="1">
         <w:r>
           <w:rPr>
             <w:rStyle w:val="Hyperlink"/>
@@ -959,7 +959,7 @@
             <w:noProof/>
             <w:webHidden/>
           </w:rPr>
-          <w:instrText xml:space="preserve"> PAGEREF _Toc210842500 \h </w:instrText>
+          <w:instrText xml:space="preserve"> PAGEREF _Toc210842792 \h </w:instrText>
         </w:r>
         <w:r>
           <w:rPr>
@@ -1006,7 +1006,7 @@
           <w:noProof/>
         </w:rPr>
       </w:pPr>
-      <w:hyperlink w:anchor="_Toc210842501" w:history="1">
+      <w:hyperlink w:anchor="_Toc210842793" w:history="1">
         <w:r>
           <w:rPr>
             <w:rStyle w:val="Hyperlink"/>
@@ -1052,7 +1052,7 @@
             <w:noProof/>
             <w:webHidden/>
           </w:rPr>
-          <w:instrText xml:space="preserve"> PAGEREF _Toc210842501 \h </w:instrText>
+          <w:instrText xml:space="preserve"> PAGEREF _Toc210842793 \h </w:instrText>
         </w:r>
         <w:r>
           <w:rPr>
@@ -1099,7 +1099,7 @@
           <w:noProof/>
         </w:rPr>
       </w:pPr>
-      <w:hyperlink w:anchor="_Toc210842502" w:history="1">
+      <w:hyperlink w:anchor="_Toc210842794" w:history="1">
         <w:r>
           <w:rPr>
             <w:rStyle w:val="Hyperlink"/>
@@ -1145,7 +1145,7 @@
             <w:noProof/>
             <w:webHidden/>
           </w:rPr>
-          <w:instrText xml:space="preserve"> PAGEREF _Toc210842502 \h </w:instrText>
+          <w:instrText xml:space="preserve"> PAGEREF _Toc210842794 \h </w:instrText>
         </w:r>
         <w:r>
           <w:rPr>
@@ -1192,7 +1192,7 @@
           <w:noProof/>
         </w:rPr>
       </w:pPr>
-      <w:hyperlink w:anchor="_Toc210842503" w:history="1">
+      <w:hyperlink w:anchor="_Toc210842795" w:history="1">
         <w:r>
           <w:rPr>
             <w:rStyle w:val="Hyperlink"/>
@@ -1238,7 +1238,7 @@
             <w:noProof/>
             <w:webHidden/>
           </w:rPr>
-          <w:instrText xml:space="preserve"> PAGEREF _Toc210842503 \h </w:instrText>
+          <w:instrText xml:space="preserve"> PAGEREF _Toc210842795 \h </w:instrText>
         </w:r>
         <w:r>
           <w:rPr>
@@ -1285,7 +1285,7 @@
           <w:noProof/>
         </w:rPr>
       </w:pPr>
-      <w:hyperlink w:anchor="_Toc210842504" w:history="1">
+      <w:hyperlink w:anchor="_Toc210842796" w:history="1">
         <w:r>
           <w:rPr>
             <w:rStyle w:val="Hyperlink"/>
@@ -1331,7 +1331,7 @@
             <w:noProof/>
             <w:webHidden/>
           </w:rPr>
-          <w:instrText xml:space="preserve"> PAGEREF _Toc210842504 \h </w:instrText>
+          <w:instrText xml:space="preserve"> PAGEREF _Toc210842796 \h </w:instrText>
         </w:r>
         <w:r>
           <w:rPr>
@@ -1378,7 +1378,7 @@
           <w:noProof/>
         </w:rPr>
       </w:pPr>
-      <w:hyperlink w:anchor="_Toc210842505" w:history="1">
+      <w:hyperlink w:anchor="_Toc210842797" w:history="1">
         <w:r>
           <w:rPr>
             <w:rStyle w:val="Hyperlink"/>
@@ -1424,7 +1424,7 @@
             <w:noProof/>
             <w:webHidden/>
           </w:rPr>
-          <w:instrText xml:space="preserve"> PAGEREF _Toc210842505 \h </w:instrText>
+          <w:instrText xml:space="preserve"> PAGEREF _Toc210842797 \h </w:instrText>
         </w:r>
         <w:r>
           <w:rPr>
@@ -1471,7 +1471,7 @@
           <w:noProof/>
         </w:rPr>
       </w:pPr>
-      <w:hyperlink w:anchor="_Toc210842506" w:history="1">
+      <w:hyperlink w:anchor="_Toc210842798" w:history="1">
         <w:r>
           <w:rPr>
             <w:rStyle w:val="Hyperlink"/>
@@ -1517,7 +1517,7 @@
             <w:noProof/>
             <w:webHidden/>
           </w:rPr>
-          <w:instrText xml:space="preserve"> PAGEREF _Toc210842506 \h </w:instrText>
+          <w:instrText xml:space="preserve"> PAGEREF _Toc210842798 \h </w:instrText>
         </w:r>
         <w:r>
           <w:rPr>
@@ -1564,7 +1564,7 @@
           <w:noProof/>
         </w:rPr>
       </w:pPr>
-      <w:hyperlink w:anchor="_Toc210842507" w:history="1">
+      <w:hyperlink w:anchor="_Toc210842799" w:history="1">
         <w:r>
           <w:rPr>
             <w:rStyle w:val="Hyperlink"/>
@@ -1610,7 +1610,7 @@
             <w:noProof/>
             <w:webHidden/>
           </w:rPr>
-          <w:instrText xml:space="preserve"> PAGEREF _Toc210842507 \h </w:instrText>
+          <w:instrText xml:space="preserve"> PAGEREF _Toc210842799 \h </w:instrText>
         </w:r>
         <w:r>
           <w:rPr>
@@ -1657,7 +1657,7 @@
           <w:noProof/>
         </w:rPr>
       </w:pPr>
-      <w:hyperlink w:anchor="_Toc210842508" w:history="1">
+      <w:hyperlink w:anchor="_Toc210842800" w:history="1">
         <w:r>
           <w:rPr>
             <w:rStyle w:val="Hyperlink"/>
@@ -1703,7 +1703,7 @@
             <w:noProof/>
             <w:webHidden/>
           </w:rPr>
-          <w:instrText xml:space="preserve"> PAGEREF _Toc210842508 \h </w:instrText>
+          <w:instrText xml:space="preserve"> PAGEREF _Toc210842800 \h </w:instrText>
         </w:r>
         <w:r>
           <w:rPr>
@@ -1750,7 +1750,7 @@
           <w:noProof/>
         </w:rPr>
       </w:pPr>
-      <w:hyperlink w:anchor="_Toc210842509" w:history="1">
+      <w:hyperlink w:anchor="_Toc210842801" w:history="1">
         <w:r>
           <w:rPr>
             <w:rStyle w:val="Hyperlink"/>
@@ -1796,7 +1796,7 @@
             <w:noProof/>
             <w:webHidden/>
           </w:rPr>
-          <w:instrText xml:space="preserve"> PAGEREF _Toc210842509 \h </w:instrText>
+          <w:instrText xml:space="preserve"> PAGEREF _Toc210842801 \h </w:instrText>
         </w:r>
         <w:r>
           <w:rPr>
@@ -1843,7 +1843,7 @@
           <w:noProof/>
         </w:rPr>
       </w:pPr>
-      <w:hyperlink w:anchor="_Toc210842510" w:history="1">
+      <w:hyperlink w:anchor="_Toc210842802" w:history="1">
         <w:r>
           <w:rPr>
             <w:rStyle w:val="Hyperlink"/>
@@ -1889,7 +1889,7 @@
             <w:noProof/>
             <w:webHidden/>
           </w:rPr>
-          <w:instrText xml:space="preserve"> PAGEREF _Toc210842510 \h </w:instrText>
+          <w:instrText xml:space="preserve"> PAGEREF _Toc210842802 \h </w:instrText>
         </w:r>
         <w:r>
           <w:rPr>
@@ -1936,7 +1936,7 @@
           <w:noProof/>
         </w:rPr>
       </w:pPr>
-      <w:hyperlink w:anchor="_Toc210842511" w:history="1">
+      <w:hyperlink w:anchor="_Toc210842803" w:history="1">
         <w:r>
           <w:rPr>
             <w:rStyle w:val="Hyperlink"/>
@@ -1982,7 +1982,7 @@
             <w:noProof/>
             <w:webHidden/>
           </w:rPr>
-          <w:instrText xml:space="preserve"> PAGEREF _Toc210842511 \h </w:instrText>
+          <w:instrText xml:space="preserve"> PAGEREF _Toc210842803 \h </w:instrText>
         </w:r>
         <w:r>
           <w:rPr>
@@ -2029,7 +2029,7 @@
           <w:noProof/>
         </w:rPr>
       </w:pPr>
-      <w:hyperlink w:anchor="_Toc210842512" w:history="1">
+      <w:hyperlink w:anchor="_Toc210842804" w:history="1">
         <w:r>
           <w:rPr>
             <w:rStyle w:val="Hyperlink"/>
@@ -2075,7 +2075,7 @@
             <w:noProof/>
             <w:webHidden/>
           </w:rPr>
-          <w:instrText xml:space="preserve"> PAGEREF _Toc210842512 \h </w:instrText>
+          <w:instrText xml:space="preserve"> PAGEREF _Toc210842804 \h </w:instrText>
         </w:r>
         <w:r>
           <w:rPr>
@@ -2122,7 +2122,7 @@
           <w:noProof/>
         </w:rPr>
       </w:pPr>
-      <w:hyperlink w:anchor="_Toc210842513" w:history="1">
+      <w:hyperlink w:anchor="_Toc210842805" w:history="1">
         <w:r>
           <w:rPr>
             <w:rStyle w:val="Hyperlink"/>
@@ -2168,7 +2168,7 @@
             <w:noProof/>
             <w:webHidden/>
           </w:rPr>
-          <w:instrText xml:space="preserve"> PAGEREF _Toc210842513 \h </w:instrText>
+          <w:instrText xml:space="preserve"> PAGEREF _Toc210842805 \h </w:instrText>
         </w:r>
         <w:r>
           <w:rPr>
@@ -2215,7 +2215,7 @@
           <w:noProof/>
         </w:rPr>
       </w:pPr>
-      <w:hyperlink w:anchor="_Toc210842514" w:history="1">
+      <w:hyperlink w:anchor="_Toc210842806" w:history="1">
         <w:r>
           <w:rPr>
             <w:rStyle w:val="Hyperlink"/>
@@ -2261,7 +2261,7 @@
             <w:noProof/>
             <w:webHidden/>
           </w:rPr>
-          <w:instrText xml:space="preserve"> PAGEREF _Toc210842514 \h </w:instrText>
+          <w:instrText xml:space="preserve"> PAGEREF _Toc210842806 \h </w:instrText>
         </w:r>
         <w:r>
           <w:rPr>
@@ -2308,7 +2308,7 @@
           <w:noProof/>
         </w:rPr>
       </w:pPr>
-      <w:hyperlink w:anchor="_Toc210842515" w:history="1">
+      <w:hyperlink w:anchor="_Toc210842807" w:history="1">
         <w:r>
           <w:rPr>
             <w:rStyle w:val="Hyperlink"/>
@@ -2354,7 +2354,7 @@
             <w:noProof/>
             <w:webHidden/>
           </w:rPr>
-          <w:instrText xml:space="preserve"> PAGEREF _Toc210842515 \h </w:instrText>
+          <w:instrText xml:space="preserve"> PAGEREF _Toc210842807 \h </w:instrText>
         </w:r>
         <w:r>
           <w:rPr>
@@ -2401,7 +2401,7 @@
           <w:noProof/>
         </w:rPr>
       </w:pPr>
-      <w:hyperlink w:anchor="_Toc210842516" w:history="1">
+      <w:hyperlink w:anchor="_Toc210842808" w:history="1">
         <w:r>
           <w:rPr>
             <w:rStyle w:val="Hyperlink"/>
@@ -2447,7 +2447,7 @@
             <w:noProof/>
             <w:webHidden/>
           </w:rPr>
-          <w:instrText xml:space="preserve"> PAGEREF _Toc210842516 \h </w:instrText>
+          <w:instrText xml:space="preserve"> PAGEREF _Toc210842808 \h </w:instrText>
         </w:r>
         <w:r>
           <w:rPr>
@@ -2494,7 +2494,7 @@
           <w:noProof/>
         </w:rPr>
       </w:pPr>
-      <w:hyperlink w:anchor="_Toc210842517" w:history="1">
+      <w:hyperlink w:anchor="_Toc210842809" w:history="1">
         <w:r>
           <w:rPr>
             <w:rStyle w:val="Hyperlink"/>
@@ -2540,7 +2540,7 @@
             <w:noProof/>
             <w:webHidden/>
           </w:rPr>
-          <w:instrText xml:space="preserve"> PAGEREF _Toc210842517 \h </w:instrText>
+          <w:instrText xml:space="preserve"> PAGEREF _Toc210842809 \h </w:instrText>
         </w:r>
         <w:r>
           <w:rPr>
@@ -2587,7 +2587,7 @@
           <w:noProof/>
         </w:rPr>
       </w:pPr>
-      <w:hyperlink w:anchor="_Toc210842518" w:history="1">
+      <w:hyperlink w:anchor="_Toc210842810" w:history="1">
         <w:r>
           <w:rPr>
             <w:rStyle w:val="Hyperlink"/>
@@ -2633,7 +2633,7 @@
             <w:noProof/>
             <w:webHidden/>
           </w:rPr>
-          <w:instrText xml:space="preserve"> PAGEREF _Toc210842518 \h </w:instrText>
+          <w:instrText xml:space="preserve"> PAGEREF _Toc210842810 \h </w:instrText>
         </w:r>
         <w:r>
           <w:rPr>
@@ -2680,7 +2680,7 @@
           <w:noProof/>
         </w:rPr>
       </w:pPr>
-      <w:hyperlink w:anchor="_Toc210842519" w:history="1">
+      <w:hyperlink w:anchor="_Toc210842811" w:history="1">
         <w:r>
           <w:rPr>
             <w:rStyle w:val="Hyperlink"/>
@@ -2726,7 +2726,7 @@
             <w:noProof/>
             <w:webHidden/>
           </w:rPr>
-          <w:instrText xml:space="preserve"> PAGEREF _Toc210842519 \h </w:instrText>
+          <w:instrText xml:space="preserve"> PAGEREF _Toc210842811 \h </w:instrText>
         </w:r>
         <w:r>
           <w:rPr>
@@ -2773,7 +2773,7 @@
           <w:noProof/>
         </w:rPr>
       </w:pPr>
-      <w:hyperlink w:anchor="_Toc210842520" w:history="1">
+      <w:hyperlink w:anchor="_Toc210842812" w:history="1">
         <w:r>
           <w:rPr>
             <w:rStyle w:val="Hyperlink"/>
@@ -2819,7 +2819,7 @@
             <w:noProof/>
             <w:webHidden/>
           </w:rPr>
-          <w:instrText xml:space="preserve"> PAGEREF _Toc210842520 \h </w:instrText>
+          <w:instrText xml:space="preserve"> PAGEREF _Toc210842812 \h </w:instrText>
         </w:r>
         <w:r>
           <w:rPr>
@@ -2866,7 +2866,7 @@
           <w:noProof/>
         </w:rPr>
       </w:pPr>
-      <w:hyperlink w:anchor="_Toc210842521" w:history="1">
+      <w:hyperlink w:anchor="_Toc210842813" w:history="1">
         <w:r>
           <w:rPr>
             <w:rStyle w:val="Hyperlink"/>
@@ -2912,7 +2912,7 @@
             <w:noProof/>
             <w:webHidden/>
           </w:rPr>
-          <w:instrText xml:space="preserve"> PAGEREF _Toc210842521 \h </w:instrText>
+          <w:instrText xml:space="preserve"> PAGEREF _Toc210842813 \h </w:instrText>
         </w:r>
         <w:r>
           <w:rPr>
@@ -2959,7 +2959,7 @@
           <w:noProof/>
         </w:rPr>
       </w:pPr>
-      <w:hyperlink w:anchor="_Toc210842522" w:history="1">
+      <w:hyperlink w:anchor="_Toc210842814" w:history="1">
         <w:r>
           <w:rPr>
             <w:rStyle w:val="Hyperlink"/>
@@ -3005,7 +3005,7 @@
             <w:noProof/>
             <w:webHidden/>
           </w:rPr>
-          <w:instrText xml:space="preserve"> PAGEREF _Toc210842522 \h </w:instrText>
+          <w:instrText xml:space="preserve"> PAGEREF _Toc210842814 \h </w:instrText>
         </w:r>
         <w:r>
           <w:rPr>
@@ -3052,7 +3052,7 @@
           <w:noProof/>
         </w:rPr>
       </w:pPr>
-      <w:hyperlink w:anchor="_Toc210842523" w:history="1">
+      <w:hyperlink w:anchor="_Toc210842815" w:history="1">
         <w:r>
           <w:rPr>
             <w:rStyle w:val="Hyperlink"/>
@@ -3098,7 +3098,7 @@
             <w:noProof/>
             <w:webHidden/>
           </w:rPr>
-          <w:instrText xml:space="preserve"> PAGEREF _Toc210842523 \h </w:instrText>
+          <w:instrText xml:space="preserve"> PAGEREF _Toc210842815 \h </w:instrText>
         </w:r>
         <w:r>
           <w:rPr>
@@ -3145,7 +3145,7 @@
           <w:noProof/>
         </w:rPr>
       </w:pPr>
-      <w:hyperlink w:anchor="_Toc210842524" w:history="1">
+      <w:hyperlink w:anchor="_Toc210842816" w:history="1">
         <w:r>
           <w:rPr>
             <w:rStyle w:val="Hyperlink"/>
@@ -3191,7 +3191,7 @@
             <w:noProof/>
             <w:webHidden/>
           </w:rPr>
-          <w:instrText xml:space="preserve"> PAGEREF _Toc210842524 \h </w:instrText>
+          <w:instrText xml:space="preserve"> PAGEREF _Toc210842816 \h </w:instrText>
         </w:r>
         <w:r>
           <w:rPr>
@@ -3238,7 +3238,7 @@
           <w:noProof/>
         </w:rPr>
       </w:pPr>
-      <w:hyperlink w:anchor="_Toc210842525" w:history="1">
+      <w:hyperlink w:anchor="_Toc210842817" w:history="1">
         <w:r>
           <w:rPr>
             <w:rStyle w:val="Hyperlink"/>
@@ -3284,7 +3284,7 @@
             <w:noProof/>
             <w:webHidden/>
           </w:rPr>
-          <w:instrText xml:space="preserve"> PAGEREF _Toc210842525 \h </w:instrText>
+          <w:instrText xml:space="preserve"> PAGEREF _Toc210842817 \h </w:instrText>
         </w:r>
         <w:r>
           <w:rPr>
@@ -3331,7 +3331,7 @@
           <w:noProof/>
         </w:rPr>
       </w:pPr>
-      <w:hyperlink w:anchor="_Toc210842526" w:history="1">
+      <w:hyperlink w:anchor="_Toc210842818" w:history="1">
         <w:r>
           <w:rPr>
             <w:rStyle w:val="Hyperlink"/>
@@ -3377,7 +3377,7 @@
             <w:noProof/>
             <w:webHidden/>
           </w:rPr>
-          <w:instrText xml:space="preserve"> PAGEREF _Toc210842526 \h </w:instrText>
+          <w:instrText xml:space="preserve"> PAGEREF _Toc210842818 \h </w:instrText>
         </w:r>
         <w:r>
           <w:rPr>
@@ -3423,7 +3423,7 @@
           <w:noProof/>
         </w:rPr>
       </w:pPr>
-      <w:hyperlink w:anchor="_Toc210842527" w:history="1">
+      <w:hyperlink w:anchor="_Toc210842819" w:history="1">
         <w:r>
           <w:rPr>
             <w:rStyle w:val="Hyperlink"/>
@@ -3454,7 +3454,7 @@
             <w:noProof/>
             <w:webHidden/>
           </w:rPr>
-          <w:instrText xml:space="preserve"> PAGEREF _Toc210842527 \h </w:instrText>
+          <w:instrText xml:space="preserve"> PAGEREF _Toc210842819 \h </w:instrText>
         </w:r>
         <w:r>
           <w:rPr>
@@ -3500,7 +3500,7 @@
           <w:noProof/>
         </w:rPr>
       </w:pPr>
-      <w:hyperlink w:anchor="_Toc210842528" w:history="1">
+      <w:hyperlink w:anchor="_Toc210842820" w:history="1">
         <w:r>
           <w:rPr>
             <w:rStyle w:val="Hyperlink"/>
@@ -3531,7 +3531,7 @@
             <w:noProof/>
             <w:webHidden/>
           </w:rPr>
-          <w:instrText xml:space="preserve"> PAGEREF _Toc210842528 \h </w:instrText>
+          <w:instrText xml:space="preserve"> PAGEREF _Toc210842820 \h </w:instrText>
         </w:r>
         <w:r>
           <w:rPr>
@@ -5238,6 +5238,7 @@
       </w:pPr>
       <w:bookmarkStart w:id="0" w:name="_Toc210841925"/>
       <w:bookmarkStart w:id="1" w:name="_Toc210842491"/>
+      <w:bookmarkStart w:id="2" w:name="_Toc210842783"/>
       <w:r>
         <w:rPr>
           <w:rFonts w:cs="Times New Roman"/>
@@ -5246,6 +5247,7 @@
       </w:r>
       <w:bookmarkEnd w:id="0"/>
       <w:bookmarkEnd w:id="1"/>
+      <w:bookmarkEnd w:id="2"/>
     </w:p>
     <w:p>
       <w:pPr>
@@ -5254,8 +5256,9 @@
           <w:rFonts w:cs="Times New Roman"/>
         </w:rPr>
       </w:pPr>
-      <w:bookmarkStart w:id="2" w:name="_Toc210841926"/>
-      <w:bookmarkStart w:id="3" w:name="_Toc210842492"/>
+      <w:bookmarkStart w:id="3" w:name="_Toc210841926"/>
+      <w:bookmarkStart w:id="4" w:name="_Toc210842492"/>
+      <w:bookmarkStart w:id="5" w:name="_Toc210842784"/>
       <w:r>
         <w:rPr>
           <w:rFonts w:cs="Times New Roman"/>
@@ -5297,8 +5300,9 @@
         </w:rPr>
         <w:t>tài</w:t>
       </w:r>
-      <w:bookmarkEnd w:id="2"/>
       <w:bookmarkEnd w:id="3"/>
+      <w:bookmarkEnd w:id="4"/>
+      <w:bookmarkEnd w:id="5"/>
       <w:proofErr w:type="spellEnd"/>
     </w:p>
     <w:p>
@@ -5308,8 +5312,9 @@
           <w:rFonts w:cs="Times New Roman"/>
         </w:rPr>
       </w:pPr>
-      <w:bookmarkStart w:id="4" w:name="_Toc210841927"/>
-      <w:bookmarkStart w:id="5" w:name="_Toc210842493"/>
+      <w:bookmarkStart w:id="6" w:name="_Toc210841927"/>
+      <w:bookmarkStart w:id="7" w:name="_Toc210842493"/>
+      <w:bookmarkStart w:id="8" w:name="_Toc210842785"/>
       <w:proofErr w:type="spellStart"/>
       <w:r>
         <w:rPr>
@@ -5359,8 +5364,9 @@
         </w:rPr>
         <w:t>cứu</w:t>
       </w:r>
-      <w:bookmarkEnd w:id="4"/>
-      <w:bookmarkEnd w:id="5"/>
+      <w:bookmarkEnd w:id="6"/>
+      <w:bookmarkEnd w:id="7"/>
+      <w:bookmarkEnd w:id="8"/>
       <w:proofErr w:type="spellEnd"/>
     </w:p>
     <w:p>
@@ -5370,8 +5376,9 @@
           <w:rFonts w:cs="Times New Roman"/>
         </w:rPr>
       </w:pPr>
-      <w:bookmarkStart w:id="6" w:name="_Toc210841928"/>
-      <w:bookmarkStart w:id="7" w:name="_Toc210842494"/>
+      <w:bookmarkStart w:id="9" w:name="_Toc210841928"/>
+      <w:bookmarkStart w:id="10" w:name="_Toc210842494"/>
+      <w:bookmarkStart w:id="11" w:name="_Toc210842786"/>
       <w:proofErr w:type="spellStart"/>
       <w:r>
         <w:rPr>
@@ -5435,8 +5442,9 @@
         </w:rPr>
         <w:t>cứu</w:t>
       </w:r>
-      <w:bookmarkEnd w:id="6"/>
-      <w:bookmarkEnd w:id="7"/>
+      <w:bookmarkEnd w:id="9"/>
+      <w:bookmarkEnd w:id="10"/>
+      <w:bookmarkEnd w:id="11"/>
       <w:proofErr w:type="spellEnd"/>
     </w:p>
     <w:p>
@@ -5446,8 +5454,9 @@
           <w:rFonts w:cs="Times New Roman"/>
         </w:rPr>
       </w:pPr>
-      <w:bookmarkStart w:id="8" w:name="_Toc210841929"/>
-      <w:bookmarkStart w:id="9" w:name="_Toc210842495"/>
+      <w:bookmarkStart w:id="12" w:name="_Toc210841929"/>
+      <w:bookmarkStart w:id="13" w:name="_Toc210842495"/>
+      <w:bookmarkStart w:id="14" w:name="_Toc210842787"/>
       <w:proofErr w:type="spellStart"/>
       <w:r>
         <w:rPr>
@@ -5497,8 +5506,9 @@
         </w:rPr>
         <w:t>cứu</w:t>
       </w:r>
-      <w:bookmarkEnd w:id="8"/>
-      <w:bookmarkEnd w:id="9"/>
+      <w:bookmarkEnd w:id="12"/>
+      <w:bookmarkEnd w:id="13"/>
+      <w:bookmarkEnd w:id="14"/>
       <w:proofErr w:type="spellEnd"/>
     </w:p>
     <w:p>
@@ -5508,8 +5518,9 @@
           <w:rFonts w:cs="Times New Roman"/>
         </w:rPr>
       </w:pPr>
-      <w:bookmarkStart w:id="10" w:name="_Toc210841930"/>
-      <w:bookmarkStart w:id="11" w:name="_Toc210842496"/>
+      <w:bookmarkStart w:id="15" w:name="_Toc210841930"/>
+      <w:bookmarkStart w:id="16" w:name="_Toc210842496"/>
+      <w:bookmarkStart w:id="17" w:name="_Toc210842788"/>
       <w:r>
         <w:rPr>
           <w:rFonts w:cs="Times New Roman"/>
@@ -5537,8 +5548,9 @@
         </w:rPr>
         <w:t>cứu</w:t>
       </w:r>
-      <w:bookmarkEnd w:id="10"/>
-      <w:bookmarkEnd w:id="11"/>
+      <w:bookmarkEnd w:id="15"/>
+      <w:bookmarkEnd w:id="16"/>
+      <w:bookmarkEnd w:id="17"/>
       <w:proofErr w:type="spellEnd"/>
     </w:p>
     <w:p>
@@ -5548,8 +5560,9 @@
           <w:rFonts w:cs="Times New Roman"/>
         </w:rPr>
       </w:pPr>
-      <w:bookmarkStart w:id="12" w:name="_Toc210841931"/>
-      <w:bookmarkStart w:id="13" w:name="_Toc210842497"/>
+      <w:bookmarkStart w:id="18" w:name="_Toc210841931"/>
+      <w:bookmarkStart w:id="19" w:name="_Toc210842497"/>
+      <w:bookmarkStart w:id="20" w:name="_Toc210842789"/>
       <w:proofErr w:type="spellStart"/>
       <w:r>
         <w:rPr>
@@ -5627,8 +5640,9 @@
         </w:rPr>
         <w:t>cứu</w:t>
       </w:r>
-      <w:bookmarkEnd w:id="12"/>
-      <w:bookmarkEnd w:id="13"/>
+      <w:bookmarkEnd w:id="18"/>
+      <w:bookmarkEnd w:id="19"/>
+      <w:bookmarkEnd w:id="20"/>
       <w:proofErr w:type="spellEnd"/>
     </w:p>
     <w:p>
@@ -5638,8 +5652,9 @@
           <w:rFonts w:cs="Times New Roman"/>
         </w:rPr>
       </w:pPr>
-      <w:bookmarkStart w:id="14" w:name="_Toc210841932"/>
-      <w:bookmarkStart w:id="15" w:name="_Toc210842498"/>
+      <w:bookmarkStart w:id="21" w:name="_Toc210841932"/>
+      <w:bookmarkStart w:id="22" w:name="_Toc210842498"/>
+      <w:bookmarkStart w:id="23" w:name="_Toc210842790"/>
       <w:proofErr w:type="spellStart"/>
       <w:r>
         <w:rPr>
@@ -5675,8 +5690,9 @@
         </w:rPr>
         <w:t>thuyết</w:t>
       </w:r>
-      <w:bookmarkEnd w:id="14"/>
-      <w:bookmarkEnd w:id="15"/>
+      <w:bookmarkEnd w:id="21"/>
+      <w:bookmarkEnd w:id="22"/>
+      <w:bookmarkEnd w:id="23"/>
       <w:proofErr w:type="spellEnd"/>
     </w:p>
     <w:p>
@@ -5686,8 +5702,9 @@
           <w:rFonts w:cs="Times New Roman"/>
         </w:rPr>
       </w:pPr>
-      <w:bookmarkStart w:id="16" w:name="_Toc210841933"/>
-      <w:bookmarkStart w:id="17" w:name="_Toc210842499"/>
+      <w:bookmarkStart w:id="24" w:name="_Toc210841933"/>
+      <w:bookmarkStart w:id="25" w:name="_Toc210842499"/>
+      <w:bookmarkStart w:id="26" w:name="_Toc210842791"/>
       <w:proofErr w:type="spellStart"/>
       <w:r>
         <w:rPr>
@@ -5723,8 +5740,9 @@
         </w:rPr>
         <w:t>thuật</w:t>
       </w:r>
-      <w:bookmarkEnd w:id="16"/>
-      <w:bookmarkEnd w:id="17"/>
+      <w:bookmarkEnd w:id="24"/>
+      <w:bookmarkEnd w:id="25"/>
+      <w:bookmarkEnd w:id="26"/>
       <w:proofErr w:type="spellEnd"/>
     </w:p>
     <w:p>
@@ -5734,8 +5752,9 @@
           <w:rFonts w:cs="Times New Roman"/>
         </w:rPr>
       </w:pPr>
-      <w:bookmarkStart w:id="18" w:name="_Toc210841934"/>
-      <w:bookmarkStart w:id="19" w:name="_Toc210842500"/>
+      <w:bookmarkStart w:id="27" w:name="_Toc210841934"/>
+      <w:bookmarkStart w:id="28" w:name="_Toc210842500"/>
+      <w:bookmarkStart w:id="29" w:name="_Toc210842792"/>
       <w:r>
         <w:rPr>
           <w:rFonts w:cs="Times New Roman"/>
@@ -5791,8 +5810,9 @@
         </w:rPr>
         <w:t>hiện</w:t>
       </w:r>
-      <w:bookmarkEnd w:id="18"/>
-      <w:bookmarkEnd w:id="19"/>
+      <w:bookmarkEnd w:id="27"/>
+      <w:bookmarkEnd w:id="28"/>
+      <w:bookmarkEnd w:id="29"/>
       <w:proofErr w:type="spellEnd"/>
     </w:p>
     <w:p>
@@ -5806,8 +5826,8 @@
           <w:szCs w:val="26"/>
         </w:rPr>
       </w:pPr>
-      <w:bookmarkStart w:id="20" w:name="_Toc210834014"/>
-      <w:bookmarkStart w:id="21" w:name="_Toc210841961"/>
+      <w:bookmarkStart w:id="30" w:name="_Toc210834014"/>
+      <w:bookmarkStart w:id="31" w:name="_Toc210841961"/>
       <w:proofErr w:type="spellStart"/>
       <w:r>
         <w:rPr>
@@ -6021,8 +6041,8 @@
         </w:rPr>
         <w:t>hiện</w:t>
       </w:r>
-      <w:bookmarkEnd w:id="20"/>
-      <w:bookmarkEnd w:id="21"/>
+      <w:bookmarkEnd w:id="30"/>
+      <w:bookmarkEnd w:id="31"/>
       <w:proofErr w:type="spellEnd"/>
     </w:p>
     <w:p>
@@ -6053,8 +6073,9 @@
           <w:rFonts w:cs="Times New Roman"/>
         </w:rPr>
       </w:pPr>
-      <w:bookmarkStart w:id="22" w:name="_Toc210841935"/>
-      <w:bookmarkStart w:id="23" w:name="_Toc210842501"/>
+      <w:bookmarkStart w:id="32" w:name="_Toc210841935"/>
+      <w:bookmarkStart w:id="33" w:name="_Toc210842501"/>
+      <w:bookmarkStart w:id="34" w:name="_Toc210842793"/>
       <w:r>
         <w:rPr>
           <w:rFonts w:cs="Times New Roman"/>
@@ -6062,8 +6083,9 @@
         <w:lastRenderedPageBreak/>
         <w:t>CƠ SỞ LÝ THUYẾT</w:t>
       </w:r>
-      <w:bookmarkEnd w:id="22"/>
-      <w:bookmarkEnd w:id="23"/>
+      <w:bookmarkEnd w:id="32"/>
+      <w:bookmarkEnd w:id="33"/>
+      <w:bookmarkEnd w:id="34"/>
     </w:p>
     <w:p>
       <w:pPr>
@@ -6072,8 +6094,9 @@
           <w:rFonts w:cs="Times New Roman"/>
         </w:rPr>
       </w:pPr>
-      <w:bookmarkStart w:id="24" w:name="_Toc210841936"/>
-      <w:bookmarkStart w:id="25" w:name="_Toc210842502"/>
+      <w:bookmarkStart w:id="35" w:name="_Toc210841936"/>
+      <w:bookmarkStart w:id="36" w:name="_Toc210842502"/>
+      <w:bookmarkStart w:id="37" w:name="_Toc210842794"/>
       <w:proofErr w:type="spellStart"/>
       <w:r>
         <w:rPr>
@@ -6116,8 +6139,9 @@
         </w:rPr>
         <w:t xml:space="preserve"> Android</w:t>
       </w:r>
-      <w:bookmarkEnd w:id="24"/>
-      <w:bookmarkEnd w:id="25"/>
+      <w:bookmarkEnd w:id="35"/>
+      <w:bookmarkEnd w:id="36"/>
+      <w:bookmarkEnd w:id="37"/>
     </w:p>
     <w:p>
       <w:pPr>
@@ -6740,8 +6764,9 @@
           <w:rFonts w:cs="Times New Roman"/>
         </w:rPr>
       </w:pPr>
-      <w:bookmarkStart w:id="26" w:name="_Toc210841937"/>
-      <w:bookmarkStart w:id="27" w:name="_Toc210842503"/>
+      <w:bookmarkStart w:id="38" w:name="_Toc210841937"/>
+      <w:bookmarkStart w:id="39" w:name="_Toc210842503"/>
+      <w:bookmarkStart w:id="40" w:name="_Toc210842795"/>
       <w:proofErr w:type="spellStart"/>
       <w:r>
         <w:rPr>
@@ -6798,8 +6823,9 @@
         </w:rPr>
         <w:t xml:space="preserve"> Android</w:t>
       </w:r>
-      <w:bookmarkEnd w:id="26"/>
-      <w:bookmarkEnd w:id="27"/>
+      <w:bookmarkEnd w:id="38"/>
+      <w:bookmarkEnd w:id="39"/>
+      <w:bookmarkEnd w:id="40"/>
     </w:p>
     <w:p>
       <w:pPr>
@@ -6812,8 +6838,8 @@
           <w:szCs w:val="26"/>
         </w:rPr>
       </w:pPr>
-      <w:bookmarkStart w:id="28" w:name="_Toc210834015"/>
-      <w:bookmarkStart w:id="29" w:name="_Toc210841962"/>
+      <w:bookmarkStart w:id="41" w:name="_Toc210834015"/>
+      <w:bookmarkStart w:id="42" w:name="_Toc210841962"/>
       <w:proofErr w:type="spellStart"/>
       <w:r>
         <w:rPr>
@@ -7012,8 +7038,8 @@
         </w:rPr>
         <w:t xml:space="preserve"> Android</w:t>
       </w:r>
-      <w:bookmarkEnd w:id="28"/>
-      <w:bookmarkEnd w:id="29"/>
+      <w:bookmarkEnd w:id="41"/>
+      <w:bookmarkEnd w:id="42"/>
     </w:p>
     <w:p>
       <w:pPr>
@@ -7022,8 +7048,9 @@
           <w:rFonts w:cs="Times New Roman"/>
         </w:rPr>
       </w:pPr>
-      <w:bookmarkStart w:id="30" w:name="_Toc210841938"/>
-      <w:bookmarkStart w:id="31" w:name="_Toc210842504"/>
+      <w:bookmarkStart w:id="43" w:name="_Toc210841938"/>
+      <w:bookmarkStart w:id="44" w:name="_Toc210842504"/>
+      <w:bookmarkStart w:id="45" w:name="_Toc210842796"/>
       <w:proofErr w:type="spellStart"/>
       <w:r>
         <w:rPr>
@@ -7080,8 +7107,9 @@
         </w:rPr>
         <w:t xml:space="preserve"> Android</w:t>
       </w:r>
-      <w:bookmarkEnd w:id="30"/>
-      <w:bookmarkEnd w:id="31"/>
+      <w:bookmarkEnd w:id="43"/>
+      <w:bookmarkEnd w:id="44"/>
+      <w:bookmarkEnd w:id="45"/>
     </w:p>
     <w:p>
       <w:pPr>
@@ -7090,16 +7118,18 @@
           <w:rFonts w:cs="Times New Roman"/>
         </w:rPr>
       </w:pPr>
-      <w:bookmarkStart w:id="32" w:name="_Toc210841939"/>
-      <w:bookmarkStart w:id="33" w:name="_Toc210842505"/>
+      <w:bookmarkStart w:id="46" w:name="_Toc210841939"/>
+      <w:bookmarkStart w:id="47" w:name="_Toc210842505"/>
+      <w:bookmarkStart w:id="48" w:name="_Toc210842797"/>
       <w:r>
         <w:rPr>
           <w:rFonts w:cs="Times New Roman"/>
         </w:rPr>
         <w:t>Firebase</w:t>
       </w:r>
-      <w:bookmarkEnd w:id="32"/>
-      <w:bookmarkEnd w:id="33"/>
+      <w:bookmarkEnd w:id="46"/>
+      <w:bookmarkEnd w:id="47"/>
+      <w:bookmarkEnd w:id="48"/>
     </w:p>
     <w:p>
       <w:pPr>
@@ -7108,8 +7138,9 @@
           <w:rFonts w:cs="Times New Roman"/>
         </w:rPr>
       </w:pPr>
-      <w:bookmarkStart w:id="34" w:name="_Toc210841940"/>
-      <w:bookmarkStart w:id="35" w:name="_Toc210842506"/>
+      <w:bookmarkStart w:id="49" w:name="_Toc210841940"/>
+      <w:bookmarkStart w:id="50" w:name="_Toc210842506"/>
+      <w:bookmarkStart w:id="51" w:name="_Toc210842798"/>
       <w:proofErr w:type="spellStart"/>
       <w:r>
         <w:rPr>
@@ -7166,8 +7197,9 @@
         </w:rPr>
         <w:t xml:space="preserve"> Firebase</w:t>
       </w:r>
-      <w:bookmarkEnd w:id="34"/>
-      <w:bookmarkEnd w:id="35"/>
+      <w:bookmarkEnd w:id="49"/>
+      <w:bookmarkEnd w:id="50"/>
+      <w:bookmarkEnd w:id="51"/>
     </w:p>
     <w:p>
       <w:pPr>
@@ -7180,7 +7212,7 @@
           <w:szCs w:val="26"/>
         </w:rPr>
       </w:pPr>
-      <w:bookmarkStart w:id="36" w:name="_Toc210834076"/>
+      <w:bookmarkStart w:id="52" w:name="_Toc210834076"/>
       <w:proofErr w:type="spellStart"/>
       <w:r>
         <w:rPr>
@@ -7313,7 +7345,7 @@
         </w:rPr>
         <w:t xml:space="preserve"> Firebase</w:t>
       </w:r>
-      <w:bookmarkEnd w:id="36"/>
+      <w:bookmarkEnd w:id="52"/>
     </w:p>
     <w:p>
       <w:pPr>
@@ -7322,8 +7354,9 @@
           <w:rFonts w:cs="Times New Roman"/>
         </w:rPr>
       </w:pPr>
-      <w:bookmarkStart w:id="37" w:name="_Toc210841941"/>
-      <w:bookmarkStart w:id="38" w:name="_Toc210842507"/>
+      <w:bookmarkStart w:id="53" w:name="_Toc210841941"/>
+      <w:bookmarkStart w:id="54" w:name="_Toc210842507"/>
+      <w:bookmarkStart w:id="55" w:name="_Toc210842799"/>
       <w:r>
         <w:rPr>
           <w:rFonts w:cs="Times New Roman"/>
@@ -7358,8 +7391,9 @@
         </w:rPr>
         <w:t xml:space="preserve"> Firebase</w:t>
       </w:r>
-      <w:bookmarkEnd w:id="37"/>
-      <w:bookmarkEnd w:id="38"/>
+      <w:bookmarkEnd w:id="53"/>
+      <w:bookmarkEnd w:id="54"/>
+      <w:bookmarkEnd w:id="55"/>
     </w:p>
     <w:p>
       <w:pPr>
@@ -7372,8 +7406,8 @@
           <w:szCs w:val="26"/>
         </w:rPr>
       </w:pPr>
-      <w:bookmarkStart w:id="39" w:name="_Toc210834016"/>
-      <w:bookmarkStart w:id="40" w:name="_Toc210841963"/>
+      <w:bookmarkStart w:id="56" w:name="_Toc210834016"/>
+      <w:bookmarkStart w:id="57" w:name="_Toc210841963"/>
       <w:proofErr w:type="spellStart"/>
       <w:r>
         <w:rPr>
@@ -7594,8 +7628,8 @@
         </w:rPr>
         <w:t xml:space="preserve"> Firebase</w:t>
       </w:r>
-      <w:bookmarkEnd w:id="39"/>
-      <w:bookmarkEnd w:id="40"/>
+      <w:bookmarkEnd w:id="56"/>
+      <w:bookmarkEnd w:id="57"/>
     </w:p>
     <w:p>
       <w:pPr>
@@ -8196,8 +8230,9 @@
           <w:rFonts w:cs="Times New Roman"/>
         </w:rPr>
       </w:pPr>
-      <w:bookmarkStart w:id="41" w:name="_Toc210841942"/>
-      <w:bookmarkStart w:id="42" w:name="_Toc210842508"/>
+      <w:bookmarkStart w:id="58" w:name="_Toc210841942"/>
+      <w:bookmarkStart w:id="59" w:name="_Toc210842508"/>
+      <w:bookmarkStart w:id="60" w:name="_Toc210842800"/>
       <w:proofErr w:type="spellStart"/>
       <w:r>
         <w:rPr>
@@ -8240,8 +8275,9 @@
         </w:rPr>
         <w:t xml:space="preserve"> API</w:t>
       </w:r>
-      <w:bookmarkEnd w:id="41"/>
-      <w:bookmarkEnd w:id="42"/>
+      <w:bookmarkEnd w:id="58"/>
+      <w:bookmarkEnd w:id="59"/>
+      <w:bookmarkEnd w:id="60"/>
     </w:p>
     <w:p>
       <w:pPr>
@@ -8250,8 +8286,9 @@
           <w:rFonts w:cs="Times New Roman"/>
         </w:rPr>
       </w:pPr>
-      <w:bookmarkStart w:id="43" w:name="_Toc210841943"/>
-      <w:bookmarkStart w:id="44" w:name="_Toc210842509"/>
+      <w:bookmarkStart w:id="61" w:name="_Toc210841943"/>
+      <w:bookmarkStart w:id="62" w:name="_Toc210842509"/>
+      <w:bookmarkStart w:id="63" w:name="_Toc210842801"/>
       <w:proofErr w:type="spellStart"/>
       <w:r>
         <w:rPr>
@@ -8280,8 +8317,9 @@
         </w:rPr>
         <w:t xml:space="preserve"> API</w:t>
       </w:r>
-      <w:bookmarkEnd w:id="43"/>
-      <w:bookmarkEnd w:id="44"/>
+      <w:bookmarkEnd w:id="61"/>
+      <w:bookmarkEnd w:id="62"/>
+      <w:bookmarkEnd w:id="63"/>
     </w:p>
     <w:p>
       <w:pPr>
@@ -8294,8 +8332,8 @@
           <w:szCs w:val="26"/>
         </w:rPr>
       </w:pPr>
-      <w:bookmarkStart w:id="45" w:name="_Toc210834017"/>
-      <w:bookmarkStart w:id="46" w:name="_Toc210841964"/>
+      <w:bookmarkStart w:id="64" w:name="_Toc210834017"/>
+      <w:bookmarkStart w:id="65" w:name="_Toc210841964"/>
       <w:proofErr w:type="spellStart"/>
       <w:r>
         <w:rPr>
@@ -8582,8 +8620,8 @@
         </w:rPr>
         <w:t xml:space="preserve"> API</w:t>
       </w:r>
-      <w:bookmarkEnd w:id="45"/>
-      <w:bookmarkEnd w:id="46"/>
+      <w:bookmarkEnd w:id="64"/>
+      <w:bookmarkEnd w:id="65"/>
     </w:p>
     <w:p>
       <w:pPr>
@@ -8592,8 +8630,9 @@
           <w:rFonts w:cs="Times New Roman"/>
         </w:rPr>
       </w:pPr>
-      <w:bookmarkStart w:id="47" w:name="_Toc210841944"/>
-      <w:bookmarkStart w:id="48" w:name="_Toc210842510"/>
+      <w:bookmarkStart w:id="66" w:name="_Toc210841944"/>
+      <w:bookmarkStart w:id="67" w:name="_Toc210842510"/>
+      <w:bookmarkStart w:id="68" w:name="_Toc210842802"/>
       <w:proofErr w:type="spellStart"/>
       <w:r>
         <w:rPr>
@@ -8622,8 +8661,9 @@
         </w:rPr>
         <w:t xml:space="preserve"> API</w:t>
       </w:r>
-      <w:bookmarkEnd w:id="47"/>
-      <w:bookmarkEnd w:id="48"/>
+      <w:bookmarkEnd w:id="66"/>
+      <w:bookmarkEnd w:id="67"/>
+      <w:bookmarkEnd w:id="68"/>
     </w:p>
     <w:p>
       <w:pPr>
@@ -8665,8 +8705,9 @@
           <w:rFonts w:cs="Times New Roman"/>
         </w:rPr>
       </w:pPr>
-      <w:bookmarkStart w:id="49" w:name="_Toc210841945"/>
-      <w:bookmarkStart w:id="50" w:name="_Toc210842511"/>
+      <w:bookmarkStart w:id="69" w:name="_Toc210841945"/>
+      <w:bookmarkStart w:id="70" w:name="_Toc210842511"/>
+      <w:bookmarkStart w:id="71" w:name="_Toc210842803"/>
       <w:r>
         <w:rPr>
           <w:rFonts w:cs="Times New Roman"/>
@@ -8674,8 +8715,9 @@
         <w:lastRenderedPageBreak/>
         <w:t>NỘI DUNG VÀ KẾT QUẢ NGHIÊN CỨU</w:t>
       </w:r>
-      <w:bookmarkEnd w:id="49"/>
-      <w:bookmarkEnd w:id="50"/>
+      <w:bookmarkEnd w:id="69"/>
+      <w:bookmarkEnd w:id="70"/>
+      <w:bookmarkEnd w:id="71"/>
     </w:p>
     <w:p>
       <w:pPr>
@@ -8684,8 +8726,9 @@
           <w:rFonts w:cs="Times New Roman"/>
         </w:rPr>
       </w:pPr>
-      <w:bookmarkStart w:id="51" w:name="_Toc210841946"/>
-      <w:bookmarkStart w:id="52" w:name="_Toc210842512"/>
+      <w:bookmarkStart w:id="72" w:name="_Toc210841946"/>
+      <w:bookmarkStart w:id="73" w:name="_Toc210842512"/>
+      <w:bookmarkStart w:id="74" w:name="_Toc210842804"/>
       <w:proofErr w:type="spellStart"/>
       <w:r>
         <w:rPr>
@@ -8735,8 +8778,9 @@
         </w:rPr>
         <w:t>thống</w:t>
       </w:r>
-      <w:bookmarkEnd w:id="51"/>
-      <w:bookmarkEnd w:id="52"/>
+      <w:bookmarkEnd w:id="72"/>
+      <w:bookmarkEnd w:id="73"/>
+      <w:bookmarkEnd w:id="74"/>
       <w:proofErr w:type="spellEnd"/>
     </w:p>
     <w:p>
@@ -8746,8 +8790,9 @@
           <w:rFonts w:cs="Times New Roman"/>
         </w:rPr>
       </w:pPr>
-      <w:bookmarkStart w:id="53" w:name="_Toc210841947"/>
-      <w:bookmarkStart w:id="54" w:name="_Toc210842513"/>
+      <w:bookmarkStart w:id="75" w:name="_Toc210841947"/>
+      <w:bookmarkStart w:id="76" w:name="_Toc210842513"/>
+      <w:bookmarkStart w:id="77" w:name="_Toc210842805"/>
       <w:proofErr w:type="spellStart"/>
       <w:r>
         <w:rPr>
@@ -8811,8 +8856,9 @@
         </w:rPr>
         <w:t>viên</w:t>
       </w:r>
-      <w:bookmarkEnd w:id="53"/>
-      <w:bookmarkEnd w:id="54"/>
+      <w:bookmarkEnd w:id="75"/>
+      <w:bookmarkEnd w:id="76"/>
+      <w:bookmarkEnd w:id="77"/>
       <w:proofErr w:type="spellEnd"/>
     </w:p>
     <w:p>
@@ -8826,8 +8872,8 @@
           <w:szCs w:val="26"/>
         </w:rPr>
       </w:pPr>
-      <w:bookmarkStart w:id="55" w:name="_Toc210834018"/>
-      <w:bookmarkStart w:id="56" w:name="_Toc210841965"/>
+      <w:bookmarkStart w:id="78" w:name="_Toc210834018"/>
+      <w:bookmarkStart w:id="79" w:name="_Toc210841965"/>
       <w:proofErr w:type="spellStart"/>
       <w:r>
         <w:rPr>
@@ -9125,8 +9171,8 @@
         </w:rPr>
         <w:t>viên</w:t>
       </w:r>
-      <w:bookmarkEnd w:id="55"/>
-      <w:bookmarkEnd w:id="56"/>
+      <w:bookmarkEnd w:id="78"/>
+      <w:bookmarkEnd w:id="79"/>
       <w:proofErr w:type="spellEnd"/>
     </w:p>
     <w:p>
@@ -9136,8 +9182,9 @@
           <w:rFonts w:cs="Times New Roman"/>
         </w:rPr>
       </w:pPr>
-      <w:bookmarkStart w:id="57" w:name="_Toc210841948"/>
-      <w:bookmarkStart w:id="58" w:name="_Toc210842514"/>
+      <w:bookmarkStart w:id="80" w:name="_Toc210841948"/>
+      <w:bookmarkStart w:id="81" w:name="_Toc210842514"/>
+      <w:bookmarkStart w:id="82" w:name="_Toc210842806"/>
       <w:proofErr w:type="spellStart"/>
       <w:r>
         <w:rPr>
@@ -9187,8 +9234,9 @@
         </w:rPr>
         <w:t>dùng</w:t>
       </w:r>
-      <w:bookmarkEnd w:id="57"/>
-      <w:bookmarkEnd w:id="58"/>
+      <w:bookmarkEnd w:id="80"/>
+      <w:bookmarkEnd w:id="81"/>
+      <w:bookmarkEnd w:id="82"/>
       <w:proofErr w:type="spellEnd"/>
     </w:p>
     <w:p>
@@ -9202,8 +9250,8 @@
           <w:szCs w:val="26"/>
         </w:rPr>
       </w:pPr>
-      <w:bookmarkStart w:id="59" w:name="_Toc210834019"/>
-      <w:bookmarkStart w:id="60" w:name="_Toc210841966"/>
+      <w:bookmarkStart w:id="83" w:name="_Toc210834019"/>
+      <w:bookmarkStart w:id="84" w:name="_Toc210841966"/>
       <w:proofErr w:type="spellStart"/>
       <w:r>
         <w:rPr>
@@ -9479,8 +9527,8 @@
         </w:rPr>
         <w:t>dùng</w:t>
       </w:r>
-      <w:bookmarkEnd w:id="59"/>
-      <w:bookmarkEnd w:id="60"/>
+      <w:bookmarkEnd w:id="83"/>
+      <w:bookmarkEnd w:id="84"/>
       <w:proofErr w:type="spellEnd"/>
     </w:p>
     <w:p>
@@ -9490,8 +9538,9 @@
           <w:rFonts w:cs="Times New Roman"/>
         </w:rPr>
       </w:pPr>
-      <w:bookmarkStart w:id="61" w:name="_Toc210841949"/>
-      <w:bookmarkStart w:id="62" w:name="_Toc210842515"/>
+      <w:bookmarkStart w:id="85" w:name="_Toc210841949"/>
+      <w:bookmarkStart w:id="86" w:name="_Toc210842515"/>
+      <w:bookmarkStart w:id="87" w:name="_Toc210842807"/>
       <w:proofErr w:type="spellStart"/>
       <w:r>
         <w:rPr>
@@ -9541,8 +9590,9 @@
         </w:rPr>
         <w:t>thống</w:t>
       </w:r>
-      <w:bookmarkEnd w:id="61"/>
-      <w:bookmarkEnd w:id="62"/>
+      <w:bookmarkEnd w:id="85"/>
+      <w:bookmarkEnd w:id="86"/>
+      <w:bookmarkEnd w:id="87"/>
       <w:proofErr w:type="spellEnd"/>
     </w:p>
     <w:p>
@@ -9556,8 +9606,8 @@
           <w:szCs w:val="26"/>
         </w:rPr>
       </w:pPr>
-      <w:bookmarkStart w:id="63" w:name="_Toc210834020"/>
-      <w:bookmarkStart w:id="64" w:name="_Toc210841967"/>
+      <w:bookmarkStart w:id="88" w:name="_Toc210834020"/>
+      <w:bookmarkStart w:id="89" w:name="_Toc210841967"/>
       <w:proofErr w:type="spellStart"/>
       <w:r>
         <w:rPr>
@@ -9811,8 +9861,8 @@
         </w:rPr>
         <w:t>thống</w:t>
       </w:r>
-      <w:bookmarkEnd w:id="63"/>
-      <w:bookmarkEnd w:id="64"/>
+      <w:bookmarkEnd w:id="88"/>
+      <w:bookmarkEnd w:id="89"/>
       <w:proofErr w:type="spellEnd"/>
     </w:p>
     <w:p>
@@ -9822,8 +9872,9 @@
           <w:rFonts w:cs="Times New Roman"/>
         </w:rPr>
       </w:pPr>
-      <w:bookmarkStart w:id="65" w:name="_Toc210841950"/>
-      <w:bookmarkStart w:id="66" w:name="_Toc210842516"/>
+      <w:bookmarkStart w:id="90" w:name="_Toc210841950"/>
+      <w:bookmarkStart w:id="91" w:name="_Toc210842516"/>
+      <w:bookmarkStart w:id="92" w:name="_Toc210842808"/>
       <w:proofErr w:type="spellStart"/>
       <w:r>
         <w:rPr>
@@ -9873,8 +9924,9 @@
         </w:rPr>
         <w:t>thống</w:t>
       </w:r>
-      <w:bookmarkEnd w:id="65"/>
-      <w:bookmarkEnd w:id="66"/>
+      <w:bookmarkEnd w:id="90"/>
+      <w:bookmarkEnd w:id="91"/>
+      <w:bookmarkEnd w:id="92"/>
       <w:proofErr w:type="spellEnd"/>
     </w:p>
     <w:p>
@@ -9884,8 +9936,9 @@
           <w:rFonts w:cs="Times New Roman"/>
         </w:rPr>
       </w:pPr>
-      <w:bookmarkStart w:id="67" w:name="_Toc210841951"/>
-      <w:bookmarkStart w:id="68" w:name="_Toc210842517"/>
+      <w:bookmarkStart w:id="93" w:name="_Toc210841951"/>
+      <w:bookmarkStart w:id="94" w:name="_Toc210842517"/>
+      <w:bookmarkStart w:id="95" w:name="_Toc210842809"/>
       <w:r>
         <w:rPr>
           <w:rFonts w:cs="Times New Roman"/>
@@ -9941,8 +9994,9 @@
         </w:rPr>
         <w:t>thống</w:t>
       </w:r>
-      <w:bookmarkEnd w:id="67"/>
-      <w:bookmarkEnd w:id="68"/>
+      <w:bookmarkEnd w:id="93"/>
+      <w:bookmarkEnd w:id="94"/>
+      <w:bookmarkEnd w:id="95"/>
       <w:proofErr w:type="spellEnd"/>
     </w:p>
     <w:p>
@@ -9952,8 +10006,9 @@
           <w:rFonts w:cs="Times New Roman"/>
         </w:rPr>
       </w:pPr>
-      <w:bookmarkStart w:id="69" w:name="_Toc210841952"/>
-      <w:bookmarkStart w:id="70" w:name="_Toc210842518"/>
+      <w:bookmarkStart w:id="96" w:name="_Toc210841952"/>
+      <w:bookmarkStart w:id="97" w:name="_Toc210842518"/>
+      <w:bookmarkStart w:id="98" w:name="_Toc210842810"/>
       <w:r>
         <w:rPr>
           <w:rFonts w:cs="Times New Roman"/>
@@ -9981,8 +10036,9 @@
         </w:rPr>
         <w:t>thống</w:t>
       </w:r>
-      <w:bookmarkEnd w:id="69"/>
-      <w:bookmarkEnd w:id="70"/>
+      <w:bookmarkEnd w:id="96"/>
+      <w:bookmarkEnd w:id="97"/>
+      <w:bookmarkEnd w:id="98"/>
       <w:proofErr w:type="spellEnd"/>
     </w:p>
     <w:p>
@@ -9996,7 +10052,7 @@
           <w:szCs w:val="26"/>
         </w:rPr>
       </w:pPr>
-      <w:bookmarkStart w:id="71" w:name="_Toc210834077"/>
+      <w:bookmarkStart w:id="99" w:name="_Toc210834077"/>
       <w:proofErr w:type="spellStart"/>
       <w:r>
         <w:rPr>
@@ -10166,7 +10222,7 @@
         </w:rPr>
         <w:t>thống</w:t>
       </w:r>
-      <w:bookmarkEnd w:id="71"/>
+      <w:bookmarkEnd w:id="99"/>
       <w:proofErr w:type="spellEnd"/>
     </w:p>
     <w:p>
@@ -10176,8 +10232,9 @@
           <w:rFonts w:cs="Times New Roman"/>
         </w:rPr>
       </w:pPr>
-      <w:bookmarkStart w:id="72" w:name="_Toc210841953"/>
-      <w:bookmarkStart w:id="73" w:name="_Toc210842519"/>
+      <w:bookmarkStart w:id="100" w:name="_Toc210841953"/>
+      <w:bookmarkStart w:id="101" w:name="_Toc210842519"/>
+      <w:bookmarkStart w:id="102" w:name="_Toc210842811"/>
       <w:r>
         <w:rPr>
           <w:rFonts w:cs="Times New Roman"/>
@@ -10261,8 +10318,9 @@
         </w:rPr>
         <w:t>thống</w:t>
       </w:r>
-      <w:bookmarkEnd w:id="72"/>
-      <w:bookmarkEnd w:id="73"/>
+      <w:bookmarkEnd w:id="100"/>
+      <w:bookmarkEnd w:id="101"/>
+      <w:bookmarkEnd w:id="102"/>
       <w:proofErr w:type="spellEnd"/>
     </w:p>
     <w:p>
@@ -10276,7 +10334,7 @@
           <w:szCs w:val="26"/>
         </w:rPr>
       </w:pPr>
-      <w:bookmarkStart w:id="74" w:name="_Toc210834078"/>
+      <w:bookmarkStart w:id="103" w:name="_Toc210834078"/>
       <w:proofErr w:type="spellStart"/>
       <w:r>
         <w:rPr>
@@ -10490,7 +10548,7 @@
         </w:rPr>
         <w:t>thống</w:t>
       </w:r>
-      <w:bookmarkEnd w:id="74"/>
+      <w:bookmarkEnd w:id="103"/>
       <w:proofErr w:type="spellEnd"/>
     </w:p>
     <w:p>
@@ -10500,8 +10558,9 @@
           <w:rFonts w:cs="Times New Roman"/>
         </w:rPr>
       </w:pPr>
-      <w:bookmarkStart w:id="75" w:name="_Toc210841954"/>
-      <w:bookmarkStart w:id="76" w:name="_Toc210842520"/>
+      <w:bookmarkStart w:id="104" w:name="_Toc210841954"/>
+      <w:bookmarkStart w:id="105" w:name="_Toc210842520"/>
+      <w:bookmarkStart w:id="106" w:name="_Toc210842812"/>
       <w:proofErr w:type="spellStart"/>
       <w:r>
         <w:rPr>
@@ -10551,8 +10610,9 @@
         </w:rPr>
         <w:t>cứu</w:t>
       </w:r>
-      <w:bookmarkEnd w:id="75"/>
-      <w:bookmarkEnd w:id="76"/>
+      <w:bookmarkEnd w:id="104"/>
+      <w:bookmarkEnd w:id="105"/>
+      <w:bookmarkEnd w:id="106"/>
       <w:proofErr w:type="spellEnd"/>
     </w:p>
     <w:p>
@@ -10562,8 +10622,9 @@
           <w:rFonts w:cs="Times New Roman"/>
         </w:rPr>
       </w:pPr>
-      <w:bookmarkStart w:id="77" w:name="_Toc210841955"/>
-      <w:bookmarkStart w:id="78" w:name="_Toc210842521"/>
+      <w:bookmarkStart w:id="107" w:name="_Toc210841955"/>
+      <w:bookmarkStart w:id="108" w:name="_Toc210842521"/>
+      <w:bookmarkStart w:id="109" w:name="_Toc210842813"/>
       <w:proofErr w:type="spellStart"/>
       <w:r>
         <w:rPr>
@@ -10613,8 +10674,9 @@
         </w:rPr>
         <w:t>dùng</w:t>
       </w:r>
-      <w:bookmarkEnd w:id="77"/>
-      <w:bookmarkEnd w:id="78"/>
+      <w:bookmarkEnd w:id="107"/>
+      <w:bookmarkEnd w:id="108"/>
+      <w:bookmarkEnd w:id="109"/>
       <w:proofErr w:type="spellEnd"/>
     </w:p>
     <w:p>
@@ -10628,7 +10690,7 @@
           <w:szCs w:val="26"/>
         </w:rPr>
       </w:pPr>
-      <w:bookmarkStart w:id="79" w:name="_Toc210834079"/>
+      <w:bookmarkStart w:id="110" w:name="_Toc210834079"/>
       <w:proofErr w:type="spellStart"/>
       <w:r>
         <w:rPr>
@@ -10804,7 +10866,7 @@
         </w:rPr>
         <w:t>dùng</w:t>
       </w:r>
-      <w:bookmarkEnd w:id="79"/>
+      <w:bookmarkEnd w:id="110"/>
       <w:proofErr w:type="spellEnd"/>
     </w:p>
     <w:p>
@@ -10818,7 +10880,7 @@
           <w:szCs w:val="26"/>
         </w:rPr>
       </w:pPr>
-      <w:bookmarkStart w:id="80" w:name="_Toc210834080"/>
+      <w:bookmarkStart w:id="111" w:name="_Toc210834080"/>
       <w:proofErr w:type="spellStart"/>
       <w:r>
         <w:rPr>
@@ -11028,7 +11090,7 @@
         </w:rPr>
         <w:t>năng</w:t>
       </w:r>
-      <w:bookmarkEnd w:id="80"/>
+      <w:bookmarkEnd w:id="111"/>
       <w:proofErr w:type="spellEnd"/>
     </w:p>
     <w:p>
@@ -11042,7 +11104,7 @@
           <w:szCs w:val="26"/>
         </w:rPr>
       </w:pPr>
-      <w:bookmarkStart w:id="81" w:name="_Toc210834081"/>
+      <w:bookmarkStart w:id="112" w:name="_Toc210834081"/>
       <w:proofErr w:type="spellStart"/>
       <w:r>
         <w:rPr>
@@ -11240,7 +11302,7 @@
         </w:rPr>
         <w:t>nhập</w:t>
       </w:r>
-      <w:bookmarkEnd w:id="81"/>
+      <w:bookmarkEnd w:id="112"/>
       <w:proofErr w:type="spellEnd"/>
     </w:p>
     <w:p>
@@ -11250,8 +11312,9 @@
           <w:rFonts w:cs="Times New Roman"/>
         </w:rPr>
       </w:pPr>
-      <w:bookmarkStart w:id="82" w:name="_Toc210841956"/>
-      <w:bookmarkStart w:id="83" w:name="_Toc210842522"/>
+      <w:bookmarkStart w:id="113" w:name="_Toc210841956"/>
+      <w:bookmarkStart w:id="114" w:name="_Toc210842522"/>
+      <w:bookmarkStart w:id="115" w:name="_Toc210842814"/>
       <w:proofErr w:type="spellStart"/>
       <w:r>
         <w:rPr>
@@ -11301,8 +11364,9 @@
         </w:rPr>
         <w:t>trị</w:t>
       </w:r>
-      <w:bookmarkEnd w:id="82"/>
-      <w:bookmarkEnd w:id="83"/>
+      <w:bookmarkEnd w:id="113"/>
+      <w:bookmarkEnd w:id="114"/>
+      <w:bookmarkEnd w:id="115"/>
       <w:proofErr w:type="spellEnd"/>
     </w:p>
     <w:p>
@@ -11316,7 +11380,7 @@
           <w:szCs w:val="26"/>
         </w:rPr>
       </w:pPr>
-      <w:bookmarkStart w:id="84" w:name="_Toc210834082"/>
+      <w:bookmarkStart w:id="116" w:name="_Toc210834082"/>
       <w:proofErr w:type="spellStart"/>
       <w:r>
         <w:rPr>
@@ -11492,7 +11556,7 @@
         </w:rPr>
         <w:t>trị</w:t>
       </w:r>
-      <w:bookmarkEnd w:id="84"/>
+      <w:bookmarkEnd w:id="116"/>
       <w:proofErr w:type="spellEnd"/>
     </w:p>
     <w:p>
@@ -11506,7 +11570,7 @@
           <w:szCs w:val="26"/>
         </w:rPr>
       </w:pPr>
-      <w:bookmarkStart w:id="85" w:name="_Toc210834083"/>
+      <w:bookmarkStart w:id="117" w:name="_Toc210834083"/>
       <w:proofErr w:type="spellStart"/>
       <w:r>
         <w:rPr>
@@ -11704,7 +11768,7 @@
         </w:rPr>
         <w:t>nhập</w:t>
       </w:r>
-      <w:bookmarkEnd w:id="85"/>
+      <w:bookmarkEnd w:id="117"/>
       <w:proofErr w:type="spellEnd"/>
     </w:p>
     <w:p>
@@ -11746,8 +11810,9 @@
           <w:rFonts w:cs="Times New Roman"/>
         </w:rPr>
       </w:pPr>
-      <w:bookmarkStart w:id="86" w:name="_Toc210841957"/>
-      <w:bookmarkStart w:id="87" w:name="_Toc210842523"/>
+      <w:bookmarkStart w:id="118" w:name="_Toc210841957"/>
+      <w:bookmarkStart w:id="119" w:name="_Toc210842523"/>
+      <w:bookmarkStart w:id="120" w:name="_Toc210842815"/>
       <w:r>
         <w:rPr>
           <w:rFonts w:cs="Times New Roman"/>
@@ -11755,8 +11820,9 @@
         <w:lastRenderedPageBreak/>
         <w:t>KẾT LUẬN VÀ HƯỚNG PHÁT TRIỂN</w:t>
       </w:r>
-      <w:bookmarkEnd w:id="86"/>
-      <w:bookmarkEnd w:id="87"/>
+      <w:bookmarkEnd w:id="118"/>
+      <w:bookmarkEnd w:id="119"/>
+      <w:bookmarkEnd w:id="120"/>
     </w:p>
     <w:p>
       <w:pPr>
@@ -11765,8 +11831,9 @@
           <w:rFonts w:cs="Times New Roman"/>
         </w:rPr>
       </w:pPr>
-      <w:bookmarkStart w:id="88" w:name="_Toc210841958"/>
-      <w:bookmarkStart w:id="89" w:name="_Toc210842524"/>
+      <w:bookmarkStart w:id="121" w:name="_Toc210841958"/>
+      <w:bookmarkStart w:id="122" w:name="_Toc210842524"/>
+      <w:bookmarkStart w:id="123" w:name="_Toc210842816"/>
       <w:proofErr w:type="spellStart"/>
       <w:r>
         <w:rPr>
@@ -11816,8 +11883,9 @@
         </w:rPr>
         <w:t>được</w:t>
       </w:r>
-      <w:bookmarkEnd w:id="88"/>
-      <w:bookmarkEnd w:id="89"/>
+      <w:bookmarkEnd w:id="121"/>
+      <w:bookmarkEnd w:id="122"/>
+      <w:bookmarkEnd w:id="123"/>
       <w:proofErr w:type="spellEnd"/>
     </w:p>
     <w:p>
@@ -11827,8 +11895,9 @@
           <w:rFonts w:cs="Times New Roman"/>
         </w:rPr>
       </w:pPr>
-      <w:bookmarkStart w:id="90" w:name="_Toc210841959"/>
-      <w:bookmarkStart w:id="91" w:name="_Toc210842525"/>
+      <w:bookmarkStart w:id="124" w:name="_Toc210841959"/>
+      <w:bookmarkStart w:id="125" w:name="_Toc210842525"/>
+      <w:bookmarkStart w:id="126" w:name="_Toc210842817"/>
       <w:proofErr w:type="spellStart"/>
       <w:r>
         <w:rPr>
@@ -11850,8 +11919,9 @@
         </w:rPr>
         <w:t>xét</w:t>
       </w:r>
-      <w:bookmarkEnd w:id="90"/>
-      <w:bookmarkEnd w:id="91"/>
+      <w:bookmarkEnd w:id="124"/>
+      <w:bookmarkEnd w:id="125"/>
+      <w:bookmarkEnd w:id="126"/>
       <w:proofErr w:type="spellEnd"/>
     </w:p>
     <w:p>
@@ -11861,8 +11931,9 @@
           <w:rFonts w:cs="Times New Roman"/>
         </w:rPr>
       </w:pPr>
-      <w:bookmarkStart w:id="92" w:name="_Toc210841960"/>
-      <w:bookmarkStart w:id="93" w:name="_Toc210842526"/>
+      <w:bookmarkStart w:id="127" w:name="_Toc210841960"/>
+      <w:bookmarkStart w:id="128" w:name="_Toc210842526"/>
+      <w:bookmarkStart w:id="129" w:name="_Toc210842818"/>
       <w:proofErr w:type="spellStart"/>
       <w:r>
         <w:rPr>
@@ -11898,8 +11969,9 @@
         </w:rPr>
         <w:t>triển</w:t>
       </w:r>
-      <w:bookmarkEnd w:id="92"/>
-      <w:bookmarkEnd w:id="93"/>
+      <w:bookmarkEnd w:id="127"/>
+      <w:bookmarkEnd w:id="128"/>
+      <w:bookmarkEnd w:id="129"/>
       <w:proofErr w:type="spellEnd"/>
     </w:p>
     <w:p>
@@ -11936,7 +12008,7 @@
     </w:p>
     <w:p>
       <w:pPr>
-        <w:pStyle w:val="NewSTyle"/>
+        <w:pStyle w:val="Section2Phancuoi"/>
         <w:rPr>
           <w:rFonts w:cs="Times New Roman"/>
         </w:rPr>
@@ -11948,14 +12020,16 @@
         <w:lastRenderedPageBreak/>
         <w:t xml:space="preserve"> </w:t>
       </w:r>
-      <w:bookmarkStart w:id="94" w:name="_Toc210842527"/>
+      <w:bookmarkStart w:id="130" w:name="_Toc210842527"/>
+      <w:bookmarkStart w:id="131" w:name="_Toc210842819"/>
       <w:r>
         <w:rPr>
           <w:rFonts w:cs="Times New Roman"/>
         </w:rPr>
         <w:t>TÀI LIỆU THAM KHẢO</w:t>
       </w:r>
-      <w:bookmarkEnd w:id="94"/>
+      <w:bookmarkEnd w:id="130"/>
+      <w:bookmarkEnd w:id="131"/>
     </w:p>
     <w:tbl>
       <w:tblPr>
@@ -13528,12 +13602,13 @@
     </w:p>
     <w:p>
       <w:pPr>
-        <w:pStyle w:val="NewSTyle"/>
-        <w:rPr>
-          <w:rFonts w:cs="Times New Roman"/>
-        </w:rPr>
-      </w:pPr>
-      <w:bookmarkStart w:id="95" w:name="_Toc210842528"/>
+        <w:pStyle w:val="Section2Phancuoi"/>
+        <w:rPr>
+          <w:rFonts w:cs="Times New Roman"/>
+        </w:rPr>
+      </w:pPr>
+      <w:bookmarkStart w:id="132" w:name="_Toc210842528"/>
+      <w:bookmarkStart w:id="133" w:name="_Toc210842820"/>
       <w:r>
         <w:rPr>
           <w:rFonts w:cs="Times New Roman"/>
@@ -13541,7 +13616,8 @@
         <w:lastRenderedPageBreak/>
         <w:t>PHỤ LỤC</w:t>
       </w:r>
-      <w:bookmarkEnd w:id="95"/>
+      <w:bookmarkEnd w:id="132"/>
+      <w:bookmarkEnd w:id="133"/>
     </w:p>
     <w:p>
       <w:pPr>
@@ -17444,23 +17520,30 @@
   </w:style>
   <w:style w:type="paragraph" w:customStyle="1" w:styleId="Section2Phancuoi">
     <w:name w:val="Section2_Phancuoi"/>
-    <w:basedOn w:val="Section1PhanDau"/>
+    <w:basedOn w:val="Heading1"/>
     <w:link w:val="Section2PhancuoiChar"/>
     <w:qFormat/>
-    <w:rsid w:val="00906614"/>
+    <w:rsid w:val="00AE7A3D"/>
+    <w:pPr>
+      <w:numPr>
+        <w:numId w:val="0"/>
+      </w:numPr>
+      <w:jc w:val="center"/>
+    </w:pPr>
   </w:style>
   <w:style w:type="character" w:customStyle="1" w:styleId="Section2PhancuoiChar">
     <w:name w:val="Section2_Phancuoi Char"/>
     <w:basedOn w:val="Section1PhanDauChar"/>
     <w:link w:val="Section2Phancuoi"/>
-    <w:rsid w:val="00906614"/>
+    <w:rsid w:val="00AE7A3D"/>
     <w:rPr>
-      <w:rFonts w:ascii="Times New Roman" w:hAnsi="Times New Roman" w:cs="Times New Roman"/>
+      <w:rFonts w:ascii="Times New Roman" w:eastAsiaTheme="majorEastAsia" w:hAnsi="Times New Roman" w:cstheme="majorBidi"/>
       <w:b/>
-      <w:bCs/>
+      <w:bCs w:val="0"/>
       <w:caps/>
+      <w:color w:val="0F4761" w:themeColor="accent1" w:themeShade="BF"/>
       <w:sz w:val="32"/>
-      <w:szCs w:val="26"/>
+      <w:szCs w:val="40"/>
     </w:rPr>
   </w:style>
   <w:style w:type="paragraph" w:styleId="Caption">
@@ -17527,10 +17610,11 @@
     <w:link w:val="Style1"/>
     <w:rsid w:val="0041726B"/>
     <w:rPr>
-      <w:rFonts w:ascii="Times New Roman" w:hAnsi="Times New Roman" w:cs="Times New Roman"/>
+      <w:rFonts w:ascii="Times New Roman" w:eastAsiaTheme="majorEastAsia" w:hAnsi="Times New Roman" w:cs="Times New Roman"/>
       <w:b/>
-      <w:bCs/>
+      <w:bCs w:val="0"/>
       <w:caps/>
+      <w:color w:val="0F4761" w:themeColor="accent1" w:themeShade="BF"/>
       <w:sz w:val="32"/>
       <w:szCs w:val="26"/>
     </w:rPr>
